--- a/OmniDoc_Demo_규격서 v1.0_수정.docx
+++ b/OmniDoc_Demo_규격서 v1.0_수정.docx
@@ -29,7 +29,7 @@
           <w:sz w:val="20"/>
         </w:rPr>
         <w:pict>
-          <v:shape id="_x0000_s10" style="position:absolute;left:0;margin-left:40pt;mso-position-horizontal:absolute;mso-position-horizontal-relative:margin;margin-top:326pt;mso-position-vertical:absolute;mso-position-vertical-relative:page;width:384.9pt;height:122.7pt;v-text-anchor:middle;z-index:251625006;mso-height-percent:350;mso-height-relative:page;mso-width-percent:790;mso-width-relative:margin" coordsize="4888865,1558925" path="m,l4888865,,4888865,1558925,,1558925xe" stroked="f" filled="f">
+          <v:shape id="_x0000_s10" style="position:absolute;left:0;margin-left:40pt;mso-position-horizontal:absolute;mso-position-horizontal-relative:margin;margin-top:326pt;mso-position-vertical:absolute;mso-position-vertical-relative:page;width:384.9pt;height:120.7pt;v-text-anchor:middle;z-index:251625006" coordsize="4888865,1558925" path="m0,0l4888865,0,4888865,1558925,0,1558925xe" stroked="f" filled="f">
             <w10:wrap type="square" side="both"/>
             <v:textbox style="mso-fit-shape-to-text:t;" inset="0pt,0pt,0pt,0pt">
               <w:txbxContent>
@@ -697,62 +697,61 @@
       </w:pPr>
       <w:r>
         <w:rPr>
+          <w:rFonts w:hint="eastAsia"/>
+        </w:rPr>
+        <w:fldChar w:fldCharType="begin"/>
+      </w:r>
+      <w:r>
+        <w:rPr>
+          <w:rFonts w:hint="eastAsia"/>
+        </w:rPr>
+        <w:instrText> TOC \o "1 - 3" \h \z \u"</w:instrText>
+      </w:r>
+      <w:r>
+        <w:fldChar w:fldCharType="separate"/>
+      </w:r>
+      <w:r>
+        <w:fldChar w:fldCharType="begin"/>
+      </w:r>
+      <w:r>
+        <w:instrText xml:space="preserve">HYPERLINK  \l  "_Toc36473170"</w:instrText>
+      </w:r>
+      <w:r>
+        <w:fldChar w:fldCharType="separate"/>
+      </w:r>
+      <w:r>
+        <w:rPr>
           <w:rStyle w:val="PO215"/>
           <w:rFonts w:ascii="맑은 고딕" w:hAnsi="맑은 고딕"/>
         </w:rPr>
-        <w:fldChar w:fldCharType="begin"/>
-      </w:r>
-      <w:r>
-        <w:rPr>
-          <w:rFonts w:hint="eastAsia"/>
-        </w:rPr>
-        <w:instrText> TOC \o "1 - 3" \h \z \u"</w:instrText>
-      </w:r>
-      <w:r>
-        <w:fldChar w:fldCharType="separate"/>
-      </w:r>
-      <w:r>
-        <w:fldChar w:fldCharType="begin"/>
-      </w:r>
-      <w:r>
-        <w:instrText xml:space="preserve">HYPERLINK  \l  "_Toc36473170"</w:instrText>
-      </w:r>
-      <w:r>
-        <w:fldChar w:fldCharType="separate"/>
+        <w:t>개</w:t>
       </w:r>
       <w:r>
         <w:rPr>
           <w:rStyle w:val="PO215"/>
           <w:rFonts w:ascii="맑은 고딕" w:hAnsi="맑은 고딕"/>
         </w:rPr>
-        <w:t>개</w:t>
+        <w:t>정</w:t>
       </w:r>
       <w:r>
         <w:rPr>
           <w:rStyle w:val="PO215"/>
           <w:rFonts w:ascii="맑은 고딕" w:hAnsi="맑은 고딕"/>
         </w:rPr>
-        <w:t>정</w:t>
+        <w:t xml:space="preserve"> </w:t>
       </w:r>
       <w:r>
         <w:rPr>
           <w:rStyle w:val="PO215"/>
           <w:rFonts w:ascii="맑은 고딕" w:hAnsi="맑은 고딕"/>
         </w:rPr>
-        <w:t xml:space="preserve"> </w:t>
+        <w:t>이</w:t>
       </w:r>
       <w:r>
         <w:rPr>
           <w:rStyle w:val="PO215"/>
           <w:rFonts w:ascii="맑은 고딕" w:hAnsi="맑은 고딕"/>
         </w:rPr>
-        <w:t>이</w:t>
-      </w:r>
-      <w:r>
-        <w:rPr>
-          <w:rStyle w:val="PO215"/>
-          <w:rFonts w:ascii="맑은 고딕" w:hAnsi="맑은 고딕"/>
-        </w:rPr>
         <w:t>력</w:t>
       </w:r>
       <w:r>
@@ -769,7 +768,9 @@
         <w:fldChar w:fldCharType="separate"/>
       </w:r>
       <w:r>
-        <w:rPr/>
+        <w:rPr>
+          <w:rFonts w:hint="eastAsia"/>
+        </w:rPr>
         <w:fldChar w:fldCharType="begin"/>
       </w:r>
       <w:r>
@@ -853,7 +854,9 @@
         <w:fldChar w:fldCharType="separate"/>
       </w:r>
       <w:r>
-        <w:rPr/>
+        <w:rPr>
+          <w:rFonts w:hint="eastAsia"/>
+        </w:rPr>
         <w:fldChar w:fldCharType="begin"/>
       </w:r>
       <w:r>
@@ -909,7 +912,9 @@
         <w:fldChar w:fldCharType="separate"/>
       </w:r>
       <w:r>
-        <w:rPr/>
+        <w:rPr>
+          <w:rFonts w:hint="eastAsia"/>
+        </w:rPr>
         <w:fldChar w:fldCharType="begin"/>
       </w:r>
       <w:r>
@@ -952,7 +957,9 @@
         <w:fldChar w:fldCharType="separate"/>
       </w:r>
       <w:r>
-        <w:rPr/>
+        <w:rPr>
+          <w:rFonts w:hint="eastAsia"/>
+        </w:rPr>
         <w:fldChar w:fldCharType="begin"/>
       </w:r>
       <w:r>
@@ -1048,7 +1055,9 @@
         <w:fldChar w:fldCharType="separate"/>
       </w:r>
       <w:r>
-        <w:rPr/>
+        <w:rPr>
+          <w:rFonts w:hint="eastAsia"/>
+        </w:rPr>
         <w:fldChar w:fldCharType="begin"/>
       </w:r>
       <w:r>
@@ -1104,7 +1113,9 @@
         <w:fldChar w:fldCharType="separate"/>
       </w:r>
       <w:r>
-        <w:rPr/>
+        <w:rPr>
+          <w:rFonts w:hint="eastAsia"/>
+        </w:rPr>
         <w:fldChar w:fldCharType="begin"/>
       </w:r>
       <w:r>
@@ -1147,7 +1158,9 @@
         <w:fldChar w:fldCharType="separate"/>
       </w:r>
       <w:r>
-        <w:rPr/>
+        <w:rPr>
+          <w:rFonts w:hint="eastAsia"/>
+        </w:rPr>
         <w:fldChar w:fldCharType="begin"/>
       </w:r>
       <w:r>
@@ -1231,7 +1244,9 @@
         <w:fldChar w:fldCharType="separate"/>
       </w:r>
       <w:r>
-        <w:rPr/>
+        <w:rPr>
+          <w:rFonts w:hint="eastAsia"/>
+        </w:rPr>
         <w:fldChar w:fldCharType="begin"/>
       </w:r>
       <w:r>
@@ -1287,7 +1302,9 @@
         <w:fldChar w:fldCharType="separate"/>
       </w:r>
       <w:r>
-        <w:rPr/>
+        <w:rPr>
+          <w:rFonts w:hint="eastAsia"/>
+        </w:rPr>
         <w:fldChar w:fldCharType="begin"/>
       </w:r>
       <w:r>
@@ -1330,7 +1347,9 @@
         <w:fldChar w:fldCharType="separate"/>
       </w:r>
       <w:r>
-        <w:rPr/>
+        <w:rPr>
+          <w:rFonts w:hint="eastAsia"/>
+        </w:rPr>
         <w:fldChar w:fldCharType="begin"/>
       </w:r>
       <w:r>
@@ -1416,7 +1435,9 @@
         <w:fldChar w:fldCharType="separate"/>
       </w:r>
       <w:r>
-        <w:rPr/>
+        <w:rPr>
+          <w:rFonts w:hint="eastAsia"/>
+        </w:rPr>
         <w:fldChar w:fldCharType="begin"/>
       </w:r>
       <w:r>
@@ -1472,7 +1493,9 @@
         <w:fldChar w:fldCharType="separate"/>
       </w:r>
       <w:r>
-        <w:rPr/>
+        <w:rPr>
+          <w:rFonts w:hint="eastAsia"/>
+        </w:rPr>
         <w:fldChar w:fldCharType="begin"/>
       </w:r>
       <w:r>
@@ -1515,7 +1538,9 @@
         <w:fldChar w:fldCharType="separate"/>
       </w:r>
       <w:r>
-        <w:rPr/>
+        <w:rPr>
+          <w:rFonts w:hint="eastAsia"/>
+        </w:rPr>
         <w:fldChar w:fldCharType="begin"/>
       </w:r>
       <w:r>
@@ -1712,7 +1737,9 @@
         <w:fldChar w:fldCharType="separate"/>
       </w:r>
       <w:r>
-        <w:rPr/>
+        <w:rPr>
+          <w:rFonts w:hint="eastAsia"/>
+        </w:rPr>
         <w:fldChar w:fldCharType="begin"/>
       </w:r>
       <w:r>
@@ -1873,7 +1900,9 @@
         <w:fldChar w:fldCharType="separate"/>
       </w:r>
       <w:r>
-        <w:rPr/>
+        <w:rPr>
+          <w:rFonts w:hint="eastAsia"/>
+        </w:rPr>
         <w:fldChar w:fldCharType="begin"/>
       </w:r>
       <w:r>
@@ -2142,7 +2171,9 @@
         <w:fldChar w:fldCharType="separate"/>
       </w:r>
       <w:r>
-        <w:rPr/>
+        <w:rPr>
+          <w:rFonts w:hint="eastAsia"/>
+        </w:rPr>
         <w:fldChar w:fldCharType="begin"/>
       </w:r>
       <w:r>
@@ -2297,7 +2328,9 @@
         <w:fldChar w:fldCharType="separate"/>
       </w:r>
       <w:r>
-        <w:rPr/>
+        <w:rPr>
+          <w:rFonts w:hint="eastAsia"/>
+        </w:rPr>
         <w:fldChar w:fldCharType="begin"/>
       </w:r>
       <w:r>
@@ -2458,7 +2491,9 @@
         <w:fldChar w:fldCharType="separate"/>
       </w:r>
       <w:r>
-        <w:rPr/>
+        <w:rPr>
+          <w:rFonts w:hint="eastAsia"/>
+        </w:rPr>
         <w:fldChar w:fldCharType="begin"/>
       </w:r>
       <w:r>
@@ -2697,7 +2732,9 @@
         <w:fldChar w:fldCharType="separate"/>
       </w:r>
       <w:r>
-        <w:rPr/>
+        <w:rPr>
+          <w:rFonts w:hint="eastAsia"/>
+        </w:rPr>
         <w:fldChar w:fldCharType="begin"/>
       </w:r>
       <w:r>
@@ -2852,7 +2889,9 @@
         <w:fldChar w:fldCharType="separate"/>
       </w:r>
       <w:r>
-        <w:rPr/>
+        <w:rPr>
+          <w:rFonts w:hint="eastAsia"/>
+        </w:rPr>
         <w:fldChar w:fldCharType="begin"/>
       </w:r>
       <w:r>
@@ -3013,7 +3052,9 @@
         <w:fldChar w:fldCharType="separate"/>
       </w:r>
       <w:r>
-        <w:rPr/>
+        <w:rPr>
+          <w:rFonts w:hint="eastAsia"/>
+        </w:rPr>
         <w:fldChar w:fldCharType="begin"/>
       </w:r>
       <w:r>
@@ -3282,7 +3323,9 @@
         <w:fldChar w:fldCharType="separate"/>
       </w:r>
       <w:r>
-        <w:rPr/>
+        <w:rPr>
+          <w:rFonts w:hint="eastAsia"/>
+        </w:rPr>
         <w:fldChar w:fldCharType="begin"/>
       </w:r>
       <w:r>
@@ -3437,7 +3480,9 @@
         <w:fldChar w:fldCharType="separate"/>
       </w:r>
       <w:r>
-        <w:rPr/>
+        <w:rPr>
+          <w:rFonts w:hint="eastAsia"/>
+        </w:rPr>
         <w:fldChar w:fldCharType="begin"/>
       </w:r>
       <w:r>
@@ -3598,7 +3643,9 @@
         <w:fldChar w:fldCharType="separate"/>
       </w:r>
       <w:r>
-        <w:rPr/>
+        <w:rPr>
+          <w:rFonts w:hint="eastAsia"/>
+        </w:rPr>
         <w:fldChar w:fldCharType="begin"/>
       </w:r>
       <w:r>
@@ -3855,7 +3902,9 @@
         <w:fldChar w:fldCharType="separate"/>
       </w:r>
       <w:r>
-        <w:rPr/>
+        <w:rPr>
+          <w:rFonts w:hint="eastAsia"/>
+        </w:rPr>
         <w:fldChar w:fldCharType="begin"/>
       </w:r>
       <w:r>
@@ -4010,7 +4059,9 @@
         <w:fldChar w:fldCharType="separate"/>
       </w:r>
       <w:r>
-        <w:rPr/>
+        <w:rPr>
+          <w:rFonts w:hint="eastAsia"/>
+        </w:rPr>
         <w:fldChar w:fldCharType="begin"/>
       </w:r>
       <w:r>
@@ -4171,7 +4222,9 @@
         <w:fldChar w:fldCharType="separate"/>
       </w:r>
       <w:r>
-        <w:rPr/>
+        <w:rPr>
+          <w:rFonts w:hint="eastAsia"/>
+        </w:rPr>
         <w:fldChar w:fldCharType="begin"/>
       </w:r>
       <w:r>
@@ -4428,7 +4481,9 @@
         <w:fldChar w:fldCharType="separate"/>
       </w:r>
       <w:r>
-        <w:rPr/>
+        <w:rPr>
+          <w:rFonts w:hint="eastAsia"/>
+        </w:rPr>
         <w:fldChar w:fldCharType="begin"/>
       </w:r>
       <w:r>
@@ -4583,7 +4638,9 @@
         <w:fldChar w:fldCharType="separate"/>
       </w:r>
       <w:r>
-        <w:rPr/>
+        <w:rPr>
+          <w:rFonts w:hint="eastAsia"/>
+        </w:rPr>
         <w:fldChar w:fldCharType="begin"/>
       </w:r>
       <w:r>
@@ -4744,7 +4801,9 @@
         <w:fldChar w:fldCharType="separate"/>
       </w:r>
       <w:r>
-        <w:rPr/>
+        <w:rPr>
+          <w:rFonts w:hint="eastAsia"/>
+        </w:rPr>
         <w:fldChar w:fldCharType="begin"/>
       </w:r>
       <w:r>
@@ -5507,7 +5566,7 @@
               <a:graphicData uri="http://schemas.openxmlformats.org/drawingml/2006/picture">
                 <pic:pic xmlns:pic="http://schemas.openxmlformats.org/drawingml/2006/picture">
                   <pic:nvPicPr>
-                    <pic:cNvPr id="1" name="Picture 1" descr="C:/Users/jacob/AppData/Roaming/PolarisOffice/ETemp/3752_16306864/image1.png"/>
+                    <pic:cNvPr id="1" name="Picture 1" descr="C:/Users/jacob/AppData/Roaming/PolarisOffice/ETemp/10180_12780064/image1.png"/>
                     <pic:cNvPicPr>
                       <a:picLocks noChangeAspect="1" noChangeArrowheads="1"/>
                     </pic:cNvPicPr>
@@ -12695,8 +12754,16 @@
               <w:rPr>
                 <w:sz w:val="20"/>
                 <w:szCs w:val="20"/>
-              </w:rPr>
-              <w:t>Subject</w:t>
+                <w:lang w:eastAsia="ko-KR"/>
+              </w:rPr>
+              <w:t>s</w:t>
+            </w:r>
+            <w:r>
+              <w:rPr>
+                <w:sz w:val="20"/>
+                <w:szCs w:val="20"/>
+              </w:rPr>
+              <w:t>ubject</w:t>
             </w:r>
           </w:p>
         </w:tc>
@@ -15709,27 +15776,63 @@
                 <w:szCs w:val="20"/>
                 <w:lang w:eastAsia="ko-KR"/>
               </w:rPr>
-              <w:t xml:space="preserve">0: der,key</w:t>
-            </w:r>
-          </w:p>
-          <w:p>
-            <w:pPr>
-              <w:pStyle w:val="PO1"/>
-              <w:spacing w:lineRule="auto" w:line="275"/>
-              <w:ind w:left="0" w:right="0" w:firstLine="0"/>
+              <w:t>1</w:t>
+            </w:r>
+            <w:r>
               <w:rPr>
                 <w:sz w:val="20"/>
                 <w:szCs w:val="20"/>
                 <w:lang w:eastAsia="ko-KR"/>
               </w:rPr>
-            </w:pPr>
-            <w:r>
+              <w:t xml:space="preserve">: der,key</w:t>
+            </w:r>
+          </w:p>
+          <w:p>
+            <w:pPr>
+              <w:pStyle w:val="PO1"/>
+              <w:spacing w:lineRule="auto" w:line="275"/>
+              <w:ind w:left="0" w:right="0" w:firstLine="0"/>
               <w:rPr>
                 <w:sz w:val="20"/>
                 <w:szCs w:val="20"/>
                 <w:lang w:eastAsia="ko-KR"/>
               </w:rPr>
-              <w:t xml:space="preserve">1: pfx</w:t>
+            </w:pPr>
+            <w:r>
+              <w:rPr>
+                <w:sz w:val="20"/>
+                <w:szCs w:val="20"/>
+                <w:lang w:eastAsia="ko-KR"/>
+              </w:rPr>
+              <w:t>2</w:t>
+            </w:r>
+            <w:r>
+              <w:rPr>
+                <w:sz w:val="20"/>
+                <w:szCs w:val="20"/>
+                <w:lang w:eastAsia="ko-KR"/>
+              </w:rPr>
+              <w:t xml:space="preserve">: pfx</w:t>
+            </w:r>
+          </w:p>
+          <w:p>
+            <w:pPr>
+              <w:pStyle w:val="PO1"/>
+              <w:spacing w:lineRule="auto" w:line="275"/>
+              <w:ind w:left="0" w:right="0" w:firstLine="0"/>
+              <w:rPr>
+                <w:sz w:val="20"/>
+                <w:szCs w:val="20"/>
+                <w:lang w:eastAsia="ko-KR"/>
+              </w:rPr>
+            </w:pPr>
+            <w:r>
+              <w:rPr>
+                <w:sz w:val="20"/>
+                <w:szCs w:val="20"/>
+                <w:lang w:eastAsia="ko-KR"/>
+              </w:rPr>
+              <w:t xml:space="preserve">Else : error</w:t>
             </w:r>
           </w:p>
         </w:tc>
@@ -29381,7 +29484,7 @@
         <w:sz w:val="20"/>
       </w:rPr>
       <w:pict>
-        <v:shape id="_x0000_s5" style="position:absolute;left:0;margin-left:0pt;mso-position-horizontal:center;mso-position-horizontal-relative:margin;margin-top:0pt;mso-position-vertical:absolute;mso-position-vertical-relative:text;width:30.2pt;height:14.7pt;v-text-anchor:middle;z-index:-251624961" coordsize="384175,187325" path="m,l384175,,384175,187325,,187325xe" stroked="f" filled="f">
+        <v:shape id="_x0000_s5" style="position:absolute;left:0;margin-left:0pt;mso-position-horizontal:center;mso-position-horizontal-relative:margin;margin-top:0pt;mso-position-vertical:absolute;mso-position-vertical-relative:text;width:30.2pt;height:14.7pt;v-text-anchor:middle;z-index:-251624961" coordsize="384175,187325" path="m0,0l384175,0,384175,187325,0,187325xe" stroked="f" filled="f">
           <v:textbox style="" inset="0pt,0pt,0pt,0pt">
             <w:txbxContent>
               <w:p>
@@ -29391,7 +29494,7 @@
                 </w:pPr>
                 <w:r>
                   <w:rPr>
-                    <w:rStyle w:val="PO178"/>
+                    <w:rFonts w:hint="eastAsia"/>
                   </w:rPr>
                   <w:fldChar w:fldCharType="begin"/>
                 </w:r>
@@ -29408,7 +29511,7 @@
                   <w:rPr>
                     <w:rStyle w:val="PO178"/>
                   </w:rPr>
-                  <w:t>14</w:t>
+                  <w:t>8</w:t>
                 </w:r>
                 <w:r>
                   <w:rPr>
@@ -29510,7 +29613,7 @@
   <w:abstractNum w:abstractNumId="0">
     <w:multiLevelType w:val="hybridMultilevel"/>
     <w:nsid w:val="2F000000"/>
-    <w:tmpl w:val="1F0007AF"/>
+    <w:tmpl w:val="1F000186"/>
     <w:lvl w:ilvl="0">
       <w:lvlJc w:val="left"/>
       <w:numFmt w:val="bullet"/>
@@ -29643,7 +29746,7 @@
   <w:abstractNum w:abstractNumId="1">
     <w:multiLevelType w:val="hybridMultilevel"/>
     <w:nsid w:val="2F000001"/>
-    <w:tmpl w:val="1F0004A7"/>
+    <w:tmpl w:val="1F0006FE"/>
     <w:lvl w:ilvl="0">
       <w:lvlJc w:val="left"/>
       <w:numFmt w:val="decimal"/>
@@ -29756,7 +29859,7 @@
   <w:abstractNum w:abstractNumId="2">
     <w:multiLevelType w:val="hybridMultilevel"/>
     <w:nsid w:val="2F000002"/>
-    <w:tmpl w:val="1F0033D9"/>
+    <w:tmpl w:val="1F000FFB"/>
     <w:lvl w:ilvl="0">
       <w:lvlJc w:val="left"/>
       <w:numFmt w:val="bullet"/>
@@ -29889,7 +29992,7 @@
   <w:abstractNum w:abstractNumId="3">
     <w:multiLevelType w:val="hybridMultilevel"/>
     <w:nsid w:val="2F000003"/>
-    <w:tmpl w:val="1F00336C"/>
+    <w:tmpl w:val="1F001D54"/>
     <w:lvl w:ilvl="0">
       <w:lvlJc w:val="left"/>
       <w:numFmt w:val="bullet"/>
@@ -30262,6 +30365,7 @@
       <w:spacing w:lineRule="auto" w:line="240" w:after="0"/>
       <w:rPr/>
     </w:pPr>
+    <w:rPr/>
     <w:tblPr>
       <w:tblBorders>
         <w:bottom w:val="single" w:color="auto" w:sz="4"/>
@@ -30288,6 +30392,7 @@
       <w:spacing w:lineRule="auto" w:line="240" w:after="0"/>
       <w:rPr/>
     </w:pPr>
+    <w:rPr/>
     <w:tblPr>
       <w:tblBorders>
         <w:bottom w:val="single" w:color="BEBEBE" w:themeColor="background1" w:themeShade="BE" w:sz="4"/>
@@ -30314,6 +30419,7 @@
       <w:spacing w:lineRule="auto" w:line="240" w:after="0"/>
       <w:rPr/>
     </w:pPr>
+    <w:rPr/>
     <w:tblPr>
       <w:tblBorders>
         <w:bottom w:val="single" w:color="BEBEBE" w:themeColor="background1" w:themeShade="BE" w:sz="4"/>
@@ -30335,12 +30441,12 @@
     </w:tblPr>
     <w:tblStylePr w:type="band1Horz">
       <w:tcPr>
-        <w:shd w:fill="F1F1F1" w:themeFill="background1" w:themeFillShade="F1" w:color="auto" w:val="clear"/>
+        <w:shd w:fill="F1F1F1" w:themeFill="background1" w:themeFillShade="F1" w:color="000000" w:val="clear"/>
       </w:tcPr>
     </w:tblStylePr>
     <w:tblStylePr w:type="band1Vert">
       <w:tcPr>
-        <w:shd w:fill="F1F1F1" w:themeFill="background1" w:themeFillShade="F1" w:color="auto" w:val="clear"/>
+        <w:shd w:fill="F1F1F1" w:themeFill="background1" w:themeFillShade="F1" w:color="000000" w:val="clear"/>
       </w:tcPr>
     </w:tblStylePr>
     <w:tblStylePr w:type="firstCol">
@@ -30377,10 +30483,11 @@
       <w:spacing w:lineRule="auto" w:line="240" w:after="0"/>
       <w:rPr/>
     </w:pPr>
+    <w:rPr/>
     <w:tblPr>
       <w:tblBorders>
-        <w:bottom w:val="single" w:color="7F7F7F" w:themeColor="text1" w:themeTint="7F" w:sz="4"/>
-        <w:top w:val="single" w:color="7F7F7F" w:themeColor="text1" w:themeTint="7F" w:sz="4"/>
+        <w:bottom w:val="single" w:color="808080" w:themeColor="text1" w:themeTint="7F" w:sz="4"/>
+        <w:top w:val="single" w:color="808080" w:themeColor="text1" w:themeTint="7F" w:sz="4"/>
       </w:tblBorders>
       <w:tblCellMar>
         <w:bottom w:type="dxa" w:w="0"/>
@@ -30395,24 +30502,24 @@
     <w:tblStylePr w:type="band1Horz">
       <w:tcPr>
         <w:tcBorders>
-          <w:bottom w:val="single" w:color="7F7F7F" w:themeColor="text1" w:themeTint="7F" w:sz="4"/>
-          <w:top w:val="single" w:color="7F7F7F" w:themeColor="text1" w:themeTint="7F" w:sz="4"/>
+          <w:bottom w:val="single" w:color="808080" w:themeColor="text1" w:themeTint="7F" w:sz="4"/>
+          <w:top w:val="single" w:color="808080" w:themeColor="text1" w:themeTint="7F" w:sz="4"/>
         </w:tcBorders>
       </w:tcPr>
     </w:tblStylePr>
     <w:tblStylePr w:type="band1Vert">
       <w:tcPr>
         <w:tcBorders>
-          <w:left w:val="single" w:color="7F7F7F" w:themeColor="text1" w:themeTint="7F" w:sz="4"/>
-          <w:right w:val="single" w:color="7F7F7F" w:themeColor="text1" w:themeTint="7F" w:sz="4"/>
+          <w:left w:val="single" w:color="808080" w:themeColor="text1" w:themeTint="7F" w:sz="4"/>
+          <w:right w:val="single" w:color="808080" w:themeColor="text1" w:themeTint="7F" w:sz="4"/>
         </w:tcBorders>
       </w:tcPr>
     </w:tblStylePr>
     <w:tblStylePr w:type="band2Vert">
       <w:tcPr>
         <w:tcBorders>
-          <w:left w:val="single" w:color="7F7F7F" w:themeColor="text1" w:themeTint="7F" w:sz="4"/>
-          <w:right w:val="single" w:color="7F7F7F" w:themeColor="text1" w:themeTint="7F" w:sz="4"/>
+          <w:left w:val="single" w:color="808080" w:themeColor="text1" w:themeTint="7F" w:sz="4"/>
+          <w:right w:val="single" w:color="808080" w:themeColor="text1" w:themeTint="7F" w:sz="4"/>
         </w:tcBorders>
       </w:tcPr>
     </w:tblStylePr>
@@ -30427,7 +30534,7 @@
       </w:rPr>
       <w:tcPr>
         <w:tcBorders>
-          <w:bottom w:val="single" w:color="7F7F7F" w:themeColor="text1" w:themeTint="7F" w:sz="4"/>
+          <w:bottom w:val="single" w:color="808080" w:themeColor="text1" w:themeTint="7F" w:sz="4"/>
         </w:tcBorders>
       </w:tcPr>
     </w:tblStylePr>
@@ -30442,7 +30549,7 @@
       </w:rPr>
       <w:tcPr>
         <w:tcBorders>
-          <w:top w:val="single" w:color="7F7F7F" w:themeColor="text1" w:themeTint="7F" w:sz="4"/>
+          <w:top w:val="single" w:color="808080" w:themeColor="text1" w:themeTint="7F" w:sz="4"/>
         </w:tcBorders>
       </w:tcPr>
     </w:tblStylePr>
@@ -30455,6 +30562,7 @@
       <w:spacing w:lineRule="auto" w:line="240" w:after="0"/>
       <w:rPr/>
     </w:pPr>
+    <w:rPr/>
     <w:tblPr>
       <w:tblCellMar>
         <w:bottom w:type="dxa" w:w="0"/>
@@ -30468,12 +30576,12 @@
     </w:tblPr>
     <w:tblStylePr w:type="band1Horz">
       <w:tcPr>
-        <w:shd w:fill="F1F1F1" w:themeFill="background1" w:themeFillShade="F1" w:color="auto" w:val="clear"/>
+        <w:shd w:fill="F1F1F1" w:themeFill="background1" w:themeFillShade="F1" w:color="000000" w:val="clear"/>
       </w:tcPr>
     </w:tblStylePr>
     <w:tblStylePr w:type="band1Vert">
       <w:tcPr>
-        <w:shd w:fill="F1F1F1" w:themeFill="background1" w:themeFillShade="F1" w:color="auto" w:val="clear"/>
+        <w:shd w:fill="F1F1F1" w:themeFill="background1" w:themeFillShade="F1" w:color="000000" w:val="clear"/>
       </w:tcPr>
     </w:tblStylePr>
     <w:tblStylePr w:type="firstCol">
@@ -30483,7 +30591,7 @@
       </w:rPr>
       <w:tcPr>
         <w:tcBorders>
-          <w:right w:val="single" w:color="7F7F7F" w:themeColor="text1" w:themeTint="7F" w:sz="4"/>
+          <w:right w:val="single" w:color="808080" w:themeColor="text1" w:themeTint="7F" w:sz="4"/>
         </w:tcBorders>
       </w:tcPr>
     </w:tblStylePr>
@@ -30494,7 +30602,7 @@
       </w:rPr>
       <w:tcPr>
         <w:tcBorders>
-          <w:bottom w:val="single" w:color="7F7F7F" w:themeColor="text1" w:themeTint="7F" w:sz="4"/>
+          <w:bottom w:val="single" w:color="808080" w:themeColor="text1" w:themeTint="7F" w:sz="4"/>
         </w:tcBorders>
       </w:tcPr>
     </w:tblStylePr>
@@ -30543,6 +30651,7 @@
       <w:spacing w:lineRule="auto" w:line="240" w:after="0"/>
       <w:rPr/>
     </w:pPr>
+    <w:rPr/>
     <w:tblPr>
       <w:tblCellMar>
         <w:bottom w:type="dxa" w:w="0"/>
@@ -30556,12 +30665,12 @@
     </w:tblPr>
     <w:tblStylePr w:type="band1Horz">
       <w:tcPr>
-        <w:shd w:fill="F1F1F1" w:themeFill="background1" w:themeFillShade="F1" w:color="auto" w:val="clear"/>
+        <w:shd w:fill="F1F1F1" w:themeFill="background1" w:themeFillShade="F1" w:color="000000" w:val="clear"/>
       </w:tcPr>
     </w:tblStylePr>
     <w:tblStylePr w:type="band1Vert">
       <w:tcPr>
-        <w:shd w:fill="F1F1F1" w:themeFill="background1" w:themeFillShade="F1" w:color="auto" w:val="clear"/>
+        <w:shd w:fill="F1F1F1" w:themeFill="background1" w:themeFillShade="F1" w:color="000000" w:val="clear"/>
       </w:tcPr>
     </w:tblStylePr>
     <w:tblStylePr w:type="firstCol">
@@ -30593,6 +30702,7 @@
       <w:spacing w:lineRule="auto" w:line="240" w:after="0"/>
       <w:rPr/>
     </w:pPr>
+    <w:rPr/>
     <w:tblPr>
       <w:tblCellMar>
         <w:bottom w:type="dxa" w:w="0"/>
@@ -30606,12 +30716,12 @@
     </w:tblPr>
     <w:tblStylePr w:type="band1Horz">
       <w:tcPr>
-        <w:shd w:fill="F1F1F1" w:themeFill="background1" w:themeFillShade="F1" w:color="auto" w:val="clear"/>
+        <w:shd w:fill="F1F1F1" w:themeFill="background1" w:themeFillShade="F1" w:color="000000" w:val="clear"/>
       </w:tcPr>
     </w:tblStylePr>
     <w:tblStylePr w:type="band1Vert">
       <w:tcPr>
-        <w:shd w:fill="F1F1F1" w:themeFill="background1" w:themeFillShade="F1" w:color="auto" w:val="clear"/>
+        <w:shd w:fill="F1F1F1" w:themeFill="background1" w:themeFillShade="F1" w:color="000000" w:val="clear"/>
       </w:tcPr>
     </w:tblStylePr>
     <w:tblStylePr w:type="firstCol">
@@ -30625,9 +30735,9 @@
         <w:szCs w:val="26"/>
       </w:rPr>
       <w:tcPr>
-        <w:shd w:fill="FFFFFF" w:themeFill="background1" w:color="auto" w:val="clear"/>
-        <w:tcBorders>
-          <w:right w:val="single" w:color="7F7F7F" w:themeColor="text1" w:themeTint="7F" w:sz="4"/>
+        <w:shd w:fill="FFFFFF" w:themeFill="background1" w:color="000000" w:val="clear"/>
+        <w:tcBorders>
+          <w:right w:val="single" w:color="808080" w:themeColor="text1" w:themeTint="7F" w:sz="4"/>
         </w:tcBorders>
       </w:tcPr>
     </w:tblStylePr>
@@ -30638,9 +30748,9 @@
         <w:szCs w:val="26"/>
       </w:rPr>
       <w:tcPr>
-        <w:shd w:fill="FFFFFF" w:themeFill="background1" w:color="auto" w:val="clear"/>
-        <w:tcBorders>
-          <w:bottom w:val="single" w:color="7F7F7F" w:themeColor="text1" w:themeTint="7F" w:sz="4"/>
+        <w:shd w:fill="FFFFFF" w:themeFill="background1" w:color="000000" w:val="clear"/>
+        <w:tcBorders>
+          <w:bottom w:val="single" w:color="808080" w:themeColor="text1" w:themeTint="7F" w:sz="4"/>
         </w:tcBorders>
       </w:tcPr>
     </w:tblStylePr>
@@ -30651,9 +30761,9 @@
         <w:szCs w:val="26"/>
       </w:rPr>
       <w:tcPr>
-        <w:shd w:fill="FFFFFF" w:themeFill="background1" w:color="auto" w:val="clear"/>
-        <w:tcBorders>
-          <w:left w:val="single" w:color="7F7F7F" w:themeColor="text1" w:themeTint="7F" w:sz="4"/>
+        <w:shd w:fill="FFFFFF" w:themeFill="background1" w:color="000000" w:val="clear"/>
+        <w:tcBorders>
+          <w:left w:val="single" w:color="808080" w:themeColor="text1" w:themeTint="7F" w:sz="4"/>
         </w:tcBorders>
       </w:tcPr>
     </w:tblStylePr>
@@ -30664,9 +30774,9 @@
         <w:szCs w:val="26"/>
       </w:rPr>
       <w:tcPr>
-        <w:shd w:fill="FFFFFF" w:themeFill="background1" w:color="auto" w:val="clear"/>
-        <w:tcBorders>
-          <w:top w:val="single" w:color="7F7F7F" w:themeColor="text1" w:themeTint="7F" w:sz="4"/>
+        <w:shd w:fill="FFFFFF" w:themeFill="background1" w:color="000000" w:val="clear"/>
+        <w:tcBorders>
+          <w:top w:val="single" w:color="808080" w:themeColor="text1" w:themeTint="7F" w:sz="4"/>
         </w:tcBorders>
       </w:tcPr>
     </w:tblStylePr>
@@ -30707,6 +30817,7 @@
       <w:spacing w:lineRule="auto" w:line="240" w:after="0"/>
       <w:rPr/>
     </w:pPr>
+    <w:rPr/>
     <w:tblPr>
       <w:tblBorders>
         <w:bottom w:val="single" w:color="999999" w:themeColor="text1" w:themeTint="66" w:sz="4"/>
@@ -30765,6 +30876,7 @@
       <w:spacing w:lineRule="auto" w:line="240" w:after="0"/>
       <w:rPr/>
     </w:pPr>
+    <w:rPr/>
     <w:tblPr>
       <w:tblBorders>
         <w:bottom w:val="single" w:color="BDD7EE" w:themeColor="accent1" w:themeTint="66" w:sz="4"/>
@@ -30823,6 +30935,7 @@
       <w:spacing w:lineRule="auto" w:line="240" w:after="0"/>
       <w:rPr/>
     </w:pPr>
+    <w:rPr/>
     <w:tblPr>
       <w:tblBorders>
         <w:bottom w:val="single" w:color="F8CBAD" w:themeColor="accent2" w:themeTint="66" w:sz="4"/>
@@ -30881,6 +30994,7 @@
       <w:spacing w:lineRule="auto" w:line="240" w:after="0"/>
       <w:rPr/>
     </w:pPr>
+    <w:rPr/>
     <w:tblPr>
       <w:tblBorders>
         <w:bottom w:val="single" w:color="DBDBDB" w:themeColor="accent3" w:themeTint="66" w:sz="4"/>
@@ -30939,6 +31053,7 @@
       <w:spacing w:lineRule="auto" w:line="240" w:after="0"/>
       <w:rPr/>
     </w:pPr>
+    <w:rPr/>
     <w:tblPr>
       <w:tblBorders>
         <w:bottom w:val="single" w:color="FFE699" w:themeColor="accent4" w:themeTint="66" w:sz="4"/>
@@ -30997,6 +31112,7 @@
       <w:spacing w:lineRule="auto" w:line="240" w:after="0"/>
       <w:rPr/>
     </w:pPr>
+    <w:rPr/>
     <w:tblPr>
       <w:tblBorders>
         <w:bottom w:val="single" w:color="B4C7E7" w:themeColor="accent5" w:themeTint="66" w:sz="4"/>
@@ -31055,6 +31171,7 @@
       <w:spacing w:lineRule="auto" w:line="240" w:after="0"/>
       <w:rPr/>
     </w:pPr>
+    <w:rPr/>
     <w:tblPr>
       <w:tblBorders>
         <w:bottom w:val="single" w:color="C5E0B4" w:themeColor="accent6" w:themeTint="66" w:sz="4"/>
@@ -31113,6 +31230,7 @@
       <w:spacing w:lineRule="auto" w:line="240" w:after="0"/>
       <w:rPr/>
     </w:pPr>
+    <w:rPr/>
     <w:tblPr>
       <w:tblBorders>
         <w:bottom w:val="single" w:color="666666" w:themeColor="text1" w:themeTint="99" w:sz="2"/>
@@ -31132,12 +31250,12 @@
     </w:tblPr>
     <w:tblStylePr w:type="band1Horz">
       <w:tcPr>
-        <w:shd w:fill="CCCCCC" w:themeFill="text1" w:themeFillTint="33" w:color="auto" w:val="clear"/>
+        <w:shd w:fill="CCCCCC" w:themeFill="text1" w:themeFillTint="33" w:color="000000" w:val="clear"/>
       </w:tcPr>
     </w:tblStylePr>
     <w:tblStylePr w:type="band1Vert">
       <w:tcPr>
-        <w:shd w:fill="CCCCCC" w:themeFill="text1" w:themeFillTint="33" w:color="auto" w:val="clear"/>
+        <w:shd w:fill="CCCCCC" w:themeFill="text1" w:themeFillTint="33" w:color="000000" w:val="clear"/>
       </w:tcPr>
     </w:tblStylePr>
     <w:tblStylePr w:type="firstCol">
@@ -31150,7 +31268,7 @@
         <w:b w:val="1"/>
       </w:rPr>
       <w:tcPr>
-        <w:shd w:fill="FFFFFF" w:themeFill="background1" w:color="auto" w:val="clear"/>
+        <w:shd w:fill="FFFFFF" w:themeFill="background1" w:color="000000" w:val="clear"/>
         <w:tcBorders>
           <w:bottom w:val="single" w:color="666666" w:themeColor="text1" w:themeTint="99" w:sz="12"/>
           <w:insideH w:val="nil"/>
@@ -31169,7 +31287,7 @@
         <w:b w:val="1"/>
       </w:rPr>
       <w:tcPr>
-        <w:shd w:fill="FFFFFF" w:themeFill="background1" w:color="auto" w:val="clear"/>
+        <w:shd w:fill="FFFFFF" w:themeFill="background1" w:color="000000" w:val="clear"/>
         <w:tcBorders>
           <w:bottom w:val="nil"/>
           <w:insideH w:val="nil"/>
@@ -31187,6 +31305,7 @@
       <w:spacing w:lineRule="auto" w:line="240" w:after="0"/>
       <w:rPr/>
     </w:pPr>
+    <w:rPr/>
     <w:tblPr>
       <w:tblBorders>
         <w:bottom w:val="single" w:color="9DC3E6" w:themeColor="accent1" w:themeTint="99" w:sz="2"/>
@@ -31206,12 +31325,12 @@
     </w:tblPr>
     <w:tblStylePr w:type="band1Horz">
       <w:tcPr>
-        <w:shd w:fill="DEEBF7" w:themeFill="accent1" w:themeFillTint="33" w:color="auto" w:val="clear"/>
+        <w:shd w:fill="DEEBF7" w:themeFill="accent1" w:themeFillTint="33" w:color="000000" w:val="clear"/>
       </w:tcPr>
     </w:tblStylePr>
     <w:tblStylePr w:type="band1Vert">
       <w:tcPr>
-        <w:shd w:fill="DEEBF7" w:themeFill="accent1" w:themeFillTint="33" w:color="auto" w:val="clear"/>
+        <w:shd w:fill="DEEBF7" w:themeFill="accent1" w:themeFillTint="33" w:color="000000" w:val="clear"/>
       </w:tcPr>
     </w:tblStylePr>
     <w:tblStylePr w:type="firstCol">
@@ -31224,7 +31343,7 @@
         <w:b w:val="1"/>
       </w:rPr>
       <w:tcPr>
-        <w:shd w:fill="FFFFFF" w:themeFill="background1" w:color="auto" w:val="clear"/>
+        <w:shd w:fill="FFFFFF" w:themeFill="background1" w:color="000000" w:val="clear"/>
         <w:tcBorders>
           <w:bottom w:val="single" w:color="9DC3E6" w:themeColor="accent1" w:themeTint="99" w:sz="12"/>
           <w:insideH w:val="nil"/>
@@ -31243,7 +31362,7 @@
         <w:b w:val="1"/>
       </w:rPr>
       <w:tcPr>
-        <w:shd w:fill="FFFFFF" w:themeFill="background1" w:color="auto" w:val="clear"/>
+        <w:shd w:fill="FFFFFF" w:themeFill="background1" w:color="000000" w:val="clear"/>
         <w:tcBorders>
           <w:bottom w:val="nil"/>
           <w:insideH w:val="nil"/>
@@ -31261,6 +31380,7 @@
       <w:spacing w:lineRule="auto" w:line="240" w:after="0"/>
       <w:rPr/>
     </w:pPr>
+    <w:rPr/>
     <w:tblPr>
       <w:tblBorders>
         <w:bottom w:val="single" w:color="F4B183" w:themeColor="accent2" w:themeTint="99" w:sz="2"/>
@@ -31280,12 +31400,12 @@
     </w:tblPr>
     <w:tblStylePr w:type="band1Horz">
       <w:tcPr>
-        <w:shd w:fill="FBE5D6" w:themeFill="accent2" w:themeFillTint="33" w:color="auto" w:val="clear"/>
+        <w:shd w:fill="FBE5D6" w:themeFill="accent2" w:themeFillTint="33" w:color="000000" w:val="clear"/>
       </w:tcPr>
     </w:tblStylePr>
     <w:tblStylePr w:type="band1Vert">
       <w:tcPr>
-        <w:shd w:fill="FBE5D6" w:themeFill="accent2" w:themeFillTint="33" w:color="auto" w:val="clear"/>
+        <w:shd w:fill="FBE5D6" w:themeFill="accent2" w:themeFillTint="33" w:color="000000" w:val="clear"/>
       </w:tcPr>
     </w:tblStylePr>
     <w:tblStylePr w:type="firstCol">
@@ -31298,7 +31418,7 @@
         <w:b w:val="1"/>
       </w:rPr>
       <w:tcPr>
-        <w:shd w:fill="FFFFFF" w:themeFill="background1" w:color="auto" w:val="clear"/>
+        <w:shd w:fill="FFFFFF" w:themeFill="background1" w:color="000000" w:val="clear"/>
         <w:tcBorders>
           <w:bottom w:val="single" w:color="F4B183" w:themeColor="accent2" w:themeTint="99" w:sz="12"/>
           <w:insideH w:val="nil"/>
@@ -31317,7 +31437,7 @@
         <w:b w:val="1"/>
       </w:rPr>
       <w:tcPr>
-        <w:shd w:fill="FFFFFF" w:themeFill="background1" w:color="auto" w:val="clear"/>
+        <w:shd w:fill="FFFFFF" w:themeFill="background1" w:color="000000" w:val="clear"/>
         <w:tcBorders>
           <w:bottom w:val="nil"/>
           <w:insideH w:val="nil"/>
@@ -31335,6 +31455,7 @@
       <w:spacing w:lineRule="auto" w:line="240" w:after="0"/>
       <w:rPr/>
     </w:pPr>
+    <w:rPr/>
     <w:tblPr>
       <w:tblBorders>
         <w:bottom w:val="single" w:color="C9C9C9" w:themeColor="accent3" w:themeTint="99" w:sz="2"/>
@@ -31354,12 +31475,12 @@
     </w:tblPr>
     <w:tblStylePr w:type="band1Horz">
       <w:tcPr>
-        <w:shd w:fill="EDEDED" w:themeFill="accent3" w:themeFillTint="33" w:color="auto" w:val="clear"/>
+        <w:shd w:fill="EDEDED" w:themeFill="accent3" w:themeFillTint="33" w:color="000000" w:val="clear"/>
       </w:tcPr>
     </w:tblStylePr>
     <w:tblStylePr w:type="band1Vert">
       <w:tcPr>
-        <w:shd w:fill="EDEDED" w:themeFill="accent3" w:themeFillTint="33" w:color="auto" w:val="clear"/>
+        <w:shd w:fill="EDEDED" w:themeFill="accent3" w:themeFillTint="33" w:color="000000" w:val="clear"/>
       </w:tcPr>
     </w:tblStylePr>
     <w:tblStylePr w:type="firstCol">
@@ -31372,7 +31493,7 @@
         <w:b w:val="1"/>
       </w:rPr>
       <w:tcPr>
-        <w:shd w:fill="FFFFFF" w:themeFill="background1" w:color="auto" w:val="clear"/>
+        <w:shd w:fill="FFFFFF" w:themeFill="background1" w:color="000000" w:val="clear"/>
         <w:tcBorders>
           <w:bottom w:val="single" w:color="C9C9C9" w:themeColor="accent3" w:themeTint="99" w:sz="12"/>
           <w:insideH w:val="nil"/>
@@ -31391,7 +31512,7 @@
         <w:b w:val="1"/>
       </w:rPr>
       <w:tcPr>
-        <w:shd w:fill="FFFFFF" w:themeFill="background1" w:color="auto" w:val="clear"/>
+        <w:shd w:fill="FFFFFF" w:themeFill="background1" w:color="000000" w:val="clear"/>
         <w:tcBorders>
           <w:bottom w:val="nil"/>
           <w:insideH w:val="nil"/>
@@ -31409,6 +31530,7 @@
       <w:spacing w:lineRule="auto" w:line="240" w:after="0"/>
       <w:rPr/>
     </w:pPr>
+    <w:rPr/>
     <w:tblPr>
       <w:tblBorders>
         <w:bottom w:val="single" w:color="FFD966" w:themeColor="accent4" w:themeTint="99" w:sz="2"/>
@@ -31428,12 +31550,12 @@
     </w:tblPr>
     <w:tblStylePr w:type="band1Horz">
       <w:tcPr>
-        <w:shd w:fill="FFF2CC" w:themeFill="accent4" w:themeFillTint="33" w:color="auto" w:val="clear"/>
+        <w:shd w:fill="FFF2CC" w:themeFill="accent4" w:themeFillTint="33" w:color="000000" w:val="clear"/>
       </w:tcPr>
     </w:tblStylePr>
     <w:tblStylePr w:type="band1Vert">
       <w:tcPr>
-        <w:shd w:fill="FFF2CC" w:themeFill="accent4" w:themeFillTint="33" w:color="auto" w:val="clear"/>
+        <w:shd w:fill="FFF2CC" w:themeFill="accent4" w:themeFillTint="33" w:color="000000" w:val="clear"/>
       </w:tcPr>
     </w:tblStylePr>
     <w:tblStylePr w:type="firstCol">
@@ -31446,7 +31568,7 @@
         <w:b w:val="1"/>
       </w:rPr>
       <w:tcPr>
-        <w:shd w:fill="FFFFFF" w:themeFill="background1" w:color="auto" w:val="clear"/>
+        <w:shd w:fill="FFFFFF" w:themeFill="background1" w:color="000000" w:val="clear"/>
         <w:tcBorders>
           <w:bottom w:val="single" w:color="FFD966" w:themeColor="accent4" w:themeTint="99" w:sz="12"/>
           <w:insideH w:val="nil"/>
@@ -31465,7 +31587,7 @@
         <w:b w:val="1"/>
       </w:rPr>
       <w:tcPr>
-        <w:shd w:fill="FFFFFF" w:themeFill="background1" w:color="auto" w:val="clear"/>
+        <w:shd w:fill="FFFFFF" w:themeFill="background1" w:color="000000" w:val="clear"/>
         <w:tcBorders>
           <w:bottom w:val="nil"/>
           <w:insideH w:val="nil"/>
@@ -31483,6 +31605,7 @@
       <w:spacing w:lineRule="auto" w:line="240" w:after="0"/>
       <w:rPr/>
     </w:pPr>
+    <w:rPr/>
     <w:tblPr>
       <w:tblBorders>
         <w:bottom w:val="single" w:color="8FAADC" w:themeColor="accent5" w:themeTint="99" w:sz="2"/>
@@ -31502,12 +31625,12 @@
     </w:tblPr>
     <w:tblStylePr w:type="band1Horz">
       <w:tcPr>
-        <w:shd w:fill="DAE3F3" w:themeFill="accent5" w:themeFillTint="33" w:color="auto" w:val="clear"/>
+        <w:shd w:fill="DAE3F3" w:themeFill="accent5" w:themeFillTint="33" w:color="000000" w:val="clear"/>
       </w:tcPr>
     </w:tblStylePr>
     <w:tblStylePr w:type="band1Vert">
       <w:tcPr>
-        <w:shd w:fill="DAE3F3" w:themeFill="accent5" w:themeFillTint="33" w:color="auto" w:val="clear"/>
+        <w:shd w:fill="DAE3F3" w:themeFill="accent5" w:themeFillTint="33" w:color="000000" w:val="clear"/>
       </w:tcPr>
     </w:tblStylePr>
     <w:tblStylePr w:type="firstCol">
@@ -31520,7 +31643,7 @@
         <w:b w:val="1"/>
       </w:rPr>
       <w:tcPr>
-        <w:shd w:fill="FFFFFF" w:themeFill="background1" w:color="auto" w:val="clear"/>
+        <w:shd w:fill="FFFFFF" w:themeFill="background1" w:color="000000" w:val="clear"/>
         <w:tcBorders>
           <w:bottom w:val="single" w:color="8FAADC" w:themeColor="accent5" w:themeTint="99" w:sz="12"/>
           <w:insideH w:val="nil"/>
@@ -31539,7 +31662,7 @@
         <w:b w:val="1"/>
       </w:rPr>
       <w:tcPr>
-        <w:shd w:fill="FFFFFF" w:themeFill="background1" w:color="auto" w:val="clear"/>
+        <w:shd w:fill="FFFFFF" w:themeFill="background1" w:color="000000" w:val="clear"/>
         <w:tcBorders>
           <w:bottom w:val="nil"/>
           <w:insideH w:val="nil"/>
@@ -31557,6 +31680,7 @@
       <w:spacing w:lineRule="auto" w:line="240" w:after="0"/>
       <w:rPr/>
     </w:pPr>
+    <w:rPr/>
     <w:tblPr>
       <w:tblBorders>
         <w:bottom w:val="single" w:color="A9D18E" w:themeColor="accent6" w:themeTint="99" w:sz="2"/>
@@ -31576,12 +31700,12 @@
     </w:tblPr>
     <w:tblStylePr w:type="band1Horz">
       <w:tcPr>
-        <w:shd w:fill="E2F0D9" w:themeFill="accent6" w:themeFillTint="33" w:color="auto" w:val="clear"/>
+        <w:shd w:fill="E2F0D9" w:themeFill="accent6" w:themeFillTint="33" w:color="000000" w:val="clear"/>
       </w:tcPr>
     </w:tblStylePr>
     <w:tblStylePr w:type="band1Vert">
       <w:tcPr>
-        <w:shd w:fill="E2F0D9" w:themeFill="accent6" w:themeFillTint="33" w:color="auto" w:val="clear"/>
+        <w:shd w:fill="E2F0D9" w:themeFill="accent6" w:themeFillTint="33" w:color="000000" w:val="clear"/>
       </w:tcPr>
     </w:tblStylePr>
     <w:tblStylePr w:type="firstCol">
@@ -31594,7 +31718,7 @@
         <w:b w:val="1"/>
       </w:rPr>
       <w:tcPr>
-        <w:shd w:fill="FFFFFF" w:themeFill="background1" w:color="auto" w:val="clear"/>
+        <w:shd w:fill="FFFFFF" w:themeFill="background1" w:color="000000" w:val="clear"/>
         <w:tcBorders>
           <w:bottom w:val="single" w:color="A9D18E" w:themeColor="accent6" w:themeTint="99" w:sz="12"/>
           <w:insideH w:val="nil"/>
@@ -31613,7 +31737,7 @@
         <w:b w:val="1"/>
       </w:rPr>
       <w:tcPr>
-        <w:shd w:fill="FFFFFF" w:themeFill="background1" w:color="auto" w:val="clear"/>
+        <w:shd w:fill="FFFFFF" w:themeFill="background1" w:color="000000" w:val="clear"/>
         <w:tcBorders>
           <w:bottom w:val="nil"/>
           <w:insideH w:val="nil"/>
@@ -31631,6 +31755,7 @@
       <w:spacing w:lineRule="auto" w:line="240" w:after="0"/>
       <w:rPr/>
     </w:pPr>
+    <w:rPr/>
     <w:tblPr>
       <w:tblBorders>
         <w:bottom w:val="single" w:color="666666" w:themeColor="text1" w:themeTint="99" w:sz="4"/>
@@ -31652,12 +31777,12 @@
     </w:tblPr>
     <w:tblStylePr w:type="band1Horz">
       <w:tcPr>
-        <w:shd w:fill="CCCCCC" w:themeFill="text1" w:themeFillTint="33" w:color="auto" w:val="clear"/>
+        <w:shd w:fill="CCCCCC" w:themeFill="text1" w:themeFillTint="33" w:color="000000" w:val="clear"/>
       </w:tcPr>
     </w:tblStylePr>
     <w:tblStylePr w:type="band1Vert">
       <w:tcPr>
-        <w:shd w:fill="CCCCCC" w:themeFill="text1" w:themeFillTint="33" w:color="auto" w:val="clear"/>
+        <w:shd w:fill="CCCCCC" w:themeFill="text1" w:themeFillTint="33" w:color="000000" w:val="clear"/>
       </w:tcPr>
     </w:tblStylePr>
     <w:tblStylePr w:type="firstCol">
@@ -31669,7 +31794,7 @@
         <w:i w:val="1"/>
       </w:rPr>
       <w:tcPr>
-        <w:shd w:fill="FFFFFF" w:themeFill="background1" w:color="auto" w:val="clear"/>
+        <w:shd w:fill="FFFFFF" w:themeFill="background1" w:color="000000" w:val="clear"/>
         <w:tcBorders>
           <w:bottom w:val="nil"/>
           <w:insideH w:val="nil"/>
@@ -31684,7 +31809,7 @@
         <w:b w:val="1"/>
       </w:rPr>
       <w:tcPr>
-        <w:shd w:fill="FFFFFF" w:themeFill="background1" w:color="auto" w:val="clear"/>
+        <w:shd w:fill="FFFFFF" w:themeFill="background1" w:color="000000" w:val="clear"/>
         <w:tcBorders>
           <w:insideH w:val="nil"/>
           <w:insideV w:val="nil"/>
@@ -31699,7 +31824,7 @@
         <w:i w:val="1"/>
       </w:rPr>
       <w:tcPr>
-        <w:shd w:fill="FFFFFF" w:themeFill="background1" w:color="auto" w:val="clear"/>
+        <w:shd w:fill="FFFFFF" w:themeFill="background1" w:color="000000" w:val="clear"/>
         <w:tcBorders>
           <w:bottom w:val="nil"/>
           <w:insideH w:val="nil"/>
@@ -31714,7 +31839,7 @@
         <w:b w:val="1"/>
       </w:rPr>
       <w:tcPr>
-        <w:shd w:fill="FFFFFF" w:themeFill="background1" w:color="auto" w:val="clear"/>
+        <w:shd w:fill="FFFFFF" w:themeFill="background1" w:color="000000" w:val="clear"/>
         <w:tcBorders>
           <w:bottom w:val="nil"/>
           <w:insideH w:val="nil"/>
@@ -31761,6 +31886,7 @@
       <w:spacing w:lineRule="auto" w:line="240" w:after="0"/>
       <w:rPr/>
     </w:pPr>
+    <w:rPr/>
     <w:tblPr>
       <w:tblBorders>
         <w:bottom w:val="single" w:color="9DC3E6" w:themeColor="accent1" w:themeTint="99" w:sz="4"/>
@@ -31782,12 +31908,12 @@
     </w:tblPr>
     <w:tblStylePr w:type="band1Horz">
       <w:tcPr>
-        <w:shd w:fill="DEEBF7" w:themeFill="accent1" w:themeFillTint="33" w:color="auto" w:val="clear"/>
+        <w:shd w:fill="DEEBF7" w:themeFill="accent1" w:themeFillTint="33" w:color="000000" w:val="clear"/>
       </w:tcPr>
     </w:tblStylePr>
     <w:tblStylePr w:type="band1Vert">
       <w:tcPr>
-        <w:shd w:fill="DEEBF7" w:themeFill="accent1" w:themeFillTint="33" w:color="auto" w:val="clear"/>
+        <w:shd w:fill="DEEBF7" w:themeFill="accent1" w:themeFillTint="33" w:color="000000" w:val="clear"/>
       </w:tcPr>
     </w:tblStylePr>
     <w:tblStylePr w:type="firstCol">
@@ -31799,7 +31925,7 @@
         <w:i w:val="1"/>
       </w:rPr>
       <w:tcPr>
-        <w:shd w:fill="FFFFFF" w:themeFill="background1" w:color="auto" w:val="clear"/>
+        <w:shd w:fill="FFFFFF" w:themeFill="background1" w:color="000000" w:val="clear"/>
         <w:tcBorders>
           <w:bottom w:val="nil"/>
           <w:insideH w:val="nil"/>
@@ -31814,7 +31940,7 @@
         <w:b w:val="1"/>
       </w:rPr>
       <w:tcPr>
-        <w:shd w:fill="FFFFFF" w:themeFill="background1" w:color="auto" w:val="clear"/>
+        <w:shd w:fill="FFFFFF" w:themeFill="background1" w:color="000000" w:val="clear"/>
         <w:tcBorders>
           <w:insideH w:val="nil"/>
           <w:insideV w:val="nil"/>
@@ -31829,7 +31955,7 @@
         <w:i w:val="1"/>
       </w:rPr>
       <w:tcPr>
-        <w:shd w:fill="FFFFFF" w:themeFill="background1" w:color="auto" w:val="clear"/>
+        <w:shd w:fill="FFFFFF" w:themeFill="background1" w:color="000000" w:val="clear"/>
         <w:tcBorders>
           <w:bottom w:val="nil"/>
           <w:insideH w:val="nil"/>
@@ -31844,7 +31970,7 @@
         <w:b w:val="1"/>
       </w:rPr>
       <w:tcPr>
-        <w:shd w:fill="FFFFFF" w:themeFill="background1" w:color="auto" w:val="clear"/>
+        <w:shd w:fill="FFFFFF" w:themeFill="background1" w:color="000000" w:val="clear"/>
         <w:tcBorders>
           <w:bottom w:val="nil"/>
           <w:insideH w:val="nil"/>
@@ -31891,6 +32017,7 @@
       <w:spacing w:lineRule="auto" w:line="240" w:after="0"/>
       <w:rPr/>
     </w:pPr>
+    <w:rPr/>
     <w:tblPr>
       <w:tblBorders>
         <w:bottom w:val="single" w:color="F4B183" w:themeColor="accent2" w:themeTint="99" w:sz="4"/>
@@ -31912,12 +32039,12 @@
     </w:tblPr>
     <w:tblStylePr w:type="band1Horz">
       <w:tcPr>
-        <w:shd w:fill="FBE5D6" w:themeFill="accent2" w:themeFillTint="33" w:color="auto" w:val="clear"/>
+        <w:shd w:fill="FBE5D6" w:themeFill="accent2" w:themeFillTint="33" w:color="000000" w:val="clear"/>
       </w:tcPr>
     </w:tblStylePr>
     <w:tblStylePr w:type="band1Vert">
       <w:tcPr>
-        <w:shd w:fill="FBE5D6" w:themeFill="accent2" w:themeFillTint="33" w:color="auto" w:val="clear"/>
+        <w:shd w:fill="FBE5D6" w:themeFill="accent2" w:themeFillTint="33" w:color="000000" w:val="clear"/>
       </w:tcPr>
     </w:tblStylePr>
     <w:tblStylePr w:type="firstCol">
@@ -31929,7 +32056,7 @@
         <w:i w:val="1"/>
       </w:rPr>
       <w:tcPr>
-        <w:shd w:fill="FFFFFF" w:themeFill="background1" w:color="auto" w:val="clear"/>
+        <w:shd w:fill="FFFFFF" w:themeFill="background1" w:color="000000" w:val="clear"/>
         <w:tcBorders>
           <w:bottom w:val="nil"/>
           <w:insideH w:val="nil"/>
@@ -31944,7 +32071,7 @@
         <w:b w:val="1"/>
       </w:rPr>
       <w:tcPr>
-        <w:shd w:fill="FFFFFF" w:themeFill="background1" w:color="auto" w:val="clear"/>
+        <w:shd w:fill="FFFFFF" w:themeFill="background1" w:color="000000" w:val="clear"/>
         <w:tcBorders>
           <w:insideH w:val="nil"/>
           <w:insideV w:val="nil"/>
@@ -31959,7 +32086,7 @@
         <w:i w:val="1"/>
       </w:rPr>
       <w:tcPr>
-        <w:shd w:fill="FFFFFF" w:themeFill="background1" w:color="auto" w:val="clear"/>
+        <w:shd w:fill="FFFFFF" w:themeFill="background1" w:color="000000" w:val="clear"/>
         <w:tcBorders>
           <w:bottom w:val="nil"/>
           <w:insideH w:val="nil"/>
@@ -31974,7 +32101,7 @@
         <w:b w:val="1"/>
       </w:rPr>
       <w:tcPr>
-        <w:shd w:fill="FFFFFF" w:themeFill="background1" w:color="auto" w:val="clear"/>
+        <w:shd w:fill="FFFFFF" w:themeFill="background1" w:color="000000" w:val="clear"/>
         <w:tcBorders>
           <w:bottom w:val="nil"/>
           <w:insideH w:val="nil"/>
@@ -32021,6 +32148,7 @@
       <w:spacing w:lineRule="auto" w:line="240" w:after="0"/>
       <w:rPr/>
     </w:pPr>
+    <w:rPr/>
     <w:tblPr>
       <w:tblBorders>
         <w:bottom w:val="single" w:color="C9C9C9" w:themeColor="accent3" w:themeTint="99" w:sz="4"/>
@@ -32042,12 +32170,12 @@
     </w:tblPr>
     <w:tblStylePr w:type="band1Horz">
       <w:tcPr>
-        <w:shd w:fill="EDEDED" w:themeFill="accent3" w:themeFillTint="33" w:color="auto" w:val="clear"/>
+        <w:shd w:fill="EDEDED" w:themeFill="accent3" w:themeFillTint="33" w:color="000000" w:val="clear"/>
       </w:tcPr>
     </w:tblStylePr>
     <w:tblStylePr w:type="band1Vert">
       <w:tcPr>
-        <w:shd w:fill="EDEDED" w:themeFill="accent3" w:themeFillTint="33" w:color="auto" w:val="clear"/>
+        <w:shd w:fill="EDEDED" w:themeFill="accent3" w:themeFillTint="33" w:color="000000" w:val="clear"/>
       </w:tcPr>
     </w:tblStylePr>
     <w:tblStylePr w:type="firstCol">
@@ -32059,7 +32187,7 @@
         <w:i w:val="1"/>
       </w:rPr>
       <w:tcPr>
-        <w:shd w:fill="FFFFFF" w:themeFill="background1" w:color="auto" w:val="clear"/>
+        <w:shd w:fill="FFFFFF" w:themeFill="background1" w:color="000000" w:val="clear"/>
         <w:tcBorders>
           <w:bottom w:val="nil"/>
           <w:insideH w:val="nil"/>
@@ -32074,7 +32202,7 @@
         <w:b w:val="1"/>
       </w:rPr>
       <w:tcPr>
-        <w:shd w:fill="FFFFFF" w:themeFill="background1" w:color="auto" w:val="clear"/>
+        <w:shd w:fill="FFFFFF" w:themeFill="background1" w:color="000000" w:val="clear"/>
         <w:tcBorders>
           <w:insideH w:val="nil"/>
           <w:insideV w:val="nil"/>
@@ -32089,7 +32217,7 @@
         <w:i w:val="1"/>
       </w:rPr>
       <w:tcPr>
-        <w:shd w:fill="FFFFFF" w:themeFill="background1" w:color="auto" w:val="clear"/>
+        <w:shd w:fill="FFFFFF" w:themeFill="background1" w:color="000000" w:val="clear"/>
         <w:tcBorders>
           <w:bottom w:val="nil"/>
           <w:insideH w:val="nil"/>
@@ -32104,7 +32232,7 @@
         <w:b w:val="1"/>
       </w:rPr>
       <w:tcPr>
-        <w:shd w:fill="FFFFFF" w:themeFill="background1" w:color="auto" w:val="clear"/>
+        <w:shd w:fill="FFFFFF" w:themeFill="background1" w:color="000000" w:val="clear"/>
         <w:tcBorders>
           <w:bottom w:val="nil"/>
           <w:insideH w:val="nil"/>
@@ -32151,6 +32279,7 @@
       <w:spacing w:lineRule="auto" w:line="240" w:after="0"/>
       <w:rPr/>
     </w:pPr>
+    <w:rPr/>
     <w:tblPr>
       <w:tblBorders>
         <w:bottom w:val="single" w:color="FFD966" w:themeColor="accent4" w:themeTint="99" w:sz="4"/>
@@ -32172,12 +32301,12 @@
     </w:tblPr>
     <w:tblStylePr w:type="band1Horz">
       <w:tcPr>
-        <w:shd w:fill="FFF2CC" w:themeFill="accent4" w:themeFillTint="33" w:color="auto" w:val="clear"/>
+        <w:shd w:fill="FFF2CC" w:themeFill="accent4" w:themeFillTint="33" w:color="000000" w:val="clear"/>
       </w:tcPr>
     </w:tblStylePr>
     <w:tblStylePr w:type="band1Vert">
       <w:tcPr>
-        <w:shd w:fill="FFF2CC" w:themeFill="accent4" w:themeFillTint="33" w:color="auto" w:val="clear"/>
+        <w:shd w:fill="FFF2CC" w:themeFill="accent4" w:themeFillTint="33" w:color="000000" w:val="clear"/>
       </w:tcPr>
     </w:tblStylePr>
     <w:tblStylePr w:type="firstCol">
@@ -32189,7 +32318,7 @@
         <w:i w:val="1"/>
       </w:rPr>
       <w:tcPr>
-        <w:shd w:fill="FFFFFF" w:themeFill="background1" w:color="auto" w:val="clear"/>
+        <w:shd w:fill="FFFFFF" w:themeFill="background1" w:color="000000" w:val="clear"/>
         <w:tcBorders>
           <w:bottom w:val="nil"/>
           <w:insideH w:val="nil"/>
@@ -32204,7 +32333,7 @@
         <w:b w:val="1"/>
       </w:rPr>
       <w:tcPr>
-        <w:shd w:fill="FFFFFF" w:themeFill="background1" w:color="auto" w:val="clear"/>
+        <w:shd w:fill="FFFFFF" w:themeFill="background1" w:color="000000" w:val="clear"/>
         <w:tcBorders>
           <w:insideH w:val="nil"/>
           <w:insideV w:val="nil"/>
@@ -32219,7 +32348,7 @@
         <w:i w:val="1"/>
       </w:rPr>
       <w:tcPr>
-        <w:shd w:fill="FFFFFF" w:themeFill="background1" w:color="auto" w:val="clear"/>
+        <w:shd w:fill="FFFFFF" w:themeFill="background1" w:color="000000" w:val="clear"/>
         <w:tcBorders>
           <w:bottom w:val="nil"/>
           <w:insideH w:val="nil"/>
@@ -32234,7 +32363,7 @@
         <w:b w:val="1"/>
       </w:rPr>
       <w:tcPr>
-        <w:shd w:fill="FFFFFF" w:themeFill="background1" w:color="auto" w:val="clear"/>
+        <w:shd w:fill="FFFFFF" w:themeFill="background1" w:color="000000" w:val="clear"/>
         <w:tcBorders>
           <w:bottom w:val="nil"/>
           <w:insideH w:val="nil"/>
@@ -32281,6 +32410,7 @@
       <w:spacing w:lineRule="auto" w:line="240" w:after="0"/>
       <w:rPr/>
     </w:pPr>
+    <w:rPr/>
     <w:tblPr>
       <w:tblBorders>
         <w:bottom w:val="single" w:color="8FAADC" w:themeColor="accent5" w:themeTint="99" w:sz="4"/>
@@ -32302,12 +32432,12 @@
     </w:tblPr>
     <w:tblStylePr w:type="band1Horz">
       <w:tcPr>
-        <w:shd w:fill="DAE3F3" w:themeFill="accent5" w:themeFillTint="33" w:color="auto" w:val="clear"/>
+        <w:shd w:fill="DAE3F3" w:themeFill="accent5" w:themeFillTint="33" w:color="000000" w:val="clear"/>
       </w:tcPr>
     </w:tblStylePr>
     <w:tblStylePr w:type="band1Vert">
       <w:tcPr>
-        <w:shd w:fill="DAE3F3" w:themeFill="accent5" w:themeFillTint="33" w:color="auto" w:val="clear"/>
+        <w:shd w:fill="DAE3F3" w:themeFill="accent5" w:themeFillTint="33" w:color="000000" w:val="clear"/>
       </w:tcPr>
     </w:tblStylePr>
     <w:tblStylePr w:type="firstCol">
@@ -32319,7 +32449,7 @@
         <w:i w:val="1"/>
       </w:rPr>
       <w:tcPr>
-        <w:shd w:fill="FFFFFF" w:themeFill="background1" w:color="auto" w:val="clear"/>
+        <w:shd w:fill="FFFFFF" w:themeFill="background1" w:color="000000" w:val="clear"/>
         <w:tcBorders>
           <w:bottom w:val="nil"/>
           <w:insideH w:val="nil"/>
@@ -32334,7 +32464,7 @@
         <w:b w:val="1"/>
       </w:rPr>
       <w:tcPr>
-        <w:shd w:fill="FFFFFF" w:themeFill="background1" w:color="auto" w:val="clear"/>
+        <w:shd w:fill="FFFFFF" w:themeFill="background1" w:color="000000" w:val="clear"/>
         <w:tcBorders>
           <w:insideH w:val="nil"/>
           <w:insideV w:val="nil"/>
@@ -32349,7 +32479,7 @@
         <w:i w:val="1"/>
       </w:rPr>
       <w:tcPr>
-        <w:shd w:fill="FFFFFF" w:themeFill="background1" w:color="auto" w:val="clear"/>
+        <w:shd w:fill="FFFFFF" w:themeFill="background1" w:color="000000" w:val="clear"/>
         <w:tcBorders>
           <w:bottom w:val="nil"/>
           <w:insideH w:val="nil"/>
@@ -32364,7 +32494,7 @@
         <w:b w:val="1"/>
       </w:rPr>
       <w:tcPr>
-        <w:shd w:fill="FFFFFF" w:themeFill="background1" w:color="auto" w:val="clear"/>
+        <w:shd w:fill="FFFFFF" w:themeFill="background1" w:color="000000" w:val="clear"/>
         <w:tcBorders>
           <w:bottom w:val="nil"/>
           <w:insideH w:val="nil"/>
@@ -32411,6 +32541,7 @@
       <w:spacing w:lineRule="auto" w:line="240" w:after="0"/>
       <w:rPr/>
     </w:pPr>
+    <w:rPr/>
     <w:tblPr>
       <w:tblBorders>
         <w:bottom w:val="single" w:color="A9D18E" w:themeColor="accent6" w:themeTint="99" w:sz="4"/>
@@ -32432,12 +32563,12 @@
     </w:tblPr>
     <w:tblStylePr w:type="band1Horz">
       <w:tcPr>
-        <w:shd w:fill="E2F0D9" w:themeFill="accent6" w:themeFillTint="33" w:color="auto" w:val="clear"/>
+        <w:shd w:fill="E2F0D9" w:themeFill="accent6" w:themeFillTint="33" w:color="000000" w:val="clear"/>
       </w:tcPr>
     </w:tblStylePr>
     <w:tblStylePr w:type="band1Vert">
       <w:tcPr>
-        <w:shd w:fill="E2F0D9" w:themeFill="accent6" w:themeFillTint="33" w:color="auto" w:val="clear"/>
+        <w:shd w:fill="E2F0D9" w:themeFill="accent6" w:themeFillTint="33" w:color="000000" w:val="clear"/>
       </w:tcPr>
     </w:tblStylePr>
     <w:tblStylePr w:type="firstCol">
@@ -32449,7 +32580,7 @@
         <w:i w:val="1"/>
       </w:rPr>
       <w:tcPr>
-        <w:shd w:fill="FFFFFF" w:themeFill="background1" w:color="auto" w:val="clear"/>
+        <w:shd w:fill="FFFFFF" w:themeFill="background1" w:color="000000" w:val="clear"/>
         <w:tcBorders>
           <w:bottom w:val="nil"/>
           <w:insideH w:val="nil"/>
@@ -32464,7 +32595,7 @@
         <w:b w:val="1"/>
       </w:rPr>
       <w:tcPr>
-        <w:shd w:fill="FFFFFF" w:themeFill="background1" w:color="auto" w:val="clear"/>
+        <w:shd w:fill="FFFFFF" w:themeFill="background1" w:color="000000" w:val="clear"/>
         <w:tcBorders>
           <w:insideH w:val="nil"/>
           <w:insideV w:val="nil"/>
@@ -32479,7 +32610,7 @@
         <w:i w:val="1"/>
       </w:rPr>
       <w:tcPr>
-        <w:shd w:fill="FFFFFF" w:themeFill="background1" w:color="auto" w:val="clear"/>
+        <w:shd w:fill="FFFFFF" w:themeFill="background1" w:color="000000" w:val="clear"/>
         <w:tcBorders>
           <w:bottom w:val="nil"/>
           <w:insideH w:val="nil"/>
@@ -32494,7 +32625,7 @@
         <w:b w:val="1"/>
       </w:rPr>
       <w:tcPr>
-        <w:shd w:fill="FFFFFF" w:themeFill="background1" w:color="auto" w:val="clear"/>
+        <w:shd w:fill="FFFFFF" w:themeFill="background1" w:color="000000" w:val="clear"/>
         <w:tcBorders>
           <w:bottom w:val="nil"/>
           <w:insideH w:val="nil"/>
@@ -32541,6 +32672,7 @@
       <w:spacing w:lineRule="auto" w:line="240" w:after="0"/>
       <w:rPr/>
     </w:pPr>
+    <w:rPr/>
     <w:tblPr>
       <w:tblBorders>
         <w:bottom w:val="single" w:color="666666" w:themeColor="text1" w:themeTint="99" w:sz="4"/>
@@ -32562,12 +32694,12 @@
     </w:tblPr>
     <w:tblStylePr w:type="band1Horz">
       <w:tcPr>
-        <w:shd w:fill="CCCCCC" w:themeFill="text1" w:themeFillTint="33" w:color="auto" w:val="clear"/>
+        <w:shd w:fill="CCCCCC" w:themeFill="text1" w:themeFillTint="33" w:color="000000" w:val="clear"/>
       </w:tcPr>
     </w:tblStylePr>
     <w:tblStylePr w:type="band1Vert">
       <w:tcPr>
-        <w:shd w:fill="CCCCCC" w:themeFill="text1" w:themeFillTint="33" w:color="auto" w:val="clear"/>
+        <w:shd w:fill="CCCCCC" w:themeFill="text1" w:themeFillTint="33" w:color="000000" w:val="clear"/>
       </w:tcPr>
     </w:tblStylePr>
     <w:tblStylePr w:type="firstCol">
@@ -32581,7 +32713,7 @@
         <w:color w:val="FFFFFF" w:themeColor="background1"/>
       </w:rPr>
       <w:tcPr>
-        <w:shd w:fill="000000" w:themeFill="text1" w:color="auto" w:val="clear"/>
+        <w:shd w:fill="000000" w:themeFill="text1" w:color="000000" w:val="clear"/>
         <w:tcBorders>
           <w:bottom w:val="single" w:color="000000" w:themeColor="text1" w:sz="4"/>
           <w:insideH w:val="nil"/>
@@ -32616,6 +32748,7 @@
       <w:spacing w:lineRule="auto" w:line="240" w:after="0"/>
       <w:rPr/>
     </w:pPr>
+    <w:rPr/>
     <w:tblPr>
       <w:tblBorders>
         <w:bottom w:val="single" w:color="9DC3E6" w:themeColor="accent1" w:themeTint="99" w:sz="4"/>
@@ -32637,12 +32770,12 @@
     </w:tblPr>
     <w:tblStylePr w:type="band1Horz">
       <w:tcPr>
-        <w:shd w:fill="DEEBF7" w:themeFill="accent1" w:themeFillTint="33" w:color="auto" w:val="clear"/>
+        <w:shd w:fill="DEEBF7" w:themeFill="accent1" w:themeFillTint="33" w:color="000000" w:val="clear"/>
       </w:tcPr>
     </w:tblStylePr>
     <w:tblStylePr w:type="band1Vert">
       <w:tcPr>
-        <w:shd w:fill="DEEBF7" w:themeFill="accent1" w:themeFillTint="33" w:color="auto" w:val="clear"/>
+        <w:shd w:fill="DEEBF7" w:themeFill="accent1" w:themeFillTint="33" w:color="000000" w:val="clear"/>
       </w:tcPr>
     </w:tblStylePr>
     <w:tblStylePr w:type="firstCol">
@@ -32656,7 +32789,7 @@
         <w:color w:val="FFFFFF" w:themeColor="background1"/>
       </w:rPr>
       <w:tcPr>
-        <w:shd w:fill="5B9BD5" w:themeFill="accent1" w:color="auto" w:val="clear"/>
+        <w:shd w:fill="5B9BD5" w:themeFill="accent1" w:color="000000" w:val="clear"/>
         <w:tcBorders>
           <w:bottom w:val="single" w:color="5B9BD5" w:themeColor="accent1" w:sz="4"/>
           <w:insideH w:val="nil"/>
@@ -32691,6 +32824,7 @@
       <w:spacing w:lineRule="auto" w:line="240" w:after="0"/>
       <w:rPr/>
     </w:pPr>
+    <w:rPr/>
     <w:tblPr>
       <w:tblBorders>
         <w:bottom w:val="single" w:color="F4B183" w:themeColor="accent2" w:themeTint="99" w:sz="4"/>
@@ -32712,12 +32846,12 @@
     </w:tblPr>
     <w:tblStylePr w:type="band1Horz">
       <w:tcPr>
-        <w:shd w:fill="FBE5D6" w:themeFill="accent2" w:themeFillTint="33" w:color="auto" w:val="clear"/>
+        <w:shd w:fill="FBE5D6" w:themeFill="accent2" w:themeFillTint="33" w:color="000000" w:val="clear"/>
       </w:tcPr>
     </w:tblStylePr>
     <w:tblStylePr w:type="band1Vert">
       <w:tcPr>
-        <w:shd w:fill="FBE5D6" w:themeFill="accent2" w:themeFillTint="33" w:color="auto" w:val="clear"/>
+        <w:shd w:fill="FBE5D6" w:themeFill="accent2" w:themeFillTint="33" w:color="000000" w:val="clear"/>
       </w:tcPr>
     </w:tblStylePr>
     <w:tblStylePr w:type="firstCol">
@@ -32731,7 +32865,7 @@
         <w:color w:val="FFFFFF" w:themeColor="background1"/>
       </w:rPr>
       <w:tcPr>
-        <w:shd w:fill="ED7D31" w:themeFill="accent2" w:color="auto" w:val="clear"/>
+        <w:shd w:fill="ED7D31" w:themeFill="accent2" w:color="000000" w:val="clear"/>
         <w:tcBorders>
           <w:bottom w:val="single" w:color="ED7D31" w:themeColor="accent2" w:sz="4"/>
           <w:insideH w:val="nil"/>
@@ -32766,6 +32900,7 @@
       <w:spacing w:lineRule="auto" w:line="240" w:after="0"/>
       <w:rPr/>
     </w:pPr>
+    <w:rPr/>
     <w:tblPr>
       <w:tblBorders>
         <w:bottom w:val="single" w:color="C9C9C9" w:themeColor="accent3" w:themeTint="99" w:sz="4"/>
@@ -32787,12 +32922,12 @@
     </w:tblPr>
     <w:tblStylePr w:type="band1Horz">
       <w:tcPr>
-        <w:shd w:fill="EDEDED" w:themeFill="accent3" w:themeFillTint="33" w:color="auto" w:val="clear"/>
+        <w:shd w:fill="EDEDED" w:themeFill="accent3" w:themeFillTint="33" w:color="000000" w:val="clear"/>
       </w:tcPr>
     </w:tblStylePr>
     <w:tblStylePr w:type="band1Vert">
       <w:tcPr>
-        <w:shd w:fill="EDEDED" w:themeFill="accent3" w:themeFillTint="33" w:color="auto" w:val="clear"/>
+        <w:shd w:fill="EDEDED" w:themeFill="accent3" w:themeFillTint="33" w:color="000000" w:val="clear"/>
       </w:tcPr>
     </w:tblStylePr>
     <w:tblStylePr w:type="firstCol">
@@ -32806,7 +32941,7 @@
         <w:color w:val="FFFFFF" w:themeColor="background1"/>
       </w:rPr>
       <w:tcPr>
-        <w:shd w:fill="A5A5A5" w:themeFill="accent3" w:color="auto" w:val="clear"/>
+        <w:shd w:fill="A5A5A5" w:themeFill="accent3" w:color="000000" w:val="clear"/>
         <w:tcBorders>
           <w:bottom w:val="single" w:color="A5A5A5" w:themeColor="accent3" w:sz="4"/>
           <w:insideH w:val="nil"/>
@@ -32841,6 +32976,7 @@
       <w:spacing w:lineRule="auto" w:line="240" w:after="0"/>
       <w:rPr/>
     </w:pPr>
+    <w:rPr/>
     <w:tblPr>
       <w:tblBorders>
         <w:bottom w:val="single" w:color="FFD966" w:themeColor="accent4" w:themeTint="99" w:sz="4"/>
@@ -32862,12 +32998,12 @@
     </w:tblPr>
     <w:tblStylePr w:type="band1Horz">
       <w:tcPr>
-        <w:shd w:fill="FFF2CC" w:themeFill="accent4" w:themeFillTint="33" w:color="auto" w:val="clear"/>
+        <w:shd w:fill="FFF2CC" w:themeFill="accent4" w:themeFillTint="33" w:color="000000" w:val="clear"/>
       </w:tcPr>
     </w:tblStylePr>
     <w:tblStylePr w:type="band1Vert">
       <w:tcPr>
-        <w:shd w:fill="FFF2CC" w:themeFill="accent4" w:themeFillTint="33" w:color="auto" w:val="clear"/>
+        <w:shd w:fill="FFF2CC" w:themeFill="accent4" w:themeFillTint="33" w:color="000000" w:val="clear"/>
       </w:tcPr>
     </w:tblStylePr>
     <w:tblStylePr w:type="firstCol">
@@ -32881,7 +33017,7 @@
         <w:color w:val="FFFFFF" w:themeColor="background1"/>
       </w:rPr>
       <w:tcPr>
-        <w:shd w:fill="FFC000" w:themeFill="accent4" w:color="auto" w:val="clear"/>
+        <w:shd w:fill="FFC000" w:themeFill="accent4" w:color="000000" w:val="clear"/>
         <w:tcBorders>
           <w:bottom w:val="single" w:color="FFC000" w:themeColor="accent4" w:sz="4"/>
           <w:insideH w:val="nil"/>
@@ -32916,6 +33052,7 @@
       <w:spacing w:lineRule="auto" w:line="240" w:after="0"/>
       <w:rPr/>
     </w:pPr>
+    <w:rPr/>
     <w:tblPr>
       <w:tblBorders>
         <w:bottom w:val="single" w:color="8FAADC" w:themeColor="accent5" w:themeTint="99" w:sz="4"/>
@@ -32937,12 +33074,12 @@
     </w:tblPr>
     <w:tblStylePr w:type="band1Horz">
       <w:tcPr>
-        <w:shd w:fill="DAE3F3" w:themeFill="accent5" w:themeFillTint="33" w:color="auto" w:val="clear"/>
+        <w:shd w:fill="DAE3F3" w:themeFill="accent5" w:themeFillTint="33" w:color="000000" w:val="clear"/>
       </w:tcPr>
     </w:tblStylePr>
     <w:tblStylePr w:type="band1Vert">
       <w:tcPr>
-        <w:shd w:fill="DAE3F3" w:themeFill="accent5" w:themeFillTint="33" w:color="auto" w:val="clear"/>
+        <w:shd w:fill="DAE3F3" w:themeFill="accent5" w:themeFillTint="33" w:color="000000" w:val="clear"/>
       </w:tcPr>
     </w:tblStylePr>
     <w:tblStylePr w:type="firstCol">
@@ -32956,7 +33093,7 @@
         <w:color w:val="FFFFFF" w:themeColor="background1"/>
       </w:rPr>
       <w:tcPr>
-        <w:shd w:fill="4472C4" w:themeFill="accent5" w:color="auto" w:val="clear"/>
+        <w:shd w:fill="4472C4" w:themeFill="accent5" w:color="000000" w:val="clear"/>
         <w:tcBorders>
           <w:bottom w:val="single" w:color="4472C4" w:themeColor="accent5" w:sz="4"/>
           <w:insideH w:val="nil"/>
@@ -32991,6 +33128,7 @@
       <w:spacing w:lineRule="auto" w:line="240" w:after="0"/>
       <w:rPr/>
     </w:pPr>
+    <w:rPr/>
     <w:tblPr>
       <w:tblBorders>
         <w:bottom w:val="single" w:color="A9D18E" w:themeColor="accent6" w:themeTint="99" w:sz="4"/>
@@ -33012,12 +33150,12 @@
     </w:tblPr>
     <w:tblStylePr w:type="band1Horz">
       <w:tcPr>
-        <w:shd w:fill="E2F0D9" w:themeFill="accent6" w:themeFillTint="33" w:color="auto" w:val="clear"/>
+        <w:shd w:fill="E2F0D9" w:themeFill="accent6" w:themeFillTint="33" w:color="000000" w:val="clear"/>
       </w:tcPr>
     </w:tblStylePr>
     <w:tblStylePr w:type="band1Vert">
       <w:tcPr>
-        <w:shd w:fill="E2F0D9" w:themeFill="accent6" w:themeFillTint="33" w:color="auto" w:val="clear"/>
+        <w:shd w:fill="E2F0D9" w:themeFill="accent6" w:themeFillTint="33" w:color="000000" w:val="clear"/>
       </w:tcPr>
     </w:tblStylePr>
     <w:tblStylePr w:type="firstCol">
@@ -33031,7 +33169,7 @@
         <w:color w:val="FFFFFF" w:themeColor="background1"/>
       </w:rPr>
       <w:tcPr>
-        <w:shd w:fill="70AD47" w:themeFill="accent6" w:color="auto" w:val="clear"/>
+        <w:shd w:fill="70AD47" w:themeFill="accent6" w:color="000000" w:val="clear"/>
         <w:tcBorders>
           <w:bottom w:val="single" w:color="70AD47" w:themeColor="accent6" w:sz="4"/>
           <w:insideH w:val="nil"/>
@@ -33066,6 +33204,7 @@
       <w:spacing w:lineRule="auto" w:line="240" w:after="0"/>
       <w:rPr/>
     </w:pPr>
+    <w:rPr/>
     <w:tblPr>
       <w:tblBorders>
         <w:bottom w:val="single" w:color="FFFFFF" w:themeColor="background1" w:sz="4"/>
@@ -33086,16 +33225,16 @@
       <w:tblStyleRowBandSize w:val="1"/>
     </w:tblPr>
     <w:tcPr>
-      <w:shd w:fill="CCCCCC" w:themeFill="text1" w:themeFillTint="33" w:color="auto" w:val="clear"/>
+      <w:shd w:fill="CCCCCC" w:themeFill="text1" w:themeFillTint="33" w:color="000000" w:val="clear"/>
     </w:tcPr>
     <w:tblStylePr w:type="band1Horz">
       <w:tcPr>
-        <w:shd w:fill="999999" w:themeFill="text1" w:themeFillTint="66" w:color="auto" w:val="clear"/>
+        <w:shd w:fill="999999" w:themeFill="text1" w:themeFillTint="66" w:color="000000" w:val="clear"/>
       </w:tcPr>
     </w:tblStylePr>
     <w:tblStylePr w:type="band1Vert">
       <w:tcPr>
-        <w:shd w:fill="999999" w:themeFill="text1" w:themeFillTint="66" w:color="auto" w:val="clear"/>
+        <w:shd w:fill="999999" w:themeFill="text1" w:themeFillTint="66" w:color="000000" w:val="clear"/>
       </w:tcPr>
     </w:tblStylePr>
     <w:tblStylePr w:type="firstCol">
@@ -33104,7 +33243,7 @@
         <w:color w:val="FFFFFF" w:themeColor="background1"/>
       </w:rPr>
       <w:tcPr>
-        <w:shd w:fill="000000" w:themeFill="text1" w:color="auto" w:val="clear"/>
+        <w:shd w:fill="000000" w:themeFill="text1" w:color="000000" w:val="clear"/>
         <w:tcBorders>
           <w:bottom w:val="single" w:color="FFFFFF" w:themeColor="background1" w:sz="4"/>
           <w:insideV w:val="nil"/>
@@ -33119,7 +33258,7 @@
         <w:color w:val="FFFFFF" w:themeColor="background1"/>
       </w:rPr>
       <w:tcPr>
-        <w:shd w:fill="000000" w:themeFill="text1" w:color="auto" w:val="clear"/>
+        <w:shd w:fill="000000" w:themeFill="text1" w:color="000000" w:val="clear"/>
         <w:tcBorders>
           <w:insideH w:val="nil"/>
           <w:insideV w:val="nil"/>
@@ -33135,7 +33274,7 @@
         <w:color w:val="FFFFFF" w:themeColor="background1"/>
       </w:rPr>
       <w:tcPr>
-        <w:shd w:fill="000000" w:themeFill="text1" w:color="auto" w:val="clear"/>
+        <w:shd w:fill="000000" w:themeFill="text1" w:color="000000" w:val="clear"/>
         <w:tcBorders>
           <w:bottom w:val="single" w:color="FFFFFF" w:themeColor="background1" w:sz="4"/>
           <w:insideV w:val="nil"/>
@@ -33150,7 +33289,7 @@
         <w:color w:val="FFFFFF" w:themeColor="background1"/>
       </w:rPr>
       <w:tcPr>
-        <w:shd w:fill="000000" w:themeFill="text1" w:color="auto" w:val="clear"/>
+        <w:shd w:fill="000000" w:themeFill="text1" w:color="000000" w:val="clear"/>
         <w:tcBorders>
           <w:bottom w:val="single" w:color="FFFFFF" w:themeColor="background1" w:sz="4"/>
           <w:insideH w:val="nil"/>
@@ -33169,6 +33308,7 @@
       <w:spacing w:lineRule="auto" w:line="240" w:after="0"/>
       <w:rPr/>
     </w:pPr>
+    <w:rPr/>
     <w:tblPr>
       <w:tblBorders>
         <w:bottom w:val="single" w:color="FFFFFF" w:themeColor="background1" w:sz="4"/>
@@ -33189,16 +33329,16 @@
       <w:tblStyleRowBandSize w:val="1"/>
     </w:tblPr>
     <w:tcPr>
-      <w:shd w:fill="DEEBF7" w:themeFill="accent1" w:themeFillTint="33" w:color="auto" w:val="clear"/>
+      <w:shd w:fill="DEEBF7" w:themeFill="accent1" w:themeFillTint="33" w:color="000000" w:val="clear"/>
     </w:tcPr>
     <w:tblStylePr w:type="band1Horz">
       <w:tcPr>
-        <w:shd w:fill="BDD7EE" w:themeFill="accent1" w:themeFillTint="66" w:color="auto" w:val="clear"/>
+        <w:shd w:fill="BDD7EE" w:themeFill="accent1" w:themeFillTint="66" w:color="000000" w:val="clear"/>
       </w:tcPr>
     </w:tblStylePr>
     <w:tblStylePr w:type="band1Vert">
       <w:tcPr>
-        <w:shd w:fill="BDD7EE" w:themeFill="accent1" w:themeFillTint="66" w:color="auto" w:val="clear"/>
+        <w:shd w:fill="BDD7EE" w:themeFill="accent1" w:themeFillTint="66" w:color="000000" w:val="clear"/>
       </w:tcPr>
     </w:tblStylePr>
     <w:tblStylePr w:type="firstCol">
@@ -33207,7 +33347,7 @@
         <w:color w:val="FFFFFF" w:themeColor="background1"/>
       </w:rPr>
       <w:tcPr>
-        <w:shd w:fill="5B9BD5" w:themeFill="accent1" w:color="auto" w:val="clear"/>
+        <w:shd w:fill="5B9BD5" w:themeFill="accent1" w:color="000000" w:val="clear"/>
         <w:tcBorders>
           <w:bottom w:val="single" w:color="FFFFFF" w:themeColor="background1" w:sz="4"/>
           <w:insideV w:val="nil"/>
@@ -33222,7 +33362,7 @@
         <w:color w:val="FFFFFF" w:themeColor="background1"/>
       </w:rPr>
       <w:tcPr>
-        <w:shd w:fill="5B9BD5" w:themeFill="accent1" w:color="auto" w:val="clear"/>
+        <w:shd w:fill="5B9BD5" w:themeFill="accent1" w:color="000000" w:val="clear"/>
         <w:tcBorders>
           <w:insideH w:val="nil"/>
           <w:insideV w:val="nil"/>
@@ -33238,7 +33378,7 @@
         <w:color w:val="FFFFFF" w:themeColor="background1"/>
       </w:rPr>
       <w:tcPr>
-        <w:shd w:fill="5B9BD5" w:themeFill="accent1" w:color="auto" w:val="clear"/>
+        <w:shd w:fill="5B9BD5" w:themeFill="accent1" w:color="000000" w:val="clear"/>
         <w:tcBorders>
           <w:bottom w:val="single" w:color="FFFFFF" w:themeColor="background1" w:sz="4"/>
           <w:insideV w:val="nil"/>
@@ -33253,7 +33393,7 @@
         <w:color w:val="FFFFFF" w:themeColor="background1"/>
       </w:rPr>
       <w:tcPr>
-        <w:shd w:fill="5B9BD5" w:themeFill="accent1" w:color="auto" w:val="clear"/>
+        <w:shd w:fill="5B9BD5" w:themeFill="accent1" w:color="000000" w:val="clear"/>
         <w:tcBorders>
           <w:bottom w:val="single" w:color="FFFFFF" w:themeColor="background1" w:sz="4"/>
           <w:insideH w:val="nil"/>
@@ -33272,6 +33412,7 @@
       <w:spacing w:lineRule="auto" w:line="240" w:after="0"/>
       <w:rPr/>
     </w:pPr>
+    <w:rPr/>
     <w:tblPr>
       <w:tblBorders>
         <w:bottom w:val="single" w:color="FFFFFF" w:themeColor="background1" w:sz="4"/>
@@ -33292,16 +33433,16 @@
       <w:tblStyleRowBandSize w:val="1"/>
     </w:tblPr>
     <w:tcPr>
-      <w:shd w:fill="FBE5D6" w:themeFill="accent2" w:themeFillTint="33" w:color="auto" w:val="clear"/>
+      <w:shd w:fill="FBE5D6" w:themeFill="accent2" w:themeFillTint="33" w:color="000000" w:val="clear"/>
     </w:tcPr>
     <w:tblStylePr w:type="band1Horz">
       <w:tcPr>
-        <w:shd w:fill="F8CBAD" w:themeFill="accent2" w:themeFillTint="66" w:color="auto" w:val="clear"/>
+        <w:shd w:fill="F8CBAD" w:themeFill="accent2" w:themeFillTint="66" w:color="000000" w:val="clear"/>
       </w:tcPr>
     </w:tblStylePr>
     <w:tblStylePr w:type="band1Vert">
       <w:tcPr>
-        <w:shd w:fill="F8CBAD" w:themeFill="accent2" w:themeFillTint="66" w:color="auto" w:val="clear"/>
+        <w:shd w:fill="F8CBAD" w:themeFill="accent2" w:themeFillTint="66" w:color="000000" w:val="clear"/>
       </w:tcPr>
     </w:tblStylePr>
     <w:tblStylePr w:type="firstCol">
@@ -33310,7 +33451,7 @@
         <w:color w:val="FFFFFF" w:themeColor="background1"/>
       </w:rPr>
       <w:tcPr>
-        <w:shd w:fill="ED7D31" w:themeFill="accent2" w:color="auto" w:val="clear"/>
+        <w:shd w:fill="ED7D31" w:themeFill="accent2" w:color="000000" w:val="clear"/>
         <w:tcBorders>
           <w:bottom w:val="single" w:color="FFFFFF" w:themeColor="background1" w:sz="4"/>
           <w:insideV w:val="nil"/>
@@ -33325,7 +33466,7 @@
         <w:color w:val="FFFFFF" w:themeColor="background1"/>
       </w:rPr>
       <w:tcPr>
-        <w:shd w:fill="ED7D31" w:themeFill="accent2" w:color="auto" w:val="clear"/>
+        <w:shd w:fill="ED7D31" w:themeFill="accent2" w:color="000000" w:val="clear"/>
         <w:tcBorders>
           <w:insideH w:val="nil"/>
           <w:insideV w:val="nil"/>
@@ -33341,7 +33482,7 @@
         <w:color w:val="FFFFFF" w:themeColor="background1"/>
       </w:rPr>
       <w:tcPr>
-        <w:shd w:fill="ED7D31" w:themeFill="accent2" w:color="auto" w:val="clear"/>
+        <w:shd w:fill="ED7D31" w:themeFill="accent2" w:color="000000" w:val="clear"/>
         <w:tcBorders>
           <w:bottom w:val="single" w:color="FFFFFF" w:themeColor="background1" w:sz="4"/>
           <w:insideV w:val="nil"/>
@@ -33356,7 +33497,7 @@
         <w:color w:val="FFFFFF" w:themeColor="background1"/>
       </w:rPr>
       <w:tcPr>
-        <w:shd w:fill="ED7D31" w:themeFill="accent2" w:color="auto" w:val="clear"/>
+        <w:shd w:fill="ED7D31" w:themeFill="accent2" w:color="000000" w:val="clear"/>
         <w:tcBorders>
           <w:bottom w:val="single" w:color="FFFFFF" w:themeColor="background1" w:sz="4"/>
           <w:insideH w:val="nil"/>
@@ -33375,6 +33516,7 @@
       <w:spacing w:lineRule="auto" w:line="240" w:after="0"/>
       <w:rPr/>
     </w:pPr>
+    <w:rPr/>
     <w:tblPr>
       <w:tblBorders>
         <w:bottom w:val="single" w:color="FFFFFF" w:themeColor="background1" w:sz="4"/>
@@ -33395,16 +33537,16 @@
       <w:tblStyleRowBandSize w:val="1"/>
     </w:tblPr>
     <w:tcPr>
-      <w:shd w:fill="EDEDED" w:themeFill="accent3" w:themeFillTint="33" w:color="auto" w:val="clear"/>
+      <w:shd w:fill="EDEDED" w:themeFill="accent3" w:themeFillTint="33" w:color="000000" w:val="clear"/>
     </w:tcPr>
     <w:tblStylePr w:type="band1Horz">
       <w:tcPr>
-        <w:shd w:fill="DBDBDB" w:themeFill="accent3" w:themeFillTint="66" w:color="auto" w:val="clear"/>
+        <w:shd w:fill="DBDBDB" w:themeFill="accent3" w:themeFillTint="66" w:color="000000" w:val="clear"/>
       </w:tcPr>
     </w:tblStylePr>
     <w:tblStylePr w:type="band1Vert">
       <w:tcPr>
-        <w:shd w:fill="DBDBDB" w:themeFill="accent3" w:themeFillTint="66" w:color="auto" w:val="clear"/>
+        <w:shd w:fill="DBDBDB" w:themeFill="accent3" w:themeFillTint="66" w:color="000000" w:val="clear"/>
       </w:tcPr>
     </w:tblStylePr>
     <w:tblStylePr w:type="firstCol">
@@ -33413,7 +33555,7 @@
         <w:color w:val="FFFFFF" w:themeColor="background1"/>
       </w:rPr>
       <w:tcPr>
-        <w:shd w:fill="A5A5A5" w:themeFill="accent3" w:color="auto" w:val="clear"/>
+        <w:shd w:fill="A5A5A5" w:themeFill="accent3" w:color="000000" w:val="clear"/>
         <w:tcBorders>
           <w:bottom w:val="single" w:color="FFFFFF" w:themeColor="background1" w:sz="4"/>
           <w:insideV w:val="nil"/>
@@ -33428,7 +33570,7 @@
         <w:color w:val="FFFFFF" w:themeColor="background1"/>
       </w:rPr>
       <w:tcPr>
-        <w:shd w:fill="A5A5A5" w:themeFill="accent3" w:color="auto" w:val="clear"/>
+        <w:shd w:fill="A5A5A5" w:themeFill="accent3" w:color="000000" w:val="clear"/>
         <w:tcBorders>
           <w:insideH w:val="nil"/>
           <w:insideV w:val="nil"/>
@@ -33444,7 +33586,7 @@
         <w:color w:val="FFFFFF" w:themeColor="background1"/>
       </w:rPr>
       <w:tcPr>
-        <w:shd w:fill="A5A5A5" w:themeFill="accent3" w:color="auto" w:val="clear"/>
+        <w:shd w:fill="A5A5A5" w:themeFill="accent3" w:color="000000" w:val="clear"/>
         <w:tcBorders>
           <w:bottom w:val="single" w:color="FFFFFF" w:themeColor="background1" w:sz="4"/>
           <w:insideV w:val="nil"/>
@@ -33459,7 +33601,7 @@
         <w:color w:val="FFFFFF" w:themeColor="background1"/>
       </w:rPr>
       <w:tcPr>
-        <w:shd w:fill="A5A5A5" w:themeFill="accent3" w:color="auto" w:val="clear"/>
+        <w:shd w:fill="A5A5A5" w:themeFill="accent3" w:color="000000" w:val="clear"/>
         <w:tcBorders>
           <w:bottom w:val="single" w:color="FFFFFF" w:themeColor="background1" w:sz="4"/>
           <w:insideH w:val="nil"/>
@@ -33478,6 +33620,7 @@
       <w:spacing w:lineRule="auto" w:line="240" w:after="0"/>
       <w:rPr/>
     </w:pPr>
+    <w:rPr/>
     <w:tblPr>
       <w:tblBorders>
         <w:bottom w:val="single" w:color="FFFFFF" w:themeColor="background1" w:sz="4"/>
@@ -33498,16 +33641,16 @@
       <w:tblStyleRowBandSize w:val="1"/>
     </w:tblPr>
     <w:tcPr>
-      <w:shd w:fill="FFF2CC" w:themeFill="accent4" w:themeFillTint="33" w:color="auto" w:val="clear"/>
+      <w:shd w:fill="FFF2CC" w:themeFill="accent4" w:themeFillTint="33" w:color="000000" w:val="clear"/>
     </w:tcPr>
     <w:tblStylePr w:type="band1Horz">
       <w:tcPr>
-        <w:shd w:fill="FFE699" w:themeFill="accent4" w:themeFillTint="66" w:color="auto" w:val="clear"/>
+        <w:shd w:fill="FFE699" w:themeFill="accent4" w:themeFillTint="66" w:color="000000" w:val="clear"/>
       </w:tcPr>
     </w:tblStylePr>
     <w:tblStylePr w:type="band1Vert">
       <w:tcPr>
-        <w:shd w:fill="FFE699" w:themeFill="accent4" w:themeFillTint="66" w:color="auto" w:val="clear"/>
+        <w:shd w:fill="FFE699" w:themeFill="accent4" w:themeFillTint="66" w:color="000000" w:val="clear"/>
       </w:tcPr>
     </w:tblStylePr>
     <w:tblStylePr w:type="firstCol">
@@ -33516,7 +33659,7 @@
         <w:color w:val="FFFFFF" w:themeColor="background1"/>
       </w:rPr>
       <w:tcPr>
-        <w:shd w:fill="FFC000" w:themeFill="accent4" w:color="auto" w:val="clear"/>
+        <w:shd w:fill="FFC000" w:themeFill="accent4" w:color="000000" w:val="clear"/>
         <w:tcBorders>
           <w:bottom w:val="single" w:color="FFFFFF" w:themeColor="background1" w:sz="4"/>
           <w:insideV w:val="nil"/>
@@ -33531,7 +33674,7 @@
         <w:color w:val="FFFFFF" w:themeColor="background1"/>
       </w:rPr>
       <w:tcPr>
-        <w:shd w:fill="FFC000" w:themeFill="accent4" w:color="auto" w:val="clear"/>
+        <w:shd w:fill="FFC000" w:themeFill="accent4" w:color="000000" w:val="clear"/>
         <w:tcBorders>
           <w:insideH w:val="nil"/>
           <w:insideV w:val="nil"/>
@@ -33547,7 +33690,7 @@
         <w:color w:val="FFFFFF" w:themeColor="background1"/>
       </w:rPr>
       <w:tcPr>
-        <w:shd w:fill="FFC000" w:themeFill="accent4" w:color="auto" w:val="clear"/>
+        <w:shd w:fill="FFC000" w:themeFill="accent4" w:color="000000" w:val="clear"/>
         <w:tcBorders>
           <w:bottom w:val="single" w:color="FFFFFF" w:themeColor="background1" w:sz="4"/>
           <w:insideV w:val="nil"/>
@@ -33562,7 +33705,7 @@
         <w:color w:val="FFFFFF" w:themeColor="background1"/>
       </w:rPr>
       <w:tcPr>
-        <w:shd w:fill="FFC000" w:themeFill="accent4" w:color="auto" w:val="clear"/>
+        <w:shd w:fill="FFC000" w:themeFill="accent4" w:color="000000" w:val="clear"/>
         <w:tcBorders>
           <w:bottom w:val="single" w:color="FFFFFF" w:themeColor="background1" w:sz="4"/>
           <w:insideH w:val="nil"/>
@@ -33581,6 +33724,7 @@
       <w:spacing w:lineRule="auto" w:line="240" w:after="0"/>
       <w:rPr/>
     </w:pPr>
+    <w:rPr/>
     <w:tblPr>
       <w:tblBorders>
         <w:bottom w:val="single" w:color="FFFFFF" w:themeColor="background1" w:sz="4"/>
@@ -33601,16 +33745,16 @@
       <w:tblStyleRowBandSize w:val="1"/>
     </w:tblPr>
     <w:tcPr>
-      <w:shd w:fill="DAE3F3" w:themeFill="accent5" w:themeFillTint="33" w:color="auto" w:val="clear"/>
+      <w:shd w:fill="DAE3F3" w:themeFill="accent5" w:themeFillTint="33" w:color="000000" w:val="clear"/>
     </w:tcPr>
     <w:tblStylePr w:type="band1Horz">
       <w:tcPr>
-        <w:shd w:fill="B4C7E7" w:themeFill="accent5" w:themeFillTint="66" w:color="auto" w:val="clear"/>
+        <w:shd w:fill="B4C7E7" w:themeFill="accent5" w:themeFillTint="66" w:color="000000" w:val="clear"/>
       </w:tcPr>
     </w:tblStylePr>
     <w:tblStylePr w:type="band1Vert">
       <w:tcPr>
-        <w:shd w:fill="B4C7E7" w:themeFill="accent5" w:themeFillTint="66" w:color="auto" w:val="clear"/>
+        <w:shd w:fill="B4C7E7" w:themeFill="accent5" w:themeFillTint="66" w:color="000000" w:val="clear"/>
       </w:tcPr>
     </w:tblStylePr>
     <w:tblStylePr w:type="firstCol">
@@ -33619,7 +33763,7 @@
         <w:color w:val="FFFFFF" w:themeColor="background1"/>
       </w:rPr>
       <w:tcPr>
-        <w:shd w:fill="4472C4" w:themeFill="accent5" w:color="auto" w:val="clear"/>
+        <w:shd w:fill="4472C4" w:themeFill="accent5" w:color="000000" w:val="clear"/>
         <w:tcBorders>
           <w:bottom w:val="single" w:color="FFFFFF" w:themeColor="background1" w:sz="4"/>
           <w:insideV w:val="nil"/>
@@ -33634,7 +33778,7 @@
         <w:color w:val="FFFFFF" w:themeColor="background1"/>
       </w:rPr>
       <w:tcPr>
-        <w:shd w:fill="4472C4" w:themeFill="accent5" w:color="auto" w:val="clear"/>
+        <w:shd w:fill="4472C4" w:themeFill="accent5" w:color="000000" w:val="clear"/>
         <w:tcBorders>
           <w:insideH w:val="nil"/>
           <w:insideV w:val="nil"/>
@@ -33650,7 +33794,7 @@
         <w:color w:val="FFFFFF" w:themeColor="background1"/>
       </w:rPr>
       <w:tcPr>
-        <w:shd w:fill="4472C4" w:themeFill="accent5" w:color="auto" w:val="clear"/>
+        <w:shd w:fill="4472C4" w:themeFill="accent5" w:color="000000" w:val="clear"/>
         <w:tcBorders>
           <w:bottom w:val="single" w:color="FFFFFF" w:themeColor="background1" w:sz="4"/>
           <w:insideV w:val="nil"/>
@@ -33665,7 +33809,7 @@
         <w:color w:val="FFFFFF" w:themeColor="background1"/>
       </w:rPr>
       <w:tcPr>
-        <w:shd w:fill="4472C4" w:themeFill="accent5" w:color="auto" w:val="clear"/>
+        <w:shd w:fill="4472C4" w:themeFill="accent5" w:color="000000" w:val="clear"/>
         <w:tcBorders>
           <w:bottom w:val="single" w:color="FFFFFF" w:themeColor="background1" w:sz="4"/>
           <w:insideH w:val="nil"/>
@@ -33684,6 +33828,7 @@
       <w:spacing w:lineRule="auto" w:line="240" w:after="0"/>
       <w:rPr/>
     </w:pPr>
+    <w:rPr/>
     <w:tblPr>
       <w:tblBorders>
         <w:bottom w:val="single" w:color="FFFFFF" w:themeColor="background1" w:sz="4"/>
@@ -33704,16 +33849,16 @@
       <w:tblStyleRowBandSize w:val="1"/>
     </w:tblPr>
     <w:tcPr>
-      <w:shd w:fill="E2F0D9" w:themeFill="accent6" w:themeFillTint="33" w:color="auto" w:val="clear"/>
+      <w:shd w:fill="E2F0D9" w:themeFill="accent6" w:themeFillTint="33" w:color="000000" w:val="clear"/>
     </w:tcPr>
     <w:tblStylePr w:type="band1Horz">
       <w:tcPr>
-        <w:shd w:fill="C5E0B4" w:themeFill="accent6" w:themeFillTint="66" w:color="auto" w:val="clear"/>
+        <w:shd w:fill="C5E0B4" w:themeFill="accent6" w:themeFillTint="66" w:color="000000" w:val="clear"/>
       </w:tcPr>
     </w:tblStylePr>
     <w:tblStylePr w:type="band1Vert">
       <w:tcPr>
-        <w:shd w:fill="C5E0B4" w:themeFill="accent6" w:themeFillTint="66" w:color="auto" w:val="clear"/>
+        <w:shd w:fill="C5E0B4" w:themeFill="accent6" w:themeFillTint="66" w:color="000000" w:val="clear"/>
       </w:tcPr>
     </w:tblStylePr>
     <w:tblStylePr w:type="firstCol">
@@ -33722,7 +33867,7 @@
         <w:color w:val="FFFFFF" w:themeColor="background1"/>
       </w:rPr>
       <w:tcPr>
-        <w:shd w:fill="70AD47" w:themeFill="accent6" w:color="auto" w:val="clear"/>
+        <w:shd w:fill="70AD47" w:themeFill="accent6" w:color="000000" w:val="clear"/>
         <w:tcBorders>
           <w:bottom w:val="single" w:color="FFFFFF" w:themeColor="background1" w:sz="4"/>
           <w:insideV w:val="nil"/>
@@ -33737,7 +33882,7 @@
         <w:color w:val="FFFFFF" w:themeColor="background1"/>
       </w:rPr>
       <w:tcPr>
-        <w:shd w:fill="70AD47" w:themeFill="accent6" w:color="auto" w:val="clear"/>
+        <w:shd w:fill="70AD47" w:themeFill="accent6" w:color="000000" w:val="clear"/>
         <w:tcBorders>
           <w:insideH w:val="nil"/>
           <w:insideV w:val="nil"/>
@@ -33753,7 +33898,7 @@
         <w:color w:val="FFFFFF" w:themeColor="background1"/>
       </w:rPr>
       <w:tcPr>
-        <w:shd w:fill="70AD47" w:themeFill="accent6" w:color="auto" w:val="clear"/>
+        <w:shd w:fill="70AD47" w:themeFill="accent6" w:color="000000" w:val="clear"/>
         <w:tcBorders>
           <w:bottom w:val="single" w:color="FFFFFF" w:themeColor="background1" w:sz="4"/>
           <w:insideV w:val="nil"/>
@@ -33768,7 +33913,7 @@
         <w:color w:val="FFFFFF" w:themeColor="background1"/>
       </w:rPr>
       <w:tcPr>
-        <w:shd w:fill="70AD47" w:themeFill="accent6" w:color="auto" w:val="clear"/>
+        <w:shd w:fill="70AD47" w:themeFill="accent6" w:color="000000" w:val="clear"/>
         <w:tcBorders>
           <w:bottom w:val="single" w:color="FFFFFF" w:themeColor="background1" w:sz="4"/>
           <w:insideH w:val="nil"/>
@@ -33811,12 +33956,12 @@
     </w:tblPr>
     <w:tblStylePr w:type="band1Horz">
       <w:tcPr>
-        <w:shd w:fill="CCCCCC" w:themeFill="text1" w:themeFillTint="33" w:color="auto" w:val="clear"/>
+        <w:shd w:fill="CCCCCC" w:themeFill="text1" w:themeFillTint="33" w:color="000000" w:val="clear"/>
       </w:tcPr>
     </w:tblStylePr>
     <w:tblStylePr w:type="band1Vert">
       <w:tcPr>
-        <w:shd w:fill="CCCCCC" w:themeFill="text1" w:themeFillTint="33" w:color="auto" w:val="clear"/>
+        <w:shd w:fill="CCCCCC" w:themeFill="text1" w:themeFillTint="33" w:color="000000" w:val="clear"/>
       </w:tcPr>
     </w:tblStylePr>
     <w:tblStylePr w:type="firstCol">
@@ -33859,7 +34004,7 @@
       <w:rPr/>
     </w:pPr>
     <w:rPr>
-      <w:color w:val="2E75B5" w:themeColor="accent1" w:themeShade="BE"/>
+      <w:color w:val="2E74B4" w:themeColor="accent1" w:themeShade="BE"/>
     </w:rPr>
     <w:tblPr>
       <w:tblBorders>
@@ -33882,12 +34027,12 @@
     </w:tblPr>
     <w:tblStylePr w:type="band1Horz">
       <w:tcPr>
-        <w:shd w:fill="DEEBF7" w:themeFill="accent1" w:themeFillTint="33" w:color="auto" w:val="clear"/>
+        <w:shd w:fill="DEEBF7" w:themeFill="accent1" w:themeFillTint="33" w:color="000000" w:val="clear"/>
       </w:tcPr>
     </w:tblStylePr>
     <w:tblStylePr w:type="band1Vert">
       <w:tcPr>
-        <w:shd w:fill="DEEBF7" w:themeFill="accent1" w:themeFillTint="33" w:color="auto" w:val="clear"/>
+        <w:shd w:fill="DEEBF7" w:themeFill="accent1" w:themeFillTint="33" w:color="000000" w:val="clear"/>
       </w:tcPr>
     </w:tblStylePr>
     <w:tblStylePr w:type="firstCol">
@@ -33930,7 +34075,7 @@
       <w:rPr/>
     </w:pPr>
     <w:rPr>
-      <w:color w:val="C55911" w:themeColor="accent2" w:themeShade="BE"/>
+      <w:color w:val="C35911" w:themeColor="accent2" w:themeShade="BE"/>
     </w:rPr>
     <w:tblPr>
       <w:tblBorders>
@@ -33953,12 +34098,12 @@
     </w:tblPr>
     <w:tblStylePr w:type="band1Horz">
       <w:tcPr>
-        <w:shd w:fill="FBE5D6" w:themeFill="accent2" w:themeFillTint="33" w:color="auto" w:val="clear"/>
+        <w:shd w:fill="FBE5D6" w:themeFill="accent2" w:themeFillTint="33" w:color="000000" w:val="clear"/>
       </w:tcPr>
     </w:tblStylePr>
     <w:tblStylePr w:type="band1Vert">
       <w:tcPr>
-        <w:shd w:fill="FBE5D6" w:themeFill="accent2" w:themeFillTint="33" w:color="auto" w:val="clear"/>
+        <w:shd w:fill="FBE5D6" w:themeFill="accent2" w:themeFillTint="33" w:color="000000" w:val="clear"/>
       </w:tcPr>
     </w:tblStylePr>
     <w:tblStylePr w:type="firstCol">
@@ -34001,7 +34146,7 @@
       <w:rPr/>
     </w:pPr>
     <w:rPr>
-      <w:color w:val="7B7B7B" w:themeColor="accent3" w:themeShade="BE"/>
+      <w:color w:val="7A7A7A" w:themeColor="accent3" w:themeShade="BE"/>
     </w:rPr>
     <w:tblPr>
       <w:tblBorders>
@@ -34024,12 +34169,12 @@
     </w:tblPr>
     <w:tblStylePr w:type="band1Horz">
       <w:tcPr>
-        <w:shd w:fill="EDEDED" w:themeFill="accent3" w:themeFillTint="33" w:color="auto" w:val="clear"/>
+        <w:shd w:fill="EDEDED" w:themeFill="accent3" w:themeFillTint="33" w:color="000000" w:val="clear"/>
       </w:tcPr>
     </w:tblStylePr>
     <w:tblStylePr w:type="band1Vert">
       <w:tcPr>
-        <w:shd w:fill="EDEDED" w:themeFill="accent3" w:themeFillTint="33" w:color="auto" w:val="clear"/>
+        <w:shd w:fill="EDEDED" w:themeFill="accent3" w:themeFillTint="33" w:color="000000" w:val="clear"/>
       </w:tcPr>
     </w:tblStylePr>
     <w:tblStylePr w:type="firstCol">
@@ -34095,12 +34240,12 @@
     </w:tblPr>
     <w:tblStylePr w:type="band1Horz">
       <w:tcPr>
-        <w:shd w:fill="FFF2CC" w:themeFill="accent4" w:themeFillTint="33" w:color="auto" w:val="clear"/>
+        <w:shd w:fill="FFF2CC" w:themeFill="accent4" w:themeFillTint="33" w:color="000000" w:val="clear"/>
       </w:tcPr>
     </w:tblStylePr>
     <w:tblStylePr w:type="band1Vert">
       <w:tcPr>
-        <w:shd w:fill="FFF2CC" w:themeFill="accent4" w:themeFillTint="33" w:color="auto" w:val="clear"/>
+        <w:shd w:fill="FFF2CC" w:themeFill="accent4" w:themeFillTint="33" w:color="000000" w:val="clear"/>
       </w:tcPr>
     </w:tblStylePr>
     <w:tblStylePr w:type="firstCol">
@@ -34143,7 +34288,7 @@
       <w:rPr/>
     </w:pPr>
     <w:rPr>
-      <w:color w:val="2F5496" w:themeColor="accent5" w:themeShade="BE"/>
+      <w:color w:val="2F5395" w:themeColor="accent5" w:themeShade="BE"/>
     </w:rPr>
     <w:tblPr>
       <w:tblBorders>
@@ -34166,12 +34311,12 @@
     </w:tblPr>
     <w:tblStylePr w:type="band1Horz">
       <w:tcPr>
-        <w:shd w:fill="DAE3F3" w:themeFill="accent5" w:themeFillTint="33" w:color="auto" w:val="clear"/>
+        <w:shd w:fill="DAE3F3" w:themeFill="accent5" w:themeFillTint="33" w:color="000000" w:val="clear"/>
       </w:tcPr>
     </w:tblStylePr>
     <w:tblStylePr w:type="band1Vert">
       <w:tcPr>
-        <w:shd w:fill="DAE3F3" w:themeFill="accent5" w:themeFillTint="33" w:color="auto" w:val="clear"/>
+        <w:shd w:fill="DAE3F3" w:themeFill="accent5" w:themeFillTint="33" w:color="000000" w:val="clear"/>
       </w:tcPr>
     </w:tblStylePr>
     <w:tblStylePr w:type="firstCol">
@@ -34214,7 +34359,7 @@
       <w:rPr/>
     </w:pPr>
     <w:rPr>
-      <w:color w:val="538135" w:themeColor="accent6" w:themeShade="BE"/>
+      <w:color w:val="538034" w:themeColor="accent6" w:themeShade="BE"/>
     </w:rPr>
     <w:tblPr>
       <w:tblBorders>
@@ -34237,12 +34382,12 @@
     </w:tblPr>
     <w:tblStylePr w:type="band1Horz">
       <w:tcPr>
-        <w:shd w:fill="E2F0D9" w:themeFill="accent6" w:themeFillTint="33" w:color="auto" w:val="clear"/>
+        <w:shd w:fill="E2F0D9" w:themeFill="accent6" w:themeFillTint="33" w:color="000000" w:val="clear"/>
       </w:tcPr>
     </w:tblStylePr>
     <w:tblStylePr w:type="band1Vert">
       <w:tcPr>
-        <w:shd w:fill="E2F0D9" w:themeFill="accent6" w:themeFillTint="33" w:color="auto" w:val="clear"/>
+        <w:shd w:fill="E2F0D9" w:themeFill="accent6" w:themeFillTint="33" w:color="000000" w:val="clear"/>
       </w:tcPr>
     </w:tblStylePr>
     <w:tblStylePr w:type="firstCol">
@@ -34308,12 +34453,12 @@
     </w:tblPr>
     <w:tblStylePr w:type="band1Horz">
       <w:tcPr>
-        <w:shd w:fill="CCCCCC" w:themeFill="text1" w:themeFillTint="33" w:color="auto" w:val="clear"/>
+        <w:shd w:fill="CCCCCC" w:themeFill="text1" w:themeFillTint="33" w:color="000000" w:val="clear"/>
       </w:tcPr>
     </w:tblStylePr>
     <w:tblStylePr w:type="band1Vert">
       <w:tcPr>
-        <w:shd w:fill="CCCCCC" w:themeFill="text1" w:themeFillTint="33" w:color="auto" w:val="clear"/>
+        <w:shd w:fill="CCCCCC" w:themeFill="text1" w:themeFillTint="33" w:color="000000" w:val="clear"/>
       </w:tcPr>
     </w:tblStylePr>
     <w:tblStylePr w:type="firstCol">
@@ -34325,7 +34470,7 @@
         <w:i w:val="1"/>
       </w:rPr>
       <w:tcPr>
-        <w:shd w:fill="FFFFFF" w:themeFill="background1" w:color="auto" w:val="clear"/>
+        <w:shd w:fill="FFFFFF" w:themeFill="background1" w:color="000000" w:val="clear"/>
         <w:tcBorders>
           <w:bottom w:val="nil"/>
           <w:insideH w:val="nil"/>
@@ -34340,7 +34485,7 @@
         <w:b w:val="1"/>
       </w:rPr>
       <w:tcPr>
-        <w:shd w:fill="FFFFFF" w:themeFill="background1" w:color="auto" w:val="clear"/>
+        <w:shd w:fill="FFFFFF" w:themeFill="background1" w:color="000000" w:val="clear"/>
         <w:tcBorders>
           <w:insideH w:val="nil"/>
           <w:insideV w:val="nil"/>
@@ -34355,7 +34500,7 @@
         <w:i w:val="1"/>
       </w:rPr>
       <w:tcPr>
-        <w:shd w:fill="FFFFFF" w:themeFill="background1" w:color="auto" w:val="clear"/>
+        <w:shd w:fill="FFFFFF" w:themeFill="background1" w:color="000000" w:val="clear"/>
         <w:tcBorders>
           <w:bottom w:val="nil"/>
           <w:insideH w:val="nil"/>
@@ -34370,7 +34515,7 @@
         <w:b w:val="1"/>
       </w:rPr>
       <w:tcPr>
-        <w:shd w:fill="FFFFFF" w:themeFill="background1" w:color="auto" w:val="clear"/>
+        <w:shd w:fill="FFFFFF" w:themeFill="background1" w:color="000000" w:val="clear"/>
         <w:tcBorders>
           <w:bottom w:val="nil"/>
           <w:insideH w:val="nil"/>
@@ -34418,7 +34563,7 @@
       <w:rPr/>
     </w:pPr>
     <w:rPr>
-      <w:color w:val="2E75B5" w:themeColor="accent1" w:themeShade="BE"/>
+      <w:color w:val="2E74B4" w:themeColor="accent1" w:themeShade="BE"/>
     </w:rPr>
     <w:tblPr>
       <w:tblBorders>
@@ -34441,12 +34586,12 @@
     </w:tblPr>
     <w:tblStylePr w:type="band1Horz">
       <w:tcPr>
-        <w:shd w:fill="DEEBF7" w:themeFill="accent1" w:themeFillTint="33" w:color="auto" w:val="clear"/>
+        <w:shd w:fill="DEEBF7" w:themeFill="accent1" w:themeFillTint="33" w:color="000000" w:val="clear"/>
       </w:tcPr>
     </w:tblStylePr>
     <w:tblStylePr w:type="band1Vert">
       <w:tcPr>
-        <w:shd w:fill="DEEBF7" w:themeFill="accent1" w:themeFillTint="33" w:color="auto" w:val="clear"/>
+        <w:shd w:fill="DEEBF7" w:themeFill="accent1" w:themeFillTint="33" w:color="000000" w:val="clear"/>
       </w:tcPr>
     </w:tblStylePr>
     <w:tblStylePr w:type="firstCol">
@@ -34458,7 +34603,7 @@
         <w:i w:val="1"/>
       </w:rPr>
       <w:tcPr>
-        <w:shd w:fill="FFFFFF" w:themeFill="background1" w:color="auto" w:val="clear"/>
+        <w:shd w:fill="FFFFFF" w:themeFill="background1" w:color="000000" w:val="clear"/>
         <w:tcBorders>
           <w:bottom w:val="nil"/>
           <w:insideH w:val="nil"/>
@@ -34473,7 +34618,7 @@
         <w:b w:val="1"/>
       </w:rPr>
       <w:tcPr>
-        <w:shd w:fill="FFFFFF" w:themeFill="background1" w:color="auto" w:val="clear"/>
+        <w:shd w:fill="FFFFFF" w:themeFill="background1" w:color="000000" w:val="clear"/>
         <w:tcBorders>
           <w:insideH w:val="nil"/>
           <w:insideV w:val="nil"/>
@@ -34488,7 +34633,7 @@
         <w:i w:val="1"/>
       </w:rPr>
       <w:tcPr>
-        <w:shd w:fill="FFFFFF" w:themeFill="background1" w:color="auto" w:val="clear"/>
+        <w:shd w:fill="FFFFFF" w:themeFill="background1" w:color="000000" w:val="clear"/>
         <w:tcBorders>
           <w:bottom w:val="nil"/>
           <w:insideH w:val="nil"/>
@@ -34503,7 +34648,7 @@
         <w:b w:val="1"/>
       </w:rPr>
       <w:tcPr>
-        <w:shd w:fill="FFFFFF" w:themeFill="background1" w:color="auto" w:val="clear"/>
+        <w:shd w:fill="FFFFFF" w:themeFill="background1" w:color="000000" w:val="clear"/>
         <w:tcBorders>
           <w:bottom w:val="nil"/>
           <w:insideH w:val="nil"/>
@@ -34551,7 +34696,7 @@
       <w:rPr/>
     </w:pPr>
     <w:rPr>
-      <w:color w:val="C55911" w:themeColor="accent2" w:themeShade="BE"/>
+      <w:color w:val="C35911" w:themeColor="accent2" w:themeShade="BE"/>
     </w:rPr>
     <w:tblPr>
       <w:tblBorders>
@@ -34574,12 +34719,12 @@
     </w:tblPr>
     <w:tblStylePr w:type="band1Horz">
       <w:tcPr>
-        <w:shd w:fill="FBE5D6" w:themeFill="accent2" w:themeFillTint="33" w:color="auto" w:val="clear"/>
+        <w:shd w:fill="FBE5D6" w:themeFill="accent2" w:themeFillTint="33" w:color="000000" w:val="clear"/>
       </w:tcPr>
     </w:tblStylePr>
     <w:tblStylePr w:type="band1Vert">
       <w:tcPr>
-        <w:shd w:fill="FBE5D6" w:themeFill="accent2" w:themeFillTint="33" w:color="auto" w:val="clear"/>
+        <w:shd w:fill="FBE5D6" w:themeFill="accent2" w:themeFillTint="33" w:color="000000" w:val="clear"/>
       </w:tcPr>
     </w:tblStylePr>
     <w:tblStylePr w:type="firstCol">
@@ -34591,7 +34736,7 @@
         <w:i w:val="1"/>
       </w:rPr>
       <w:tcPr>
-        <w:shd w:fill="FFFFFF" w:themeFill="background1" w:color="auto" w:val="clear"/>
+        <w:shd w:fill="FFFFFF" w:themeFill="background1" w:color="000000" w:val="clear"/>
         <w:tcBorders>
           <w:bottom w:val="nil"/>
           <w:insideH w:val="nil"/>
@@ -34606,7 +34751,7 @@
         <w:b w:val="1"/>
       </w:rPr>
       <w:tcPr>
-        <w:shd w:fill="FFFFFF" w:themeFill="background1" w:color="auto" w:val="clear"/>
+        <w:shd w:fill="FFFFFF" w:themeFill="background1" w:color="000000" w:val="clear"/>
         <w:tcBorders>
           <w:insideH w:val="nil"/>
           <w:insideV w:val="nil"/>
@@ -34621,7 +34766,7 @@
         <w:i w:val="1"/>
       </w:rPr>
       <w:tcPr>
-        <w:shd w:fill="FFFFFF" w:themeFill="background1" w:color="auto" w:val="clear"/>
+        <w:shd w:fill="FFFFFF" w:themeFill="background1" w:color="000000" w:val="clear"/>
         <w:tcBorders>
           <w:bottom w:val="nil"/>
           <w:insideH w:val="nil"/>
@@ -34636,7 +34781,7 @@
         <w:b w:val="1"/>
       </w:rPr>
       <w:tcPr>
-        <w:shd w:fill="FFFFFF" w:themeFill="background1" w:color="auto" w:val="clear"/>
+        <w:shd w:fill="FFFFFF" w:themeFill="background1" w:color="000000" w:val="clear"/>
         <w:tcBorders>
           <w:bottom w:val="nil"/>
           <w:insideH w:val="nil"/>
@@ -34684,7 +34829,7 @@
       <w:rPr/>
     </w:pPr>
     <w:rPr>
-      <w:color w:val="7B7B7B" w:themeColor="accent3" w:themeShade="BE"/>
+      <w:color w:val="7A7A7A" w:themeColor="accent3" w:themeShade="BE"/>
     </w:rPr>
     <w:tblPr>
       <w:tblBorders>
@@ -34707,12 +34852,12 @@
     </w:tblPr>
     <w:tblStylePr w:type="band1Horz">
       <w:tcPr>
-        <w:shd w:fill="EDEDED" w:themeFill="accent3" w:themeFillTint="33" w:color="auto" w:val="clear"/>
+        <w:shd w:fill="EDEDED" w:themeFill="accent3" w:themeFillTint="33" w:color="000000" w:val="clear"/>
       </w:tcPr>
     </w:tblStylePr>
     <w:tblStylePr w:type="band1Vert">
       <w:tcPr>
-        <w:shd w:fill="EDEDED" w:themeFill="accent3" w:themeFillTint="33" w:color="auto" w:val="clear"/>
+        <w:shd w:fill="EDEDED" w:themeFill="accent3" w:themeFillTint="33" w:color="000000" w:val="clear"/>
       </w:tcPr>
     </w:tblStylePr>
     <w:tblStylePr w:type="firstCol">
@@ -34724,7 +34869,7 @@
         <w:i w:val="1"/>
       </w:rPr>
       <w:tcPr>
-        <w:shd w:fill="FFFFFF" w:themeFill="background1" w:color="auto" w:val="clear"/>
+        <w:shd w:fill="FFFFFF" w:themeFill="background1" w:color="000000" w:val="clear"/>
         <w:tcBorders>
           <w:bottom w:val="nil"/>
           <w:insideH w:val="nil"/>
@@ -34739,7 +34884,7 @@
         <w:b w:val="1"/>
       </w:rPr>
       <w:tcPr>
-        <w:shd w:fill="FFFFFF" w:themeFill="background1" w:color="auto" w:val="clear"/>
+        <w:shd w:fill="FFFFFF" w:themeFill="background1" w:color="000000" w:val="clear"/>
         <w:tcBorders>
           <w:insideH w:val="nil"/>
           <w:insideV w:val="nil"/>
@@ -34754,7 +34899,7 @@
         <w:i w:val="1"/>
       </w:rPr>
       <w:tcPr>
-        <w:shd w:fill="FFFFFF" w:themeFill="background1" w:color="auto" w:val="clear"/>
+        <w:shd w:fill="FFFFFF" w:themeFill="background1" w:color="000000" w:val="clear"/>
         <w:tcBorders>
           <w:bottom w:val="nil"/>
           <w:insideH w:val="nil"/>
@@ -34769,7 +34914,7 @@
         <w:b w:val="1"/>
       </w:rPr>
       <w:tcPr>
-        <w:shd w:fill="FFFFFF" w:themeFill="background1" w:color="auto" w:val="clear"/>
+        <w:shd w:fill="FFFFFF" w:themeFill="background1" w:color="000000" w:val="clear"/>
         <w:tcBorders>
           <w:bottom w:val="nil"/>
           <w:insideH w:val="nil"/>
@@ -34840,12 +34985,12 @@
     </w:tblPr>
     <w:tblStylePr w:type="band1Horz">
       <w:tcPr>
-        <w:shd w:fill="FFF2CC" w:themeFill="accent4" w:themeFillTint="33" w:color="auto" w:val="clear"/>
+        <w:shd w:fill="FFF2CC" w:themeFill="accent4" w:themeFillTint="33" w:color="000000" w:val="clear"/>
       </w:tcPr>
     </w:tblStylePr>
     <w:tblStylePr w:type="band1Vert">
       <w:tcPr>
-        <w:shd w:fill="FFF2CC" w:themeFill="accent4" w:themeFillTint="33" w:color="auto" w:val="clear"/>
+        <w:shd w:fill="FFF2CC" w:themeFill="accent4" w:themeFillTint="33" w:color="000000" w:val="clear"/>
       </w:tcPr>
     </w:tblStylePr>
     <w:tblStylePr w:type="firstCol">
@@ -34857,7 +35002,7 @@
         <w:i w:val="1"/>
       </w:rPr>
       <w:tcPr>
-        <w:shd w:fill="FFFFFF" w:themeFill="background1" w:color="auto" w:val="clear"/>
+        <w:shd w:fill="FFFFFF" w:themeFill="background1" w:color="000000" w:val="clear"/>
         <w:tcBorders>
           <w:bottom w:val="nil"/>
           <w:insideH w:val="nil"/>
@@ -34872,7 +35017,7 @@
         <w:b w:val="1"/>
       </w:rPr>
       <w:tcPr>
-        <w:shd w:fill="FFFFFF" w:themeFill="background1" w:color="auto" w:val="clear"/>
+        <w:shd w:fill="FFFFFF" w:themeFill="background1" w:color="000000" w:val="clear"/>
         <w:tcBorders>
           <w:insideH w:val="nil"/>
           <w:insideV w:val="nil"/>
@@ -34887,7 +35032,7 @@
         <w:i w:val="1"/>
       </w:rPr>
       <w:tcPr>
-        <w:shd w:fill="FFFFFF" w:themeFill="background1" w:color="auto" w:val="clear"/>
+        <w:shd w:fill="FFFFFF" w:themeFill="background1" w:color="000000" w:val="clear"/>
         <w:tcBorders>
           <w:bottom w:val="nil"/>
           <w:insideH w:val="nil"/>
@@ -34902,7 +35047,7 @@
         <w:b w:val="1"/>
       </w:rPr>
       <w:tcPr>
-        <w:shd w:fill="FFFFFF" w:themeFill="background1" w:color="auto" w:val="clear"/>
+        <w:shd w:fill="FFFFFF" w:themeFill="background1" w:color="000000" w:val="clear"/>
         <w:tcBorders>
           <w:bottom w:val="nil"/>
           <w:insideH w:val="nil"/>
@@ -34950,7 +35095,7 @@
       <w:rPr/>
     </w:pPr>
     <w:rPr>
-      <w:color w:val="2F5496" w:themeColor="accent5" w:themeShade="BE"/>
+      <w:color w:val="2F5395" w:themeColor="accent5" w:themeShade="BE"/>
     </w:rPr>
     <w:tblPr>
       <w:tblBorders>
@@ -34973,12 +35118,12 @@
     </w:tblPr>
     <w:tblStylePr w:type="band1Horz">
       <w:tcPr>
-        <w:shd w:fill="DAE3F3" w:themeFill="accent5" w:themeFillTint="33" w:color="auto" w:val="clear"/>
+        <w:shd w:fill="DAE3F3" w:themeFill="accent5" w:themeFillTint="33" w:color="000000" w:val="clear"/>
       </w:tcPr>
     </w:tblStylePr>
     <w:tblStylePr w:type="band1Vert">
       <w:tcPr>
-        <w:shd w:fill="DAE3F3" w:themeFill="accent5" w:themeFillTint="33" w:color="auto" w:val="clear"/>
+        <w:shd w:fill="DAE3F3" w:themeFill="accent5" w:themeFillTint="33" w:color="000000" w:val="clear"/>
       </w:tcPr>
     </w:tblStylePr>
     <w:tblStylePr w:type="firstCol">
@@ -34990,7 +35135,7 @@
         <w:i w:val="1"/>
       </w:rPr>
       <w:tcPr>
-        <w:shd w:fill="FFFFFF" w:themeFill="background1" w:color="auto" w:val="clear"/>
+        <w:shd w:fill="FFFFFF" w:themeFill="background1" w:color="000000" w:val="clear"/>
         <w:tcBorders>
           <w:bottom w:val="nil"/>
           <w:insideH w:val="nil"/>
@@ -35005,7 +35150,7 @@
         <w:b w:val="1"/>
       </w:rPr>
       <w:tcPr>
-        <w:shd w:fill="FFFFFF" w:themeFill="background1" w:color="auto" w:val="clear"/>
+        <w:shd w:fill="FFFFFF" w:themeFill="background1" w:color="000000" w:val="clear"/>
         <w:tcBorders>
           <w:insideH w:val="nil"/>
           <w:insideV w:val="nil"/>
@@ -35020,7 +35165,7 @@
         <w:i w:val="1"/>
       </w:rPr>
       <w:tcPr>
-        <w:shd w:fill="FFFFFF" w:themeFill="background1" w:color="auto" w:val="clear"/>
+        <w:shd w:fill="FFFFFF" w:themeFill="background1" w:color="000000" w:val="clear"/>
         <w:tcBorders>
           <w:bottom w:val="nil"/>
           <w:insideH w:val="nil"/>
@@ -35035,7 +35180,7 @@
         <w:b w:val="1"/>
       </w:rPr>
       <w:tcPr>
-        <w:shd w:fill="FFFFFF" w:themeFill="background1" w:color="auto" w:val="clear"/>
+        <w:shd w:fill="FFFFFF" w:themeFill="background1" w:color="000000" w:val="clear"/>
         <w:tcBorders>
           <w:bottom w:val="nil"/>
           <w:insideH w:val="nil"/>
@@ -35083,7 +35228,7 @@
       <w:rPr/>
     </w:pPr>
     <w:rPr>
-      <w:color w:val="538135" w:themeColor="accent6" w:themeShade="BE"/>
+      <w:color w:val="538034" w:themeColor="accent6" w:themeShade="BE"/>
     </w:rPr>
     <w:tblPr>
       <w:tblBorders>
@@ -35106,12 +35251,12 @@
     </w:tblPr>
     <w:tblStylePr w:type="band1Horz">
       <w:tcPr>
-        <w:shd w:fill="E2F0D9" w:themeFill="accent6" w:themeFillTint="33" w:color="auto" w:val="clear"/>
+        <w:shd w:fill="E2F0D9" w:themeFill="accent6" w:themeFillTint="33" w:color="000000" w:val="clear"/>
       </w:tcPr>
     </w:tblStylePr>
     <w:tblStylePr w:type="band1Vert">
       <w:tcPr>
-        <w:shd w:fill="E2F0D9" w:themeFill="accent6" w:themeFillTint="33" w:color="auto" w:val="clear"/>
+        <w:shd w:fill="E2F0D9" w:themeFill="accent6" w:themeFillTint="33" w:color="000000" w:val="clear"/>
       </w:tcPr>
     </w:tblStylePr>
     <w:tblStylePr w:type="firstCol">
@@ -35123,7 +35268,7 @@
         <w:i w:val="1"/>
       </w:rPr>
       <w:tcPr>
-        <w:shd w:fill="FFFFFF" w:themeFill="background1" w:color="auto" w:val="clear"/>
+        <w:shd w:fill="FFFFFF" w:themeFill="background1" w:color="000000" w:val="clear"/>
         <w:tcBorders>
           <w:bottom w:val="nil"/>
           <w:insideH w:val="nil"/>
@@ -35138,7 +35283,7 @@
         <w:b w:val="1"/>
       </w:rPr>
       <w:tcPr>
-        <w:shd w:fill="FFFFFF" w:themeFill="background1" w:color="auto" w:val="clear"/>
+        <w:shd w:fill="FFFFFF" w:themeFill="background1" w:color="000000" w:val="clear"/>
         <w:tcBorders>
           <w:insideH w:val="nil"/>
           <w:insideV w:val="nil"/>
@@ -35153,7 +35298,7 @@
         <w:i w:val="1"/>
       </w:rPr>
       <w:tcPr>
-        <w:shd w:fill="FFFFFF" w:themeFill="background1" w:color="auto" w:val="clear"/>
+        <w:shd w:fill="FFFFFF" w:themeFill="background1" w:color="000000" w:val="clear"/>
         <w:tcBorders>
           <w:bottom w:val="nil"/>
           <w:insideH w:val="nil"/>
@@ -35168,7 +35313,7 @@
         <w:b w:val="1"/>
       </w:rPr>
       <w:tcPr>
-        <w:shd w:fill="FFFFFF" w:themeFill="background1" w:color="auto" w:val="clear"/>
+        <w:shd w:fill="FFFFFF" w:themeFill="background1" w:color="000000" w:val="clear"/>
         <w:tcBorders>
           <w:bottom w:val="nil"/>
           <w:insideH w:val="nil"/>
@@ -35215,6 +35360,7 @@
       <w:spacing w:lineRule="auto" w:line="240" w:after="0"/>
       <w:rPr/>
     </w:pPr>
+    <w:rPr/>
     <w:tblPr>
       <w:tblCellMar>
         <w:bottom w:type="dxa" w:w="0"/>
@@ -35228,12 +35374,12 @@
     </w:tblPr>
     <w:tblStylePr w:type="band1Horz">
       <w:tcPr>
-        <w:shd w:fill="CCCCCC" w:themeFill="text1" w:themeFillTint="33" w:color="auto" w:val="clear"/>
+        <w:shd w:fill="CCCCCC" w:themeFill="text1" w:themeFillTint="33" w:color="000000" w:val="clear"/>
       </w:tcPr>
     </w:tblStylePr>
     <w:tblStylePr w:type="band1Vert">
       <w:tcPr>
-        <w:shd w:fill="CCCCCC" w:themeFill="text1" w:themeFillTint="33" w:color="auto" w:val="clear"/>
+        <w:shd w:fill="CCCCCC" w:themeFill="text1" w:themeFillTint="33" w:color="000000" w:val="clear"/>
       </w:tcPr>
     </w:tblStylePr>
     <w:tblStylePr w:type="firstCol">
@@ -35275,6 +35421,7 @@
       <w:spacing w:lineRule="auto" w:line="240" w:after="0"/>
       <w:rPr/>
     </w:pPr>
+    <w:rPr/>
     <w:tblPr>
       <w:tblCellMar>
         <w:bottom w:type="dxa" w:w="0"/>
@@ -35288,12 +35435,12 @@
     </w:tblPr>
     <w:tblStylePr w:type="band1Horz">
       <w:tcPr>
-        <w:shd w:fill="DEEBF7" w:themeFill="accent1" w:themeFillTint="33" w:color="auto" w:val="clear"/>
+        <w:shd w:fill="DEEBF7" w:themeFill="accent1" w:themeFillTint="33" w:color="000000" w:val="clear"/>
       </w:tcPr>
     </w:tblStylePr>
     <w:tblStylePr w:type="band1Vert">
       <w:tcPr>
-        <w:shd w:fill="DEEBF7" w:themeFill="accent1" w:themeFillTint="33" w:color="auto" w:val="clear"/>
+        <w:shd w:fill="DEEBF7" w:themeFill="accent1" w:themeFillTint="33" w:color="000000" w:val="clear"/>
       </w:tcPr>
     </w:tblStylePr>
     <w:tblStylePr w:type="firstCol">
@@ -35335,6 +35482,7 @@
       <w:spacing w:lineRule="auto" w:line="240" w:after="0"/>
       <w:rPr/>
     </w:pPr>
+    <w:rPr/>
     <w:tblPr>
       <w:tblCellMar>
         <w:bottom w:type="dxa" w:w="0"/>
@@ -35348,12 +35496,12 @@
     </w:tblPr>
     <w:tblStylePr w:type="band1Horz">
       <w:tcPr>
-        <w:shd w:fill="FBE5D6" w:themeFill="accent2" w:themeFillTint="33" w:color="auto" w:val="clear"/>
+        <w:shd w:fill="FBE5D6" w:themeFill="accent2" w:themeFillTint="33" w:color="000000" w:val="clear"/>
       </w:tcPr>
     </w:tblStylePr>
     <w:tblStylePr w:type="band1Vert">
       <w:tcPr>
-        <w:shd w:fill="FBE5D6" w:themeFill="accent2" w:themeFillTint="33" w:color="auto" w:val="clear"/>
+        <w:shd w:fill="FBE5D6" w:themeFill="accent2" w:themeFillTint="33" w:color="000000" w:val="clear"/>
       </w:tcPr>
     </w:tblStylePr>
     <w:tblStylePr w:type="firstCol">
@@ -35395,6 +35543,7 @@
       <w:spacing w:lineRule="auto" w:line="240" w:after="0"/>
       <w:rPr/>
     </w:pPr>
+    <w:rPr/>
     <w:tblPr>
       <w:tblCellMar>
         <w:bottom w:type="dxa" w:w="0"/>
@@ -35408,12 +35557,12 @@
     </w:tblPr>
     <w:tblStylePr w:type="band1Horz">
       <w:tcPr>
-        <w:shd w:fill="EDEDED" w:themeFill="accent3" w:themeFillTint="33" w:color="auto" w:val="clear"/>
+        <w:shd w:fill="EDEDED" w:themeFill="accent3" w:themeFillTint="33" w:color="000000" w:val="clear"/>
       </w:tcPr>
     </w:tblStylePr>
     <w:tblStylePr w:type="band1Vert">
       <w:tcPr>
-        <w:shd w:fill="EDEDED" w:themeFill="accent3" w:themeFillTint="33" w:color="auto" w:val="clear"/>
+        <w:shd w:fill="EDEDED" w:themeFill="accent3" w:themeFillTint="33" w:color="000000" w:val="clear"/>
       </w:tcPr>
     </w:tblStylePr>
     <w:tblStylePr w:type="firstCol">
@@ -35455,6 +35604,7 @@
       <w:spacing w:lineRule="auto" w:line="240" w:after="0"/>
       <w:rPr/>
     </w:pPr>
+    <w:rPr/>
     <w:tblPr>
       <w:tblCellMar>
         <w:bottom w:type="dxa" w:w="0"/>
@@ -35468,12 +35618,12 @@
     </w:tblPr>
     <w:tblStylePr w:type="band1Horz">
       <w:tcPr>
-        <w:shd w:fill="FFF2CC" w:themeFill="accent4" w:themeFillTint="33" w:color="auto" w:val="clear"/>
+        <w:shd w:fill="FFF2CC" w:themeFill="accent4" w:themeFillTint="33" w:color="000000" w:val="clear"/>
       </w:tcPr>
     </w:tblStylePr>
     <w:tblStylePr w:type="band1Vert">
       <w:tcPr>
-        <w:shd w:fill="FFF2CC" w:themeFill="accent4" w:themeFillTint="33" w:color="auto" w:val="clear"/>
+        <w:shd w:fill="FFF2CC" w:themeFill="accent4" w:themeFillTint="33" w:color="000000" w:val="clear"/>
       </w:tcPr>
     </w:tblStylePr>
     <w:tblStylePr w:type="firstCol">
@@ -35515,6 +35665,7 @@
       <w:spacing w:lineRule="auto" w:line="240" w:after="0"/>
       <w:rPr/>
     </w:pPr>
+    <w:rPr/>
     <w:tblPr>
       <w:tblCellMar>
         <w:bottom w:type="dxa" w:w="0"/>
@@ -35528,12 +35679,12 @@
     </w:tblPr>
     <w:tblStylePr w:type="band1Horz">
       <w:tcPr>
-        <w:shd w:fill="DAE3F3" w:themeFill="accent5" w:themeFillTint="33" w:color="auto" w:val="clear"/>
+        <w:shd w:fill="DAE3F3" w:themeFill="accent5" w:themeFillTint="33" w:color="000000" w:val="clear"/>
       </w:tcPr>
     </w:tblStylePr>
     <w:tblStylePr w:type="band1Vert">
       <w:tcPr>
-        <w:shd w:fill="DAE3F3" w:themeFill="accent5" w:themeFillTint="33" w:color="auto" w:val="clear"/>
+        <w:shd w:fill="DAE3F3" w:themeFill="accent5" w:themeFillTint="33" w:color="000000" w:val="clear"/>
       </w:tcPr>
     </w:tblStylePr>
     <w:tblStylePr w:type="firstCol">
@@ -35575,6 +35726,7 @@
       <w:spacing w:lineRule="auto" w:line="240" w:after="0"/>
       <w:rPr/>
     </w:pPr>
+    <w:rPr/>
     <w:tblPr>
       <w:tblCellMar>
         <w:bottom w:type="dxa" w:w="0"/>
@@ -35588,12 +35740,12 @@
     </w:tblPr>
     <w:tblStylePr w:type="band1Horz">
       <w:tcPr>
-        <w:shd w:fill="E2F0D9" w:themeFill="accent6" w:themeFillTint="33" w:color="auto" w:val="clear"/>
+        <w:shd w:fill="E2F0D9" w:themeFill="accent6" w:themeFillTint="33" w:color="000000" w:val="clear"/>
       </w:tcPr>
     </w:tblStylePr>
     <w:tblStylePr w:type="band1Vert">
       <w:tcPr>
-        <w:shd w:fill="E2F0D9" w:themeFill="accent6" w:themeFillTint="33" w:color="auto" w:val="clear"/>
+        <w:shd w:fill="E2F0D9" w:themeFill="accent6" w:themeFillTint="33" w:color="000000" w:val="clear"/>
       </w:tcPr>
     </w:tblStylePr>
     <w:tblStylePr w:type="firstCol">
@@ -35635,6 +35787,7 @@
       <w:spacing w:lineRule="auto" w:line="240" w:after="0"/>
       <w:rPr/>
     </w:pPr>
+    <w:rPr/>
     <w:tblPr>
       <w:tblBorders>
         <w:bottom w:val="single" w:color="666666" w:themeColor="text1" w:themeTint="99" w:sz="4"/>
@@ -35653,12 +35806,12 @@
     </w:tblPr>
     <w:tblStylePr w:type="band1Horz">
       <w:tcPr>
-        <w:shd w:fill="CCCCCC" w:themeFill="text1" w:themeFillTint="33" w:color="auto" w:val="clear"/>
+        <w:shd w:fill="CCCCCC" w:themeFill="text1" w:themeFillTint="33" w:color="000000" w:val="clear"/>
       </w:tcPr>
     </w:tblStylePr>
     <w:tblStylePr w:type="band1Vert">
       <w:tcPr>
-        <w:shd w:fill="CCCCCC" w:themeFill="text1" w:themeFillTint="33" w:color="auto" w:val="clear"/>
+        <w:shd w:fill="CCCCCC" w:themeFill="text1" w:themeFillTint="33" w:color="000000" w:val="clear"/>
       </w:tcPr>
     </w:tblStylePr>
     <w:tblStylePr w:type="firstCol">
@@ -35690,6 +35843,7 @@
       <w:spacing w:lineRule="auto" w:line="240" w:after="0"/>
       <w:rPr/>
     </w:pPr>
+    <w:rPr/>
     <w:tblPr>
       <w:tblBorders>
         <w:bottom w:val="single" w:color="9DC3E6" w:themeColor="accent1" w:themeTint="99" w:sz="4"/>
@@ -35708,12 +35862,12 @@
     </w:tblPr>
     <w:tblStylePr w:type="band1Horz">
       <w:tcPr>
-        <w:shd w:fill="DEEBF7" w:themeFill="accent1" w:themeFillTint="33" w:color="auto" w:val="clear"/>
+        <w:shd w:fill="DEEBF7" w:themeFill="accent1" w:themeFillTint="33" w:color="000000" w:val="clear"/>
       </w:tcPr>
     </w:tblStylePr>
     <w:tblStylePr w:type="band1Vert">
       <w:tcPr>
-        <w:shd w:fill="DEEBF7" w:themeFill="accent1" w:themeFillTint="33" w:color="auto" w:val="clear"/>
+        <w:shd w:fill="DEEBF7" w:themeFill="accent1" w:themeFillTint="33" w:color="000000" w:val="clear"/>
       </w:tcPr>
     </w:tblStylePr>
     <w:tblStylePr w:type="firstCol">
@@ -35745,6 +35899,7 @@
       <w:spacing w:lineRule="auto" w:line="240" w:after="0"/>
       <w:rPr/>
     </w:pPr>
+    <w:rPr/>
     <w:tblPr>
       <w:tblBorders>
         <w:bottom w:val="single" w:color="F4B183" w:themeColor="accent2" w:themeTint="99" w:sz="4"/>
@@ -35763,12 +35918,12 @@
     </w:tblPr>
     <w:tblStylePr w:type="band1Horz">
       <w:tcPr>
-        <w:shd w:fill="FBE5D6" w:themeFill="accent2" w:themeFillTint="33" w:color="auto" w:val="clear"/>
+        <w:shd w:fill="FBE5D6" w:themeFill="accent2" w:themeFillTint="33" w:color="000000" w:val="clear"/>
       </w:tcPr>
     </w:tblStylePr>
     <w:tblStylePr w:type="band1Vert">
       <w:tcPr>
-        <w:shd w:fill="FBE5D6" w:themeFill="accent2" w:themeFillTint="33" w:color="auto" w:val="clear"/>
+        <w:shd w:fill="FBE5D6" w:themeFill="accent2" w:themeFillTint="33" w:color="000000" w:val="clear"/>
       </w:tcPr>
     </w:tblStylePr>
     <w:tblStylePr w:type="firstCol">
@@ -35800,6 +35955,7 @@
       <w:spacing w:lineRule="auto" w:line="240" w:after="0"/>
       <w:rPr/>
     </w:pPr>
+    <w:rPr/>
     <w:tblPr>
       <w:tblBorders>
         <w:bottom w:val="single" w:color="C9C9C9" w:themeColor="accent3" w:themeTint="99" w:sz="4"/>
@@ -35818,12 +35974,12 @@
     </w:tblPr>
     <w:tblStylePr w:type="band1Horz">
       <w:tcPr>
-        <w:shd w:fill="EDEDED" w:themeFill="accent3" w:themeFillTint="33" w:color="auto" w:val="clear"/>
+        <w:shd w:fill="EDEDED" w:themeFill="accent3" w:themeFillTint="33" w:color="000000" w:val="clear"/>
       </w:tcPr>
     </w:tblStylePr>
     <w:tblStylePr w:type="band1Vert">
       <w:tcPr>
-        <w:shd w:fill="EDEDED" w:themeFill="accent3" w:themeFillTint="33" w:color="auto" w:val="clear"/>
+        <w:shd w:fill="EDEDED" w:themeFill="accent3" w:themeFillTint="33" w:color="000000" w:val="clear"/>
       </w:tcPr>
     </w:tblStylePr>
     <w:tblStylePr w:type="firstCol">
@@ -35855,6 +36011,7 @@
       <w:spacing w:lineRule="auto" w:line="240" w:after="0"/>
       <w:rPr/>
     </w:pPr>
+    <w:rPr/>
     <w:tblPr>
       <w:tblBorders>
         <w:bottom w:val="single" w:color="FFD966" w:themeColor="accent4" w:themeTint="99" w:sz="4"/>
@@ -35873,12 +36030,12 @@
     </w:tblPr>
     <w:tblStylePr w:type="band1Horz">
       <w:tcPr>
-        <w:shd w:fill="FFF2CC" w:themeFill="accent4" w:themeFillTint="33" w:color="auto" w:val="clear"/>
+        <w:shd w:fill="FFF2CC" w:themeFill="accent4" w:themeFillTint="33" w:color="000000" w:val="clear"/>
       </w:tcPr>
     </w:tblStylePr>
     <w:tblStylePr w:type="band1Vert">
       <w:tcPr>
-        <w:shd w:fill="FFF2CC" w:themeFill="accent4" w:themeFillTint="33" w:color="auto" w:val="clear"/>
+        <w:shd w:fill="FFF2CC" w:themeFill="accent4" w:themeFillTint="33" w:color="000000" w:val="clear"/>
       </w:tcPr>
     </w:tblStylePr>
     <w:tblStylePr w:type="firstCol">
@@ -35910,6 +36067,7 @@
       <w:spacing w:lineRule="auto" w:line="240" w:after="0"/>
       <w:rPr/>
     </w:pPr>
+    <w:rPr/>
     <w:tblPr>
       <w:tblBorders>
         <w:bottom w:val="single" w:color="8FAADC" w:themeColor="accent5" w:themeTint="99" w:sz="4"/>
@@ -35928,12 +36086,12 @@
     </w:tblPr>
     <w:tblStylePr w:type="band1Horz">
       <w:tcPr>
-        <w:shd w:fill="DAE3F3" w:themeFill="accent5" w:themeFillTint="33" w:color="auto" w:val="clear"/>
+        <w:shd w:fill="DAE3F3" w:themeFill="accent5" w:themeFillTint="33" w:color="000000" w:val="clear"/>
       </w:tcPr>
     </w:tblStylePr>
     <w:tblStylePr w:type="band1Vert">
       <w:tcPr>
-        <w:shd w:fill="DAE3F3" w:themeFill="accent5" w:themeFillTint="33" w:color="auto" w:val="clear"/>
+        <w:shd w:fill="DAE3F3" w:themeFill="accent5" w:themeFillTint="33" w:color="000000" w:val="clear"/>
       </w:tcPr>
     </w:tblStylePr>
     <w:tblStylePr w:type="firstCol">
@@ -35965,6 +36123,7 @@
       <w:spacing w:lineRule="auto" w:line="240" w:after="0"/>
       <w:rPr/>
     </w:pPr>
+    <w:rPr/>
     <w:tblPr>
       <w:tblBorders>
         <w:bottom w:val="single" w:color="A9D18E" w:themeColor="accent6" w:themeTint="99" w:sz="4"/>
@@ -35983,12 +36142,12 @@
     </w:tblPr>
     <w:tblStylePr w:type="band1Horz">
       <w:tcPr>
-        <w:shd w:fill="E2F0D9" w:themeFill="accent6" w:themeFillTint="33" w:color="auto" w:val="clear"/>
+        <w:shd w:fill="E2F0D9" w:themeFill="accent6" w:themeFillTint="33" w:color="000000" w:val="clear"/>
       </w:tcPr>
     </w:tblStylePr>
     <w:tblStylePr w:type="band1Vert">
       <w:tcPr>
-        <w:shd w:fill="E2F0D9" w:themeFill="accent6" w:themeFillTint="33" w:color="auto" w:val="clear"/>
+        <w:shd w:fill="E2F0D9" w:themeFill="accent6" w:themeFillTint="33" w:color="000000" w:val="clear"/>
       </w:tcPr>
     </w:tblStylePr>
     <w:tblStylePr w:type="firstCol">
@@ -36020,6 +36179,7 @@
       <w:spacing w:lineRule="auto" w:line="240" w:after="0"/>
       <w:rPr/>
     </w:pPr>
+    <w:rPr/>
     <w:tblPr>
       <w:tblBorders>
         <w:bottom w:val="single" w:color="000000" w:themeColor="text1" w:sz="4"/>
@@ -36059,7 +36219,7 @@
         <w:b w:val="1"/>
       </w:rPr>
       <w:tcPr>
-        <w:shd w:fill="FFFFFF" w:themeFill="background1" w:color="auto" w:val="clear"/>
+        <w:shd w:fill="FFFFFF" w:themeFill="background1" w:color="000000" w:val="clear"/>
         <w:tcBorders>
           <w:right w:val="nil"/>
         </w:tcBorders>
@@ -36071,7 +36231,7 @@
         <w:color w:val="FFFFFF" w:themeColor="background1"/>
       </w:rPr>
       <w:tcPr>
-        <w:shd w:fill="000000" w:themeFill="text1" w:color="auto" w:val="clear"/>
+        <w:shd w:fill="000000" w:themeFill="text1" w:color="000000" w:val="clear"/>
       </w:tcPr>
     </w:tblStylePr>
     <w:tblStylePr w:type="lastCol">
@@ -36079,7 +36239,7 @@
         <w:b w:val="1"/>
       </w:rPr>
       <w:tcPr>
-        <w:shd w:fill="FFFFFF" w:themeFill="background1" w:color="auto" w:val="clear"/>
+        <w:shd w:fill="FFFFFF" w:themeFill="background1" w:color="000000" w:val="clear"/>
         <w:tcBorders>
           <w:left w:val="nil"/>
         </w:tcBorders>
@@ -36090,7 +36250,7 @@
         <w:b w:val="1"/>
       </w:rPr>
       <w:tcPr>
-        <w:shd w:fill="FFFFFF" w:themeFill="background1" w:color="auto" w:val="clear"/>
+        <w:shd w:fill="FFFFFF" w:themeFill="background1" w:color="000000" w:val="clear"/>
         <w:tcBorders>
           <w:top w:val="double" w:color="000000" w:themeColor="text1" w:sz="4"/>
         </w:tcBorders>
@@ -36137,6 +36297,7 @@
       <w:spacing w:lineRule="auto" w:line="240" w:after="0"/>
       <w:rPr/>
     </w:pPr>
+    <w:rPr/>
     <w:tblPr>
       <w:tblBorders>
         <w:bottom w:val="single" w:color="5B9BD5" w:themeColor="accent1" w:sz="4"/>
@@ -36176,7 +36337,7 @@
         <w:b w:val="1"/>
       </w:rPr>
       <w:tcPr>
-        <w:shd w:fill="FFFFFF" w:themeFill="background1" w:color="auto" w:val="clear"/>
+        <w:shd w:fill="FFFFFF" w:themeFill="background1" w:color="000000" w:val="clear"/>
         <w:tcBorders>
           <w:right w:val="nil"/>
         </w:tcBorders>
@@ -36188,7 +36349,7 @@
         <w:color w:val="FFFFFF" w:themeColor="background1"/>
       </w:rPr>
       <w:tcPr>
-        <w:shd w:fill="5B9BD5" w:themeFill="accent1" w:color="auto" w:val="clear"/>
+        <w:shd w:fill="5B9BD5" w:themeFill="accent1" w:color="000000" w:val="clear"/>
       </w:tcPr>
     </w:tblStylePr>
     <w:tblStylePr w:type="lastCol">
@@ -36196,7 +36357,7 @@
         <w:b w:val="1"/>
       </w:rPr>
       <w:tcPr>
-        <w:shd w:fill="FFFFFF" w:themeFill="background1" w:color="auto" w:val="clear"/>
+        <w:shd w:fill="FFFFFF" w:themeFill="background1" w:color="000000" w:val="clear"/>
         <w:tcBorders>
           <w:left w:val="nil"/>
         </w:tcBorders>
@@ -36207,7 +36368,7 @@
         <w:b w:val="1"/>
       </w:rPr>
       <w:tcPr>
-        <w:shd w:fill="FFFFFF" w:themeFill="background1" w:color="auto" w:val="clear"/>
+        <w:shd w:fill="FFFFFF" w:themeFill="background1" w:color="000000" w:val="clear"/>
         <w:tcBorders>
           <w:top w:val="double" w:color="5B9BD5" w:themeColor="accent1" w:sz="4"/>
         </w:tcBorders>
@@ -36254,6 +36415,7 @@
       <w:spacing w:lineRule="auto" w:line="240" w:after="0"/>
       <w:rPr/>
     </w:pPr>
+    <w:rPr/>
     <w:tblPr>
       <w:tblBorders>
         <w:bottom w:val="single" w:color="ED7D31" w:themeColor="accent2" w:sz="4"/>
@@ -36293,7 +36455,7 @@
         <w:b w:val="1"/>
       </w:rPr>
       <w:tcPr>
-        <w:shd w:fill="FFFFFF" w:themeFill="background1" w:color="auto" w:val="clear"/>
+        <w:shd w:fill="FFFFFF" w:themeFill="background1" w:color="000000" w:val="clear"/>
         <w:tcBorders>
           <w:right w:val="nil"/>
         </w:tcBorders>
@@ -36305,7 +36467,7 @@
         <w:color w:val="FFFFFF" w:themeColor="background1"/>
       </w:rPr>
       <w:tcPr>
-        <w:shd w:fill="ED7D31" w:themeFill="accent2" w:color="auto" w:val="clear"/>
+        <w:shd w:fill="ED7D31" w:themeFill="accent2" w:color="000000" w:val="clear"/>
       </w:tcPr>
     </w:tblStylePr>
     <w:tblStylePr w:type="lastCol">
@@ -36313,7 +36475,7 @@
         <w:b w:val="1"/>
       </w:rPr>
       <w:tcPr>
-        <w:shd w:fill="FFFFFF" w:themeFill="background1" w:color="auto" w:val="clear"/>
+        <w:shd w:fill="FFFFFF" w:themeFill="background1" w:color="000000" w:val="clear"/>
         <w:tcBorders>
           <w:left w:val="nil"/>
         </w:tcBorders>
@@ -36324,7 +36486,7 @@
         <w:b w:val="1"/>
       </w:rPr>
       <w:tcPr>
-        <w:shd w:fill="FFFFFF" w:themeFill="background1" w:color="auto" w:val="clear"/>
+        <w:shd w:fill="FFFFFF" w:themeFill="background1" w:color="000000" w:val="clear"/>
         <w:tcBorders>
           <w:top w:val="double" w:color="ED7D31" w:themeColor="accent2" w:sz="4"/>
         </w:tcBorders>
@@ -36371,6 +36533,7 @@
       <w:spacing w:lineRule="auto" w:line="240" w:after="0"/>
       <w:rPr/>
     </w:pPr>
+    <w:rPr/>
     <w:tblPr>
       <w:tblBorders>
         <w:bottom w:val="single" w:color="A5A5A5" w:themeColor="accent3" w:sz="4"/>
@@ -36410,7 +36573,7 @@
         <w:b w:val="1"/>
       </w:rPr>
       <w:tcPr>
-        <w:shd w:fill="FFFFFF" w:themeFill="background1" w:color="auto" w:val="clear"/>
+        <w:shd w:fill="FFFFFF" w:themeFill="background1" w:color="000000" w:val="clear"/>
         <w:tcBorders>
           <w:right w:val="nil"/>
         </w:tcBorders>
@@ -36422,7 +36585,7 @@
         <w:color w:val="FFFFFF" w:themeColor="background1"/>
       </w:rPr>
       <w:tcPr>
-        <w:shd w:fill="A5A5A5" w:themeFill="accent3" w:color="auto" w:val="clear"/>
+        <w:shd w:fill="A5A5A5" w:themeFill="accent3" w:color="000000" w:val="clear"/>
       </w:tcPr>
     </w:tblStylePr>
     <w:tblStylePr w:type="lastCol">
@@ -36430,7 +36593,7 @@
         <w:b w:val="1"/>
       </w:rPr>
       <w:tcPr>
-        <w:shd w:fill="FFFFFF" w:themeFill="background1" w:color="auto" w:val="clear"/>
+        <w:shd w:fill="FFFFFF" w:themeFill="background1" w:color="000000" w:val="clear"/>
         <w:tcBorders>
           <w:left w:val="nil"/>
         </w:tcBorders>
@@ -36441,7 +36604,7 @@
         <w:b w:val="1"/>
       </w:rPr>
       <w:tcPr>
-        <w:shd w:fill="FFFFFF" w:themeFill="background1" w:color="auto" w:val="clear"/>
+        <w:shd w:fill="FFFFFF" w:themeFill="background1" w:color="000000" w:val="clear"/>
         <w:tcBorders>
           <w:top w:val="double" w:color="A5A5A5" w:themeColor="accent3" w:sz="4"/>
         </w:tcBorders>
@@ -36488,6 +36651,7 @@
       <w:spacing w:lineRule="auto" w:line="240" w:after="0"/>
       <w:rPr/>
     </w:pPr>
+    <w:rPr/>
     <w:tblPr>
       <w:tblBorders>
         <w:bottom w:val="single" w:color="FFC000" w:themeColor="accent4" w:sz="4"/>
@@ -36527,7 +36691,7 @@
         <w:b w:val="1"/>
       </w:rPr>
       <w:tcPr>
-        <w:shd w:fill="FFFFFF" w:themeFill="background1" w:color="auto" w:val="clear"/>
+        <w:shd w:fill="FFFFFF" w:themeFill="background1" w:color="000000" w:val="clear"/>
         <w:tcBorders>
           <w:right w:val="nil"/>
         </w:tcBorders>
@@ -36539,7 +36703,7 @@
         <w:color w:val="FFFFFF" w:themeColor="background1"/>
       </w:rPr>
       <w:tcPr>
-        <w:shd w:fill="FFC000" w:themeFill="accent4" w:color="auto" w:val="clear"/>
+        <w:shd w:fill="FFC000" w:themeFill="accent4" w:color="000000" w:val="clear"/>
       </w:tcPr>
     </w:tblStylePr>
     <w:tblStylePr w:type="lastCol">
@@ -36547,7 +36711,7 @@
         <w:b w:val="1"/>
       </w:rPr>
       <w:tcPr>
-        <w:shd w:fill="FFFFFF" w:themeFill="background1" w:color="auto" w:val="clear"/>
+        <w:shd w:fill="FFFFFF" w:themeFill="background1" w:color="000000" w:val="clear"/>
         <w:tcBorders>
           <w:left w:val="nil"/>
         </w:tcBorders>
@@ -36558,7 +36722,7 @@
         <w:b w:val="1"/>
       </w:rPr>
       <w:tcPr>
-        <w:shd w:fill="FFFFFF" w:themeFill="background1" w:color="auto" w:val="clear"/>
+        <w:shd w:fill="FFFFFF" w:themeFill="background1" w:color="000000" w:val="clear"/>
         <w:tcBorders>
           <w:top w:val="double" w:color="FFC000" w:themeColor="accent4" w:sz="4"/>
         </w:tcBorders>
@@ -36605,6 +36769,7 @@
       <w:spacing w:lineRule="auto" w:line="240" w:after="0"/>
       <w:rPr/>
     </w:pPr>
+    <w:rPr/>
     <w:tblPr>
       <w:tblBorders>
         <w:bottom w:val="single" w:color="4472C4" w:themeColor="accent5" w:sz="4"/>
@@ -36644,7 +36809,7 @@
         <w:b w:val="1"/>
       </w:rPr>
       <w:tcPr>
-        <w:shd w:fill="FFFFFF" w:themeFill="background1" w:color="auto" w:val="clear"/>
+        <w:shd w:fill="FFFFFF" w:themeFill="background1" w:color="000000" w:val="clear"/>
         <w:tcBorders>
           <w:right w:val="nil"/>
         </w:tcBorders>
@@ -36656,7 +36821,7 @@
         <w:color w:val="FFFFFF" w:themeColor="background1"/>
       </w:rPr>
       <w:tcPr>
-        <w:shd w:fill="4472C4" w:themeFill="accent5" w:color="auto" w:val="clear"/>
+        <w:shd w:fill="4472C4" w:themeFill="accent5" w:color="000000" w:val="clear"/>
       </w:tcPr>
     </w:tblStylePr>
     <w:tblStylePr w:type="lastCol">
@@ -36664,7 +36829,7 @@
         <w:b w:val="1"/>
       </w:rPr>
       <w:tcPr>
-        <w:shd w:fill="FFFFFF" w:themeFill="background1" w:color="auto" w:val="clear"/>
+        <w:shd w:fill="FFFFFF" w:themeFill="background1" w:color="000000" w:val="clear"/>
         <w:tcBorders>
           <w:left w:val="nil"/>
         </w:tcBorders>
@@ -36675,7 +36840,7 @@
         <w:b w:val="1"/>
       </w:rPr>
       <w:tcPr>
-        <w:shd w:fill="FFFFFF" w:themeFill="background1" w:color="auto" w:val="clear"/>
+        <w:shd w:fill="FFFFFF" w:themeFill="background1" w:color="000000" w:val="clear"/>
         <w:tcBorders>
           <w:top w:val="double" w:color="4472C4" w:themeColor="accent5" w:sz="4"/>
         </w:tcBorders>
@@ -36722,6 +36887,7 @@
       <w:spacing w:lineRule="auto" w:line="240" w:after="0"/>
       <w:rPr/>
     </w:pPr>
+    <w:rPr/>
     <w:tblPr>
       <w:tblBorders>
         <w:bottom w:val="single" w:color="70AD47" w:themeColor="accent6" w:sz="4"/>
@@ -36761,7 +36927,7 @@
         <w:b w:val="1"/>
       </w:rPr>
       <w:tcPr>
-        <w:shd w:fill="FFFFFF" w:themeFill="background1" w:color="auto" w:val="clear"/>
+        <w:shd w:fill="FFFFFF" w:themeFill="background1" w:color="000000" w:val="clear"/>
         <w:tcBorders>
           <w:right w:val="nil"/>
         </w:tcBorders>
@@ -36773,7 +36939,7 @@
         <w:color w:val="FFFFFF" w:themeColor="background1"/>
       </w:rPr>
       <w:tcPr>
-        <w:shd w:fill="70AD47" w:themeFill="accent6" w:color="auto" w:val="clear"/>
+        <w:shd w:fill="70AD47" w:themeFill="accent6" w:color="000000" w:val="clear"/>
       </w:tcPr>
     </w:tblStylePr>
     <w:tblStylePr w:type="lastCol">
@@ -36781,7 +36947,7 @@
         <w:b w:val="1"/>
       </w:rPr>
       <w:tcPr>
-        <w:shd w:fill="FFFFFF" w:themeFill="background1" w:color="auto" w:val="clear"/>
+        <w:shd w:fill="FFFFFF" w:themeFill="background1" w:color="000000" w:val="clear"/>
         <w:tcBorders>
           <w:left w:val="nil"/>
         </w:tcBorders>
@@ -36792,7 +36958,7 @@
         <w:b w:val="1"/>
       </w:rPr>
       <w:tcPr>
-        <w:shd w:fill="FFFFFF" w:themeFill="background1" w:color="auto" w:val="clear"/>
+        <w:shd w:fill="FFFFFF" w:themeFill="background1" w:color="000000" w:val="clear"/>
         <w:tcBorders>
           <w:top w:val="double" w:color="70AD47" w:themeColor="accent6" w:sz="4"/>
         </w:tcBorders>
@@ -36839,6 +37005,7 @@
       <w:spacing w:lineRule="auto" w:line="240" w:after="0"/>
       <w:rPr/>
     </w:pPr>
+    <w:rPr/>
     <w:tblPr>
       <w:tblBorders>
         <w:bottom w:val="single" w:color="666666" w:themeColor="text1" w:themeTint="99" w:sz="4"/>
@@ -36859,12 +37026,12 @@
     </w:tblPr>
     <w:tblStylePr w:type="band1Horz">
       <w:tcPr>
-        <w:shd w:fill="CCCCCC" w:themeFill="text1" w:themeFillTint="33" w:color="auto" w:val="clear"/>
+        <w:shd w:fill="CCCCCC" w:themeFill="text1" w:themeFillTint="33" w:color="000000" w:val="clear"/>
       </w:tcPr>
     </w:tblStylePr>
     <w:tblStylePr w:type="band1Vert">
       <w:tcPr>
-        <w:shd w:fill="CCCCCC" w:themeFill="text1" w:themeFillTint="33" w:color="auto" w:val="clear"/>
+        <w:shd w:fill="CCCCCC" w:themeFill="text1" w:themeFillTint="33" w:color="000000" w:val="clear"/>
       </w:tcPr>
     </w:tblStylePr>
     <w:tblStylePr w:type="firstCol">
@@ -36878,7 +37045,7 @@
         <w:color w:val="FFFFFF" w:themeColor="background1"/>
       </w:rPr>
       <w:tcPr>
-        <w:shd w:fill="000000" w:themeFill="text1" w:color="auto" w:val="clear"/>
+        <w:shd w:fill="000000" w:themeFill="text1" w:color="000000" w:val="clear"/>
         <w:tcBorders>
           <w:bottom w:val="single" w:color="000000" w:themeColor="text1" w:sz="4"/>
           <w:insideH w:val="nil"/>
@@ -36912,6 +37079,7 @@
       <w:spacing w:lineRule="auto" w:line="240" w:after="0"/>
       <w:rPr/>
     </w:pPr>
+    <w:rPr/>
     <w:tblPr>
       <w:tblBorders>
         <w:bottom w:val="single" w:color="9DC3E6" w:themeColor="accent1" w:themeTint="99" w:sz="4"/>
@@ -36932,12 +37100,12 @@
     </w:tblPr>
     <w:tblStylePr w:type="band1Horz">
       <w:tcPr>
-        <w:shd w:fill="DEEBF7" w:themeFill="accent1" w:themeFillTint="33" w:color="auto" w:val="clear"/>
+        <w:shd w:fill="DEEBF7" w:themeFill="accent1" w:themeFillTint="33" w:color="000000" w:val="clear"/>
       </w:tcPr>
     </w:tblStylePr>
     <w:tblStylePr w:type="band1Vert">
       <w:tcPr>
-        <w:shd w:fill="DEEBF7" w:themeFill="accent1" w:themeFillTint="33" w:color="auto" w:val="clear"/>
+        <w:shd w:fill="DEEBF7" w:themeFill="accent1" w:themeFillTint="33" w:color="000000" w:val="clear"/>
       </w:tcPr>
     </w:tblStylePr>
     <w:tblStylePr w:type="firstCol">
@@ -36951,7 +37119,7 @@
         <w:color w:val="FFFFFF" w:themeColor="background1"/>
       </w:rPr>
       <w:tcPr>
-        <w:shd w:fill="5B9BD5" w:themeFill="accent1" w:color="auto" w:val="clear"/>
+        <w:shd w:fill="5B9BD5" w:themeFill="accent1" w:color="000000" w:val="clear"/>
         <w:tcBorders>
           <w:bottom w:val="single" w:color="5B9BD5" w:themeColor="accent1" w:sz="4"/>
           <w:insideH w:val="nil"/>
@@ -36985,6 +37153,7 @@
       <w:spacing w:lineRule="auto" w:line="240" w:after="0"/>
       <w:rPr/>
     </w:pPr>
+    <w:rPr/>
     <w:tblPr>
       <w:tblBorders>
         <w:bottom w:val="single" w:color="F4B183" w:themeColor="accent2" w:themeTint="99" w:sz="4"/>
@@ -37005,12 +37174,12 @@
     </w:tblPr>
     <w:tblStylePr w:type="band1Horz">
       <w:tcPr>
-        <w:shd w:fill="FBE5D6" w:themeFill="accent2" w:themeFillTint="33" w:color="auto" w:val="clear"/>
+        <w:shd w:fill="FBE5D6" w:themeFill="accent2" w:themeFillTint="33" w:color="000000" w:val="clear"/>
       </w:tcPr>
     </w:tblStylePr>
     <w:tblStylePr w:type="band1Vert">
       <w:tcPr>
-        <w:shd w:fill="FBE5D6" w:themeFill="accent2" w:themeFillTint="33" w:color="auto" w:val="clear"/>
+        <w:shd w:fill="FBE5D6" w:themeFill="accent2" w:themeFillTint="33" w:color="000000" w:val="clear"/>
       </w:tcPr>
     </w:tblStylePr>
     <w:tblStylePr w:type="firstCol">
@@ -37024,7 +37193,7 @@
         <w:color w:val="FFFFFF" w:themeColor="background1"/>
       </w:rPr>
       <w:tcPr>
-        <w:shd w:fill="ED7D31" w:themeFill="accent2" w:color="auto" w:val="clear"/>
+        <w:shd w:fill="ED7D31" w:themeFill="accent2" w:color="000000" w:val="clear"/>
         <w:tcBorders>
           <w:bottom w:val="single" w:color="ED7D31" w:themeColor="accent2" w:sz="4"/>
           <w:insideH w:val="nil"/>
@@ -37058,6 +37227,7 @@
       <w:spacing w:lineRule="auto" w:line="240" w:after="0"/>
       <w:rPr/>
     </w:pPr>
+    <w:rPr/>
     <w:tblPr>
       <w:tblBorders>
         <w:bottom w:val="single" w:color="C9C9C9" w:themeColor="accent3" w:themeTint="99" w:sz="4"/>
@@ -37078,12 +37248,12 @@
     </w:tblPr>
     <w:tblStylePr w:type="band1Horz">
       <w:tcPr>
-        <w:shd w:fill="EDEDED" w:themeFill="accent3" w:themeFillTint="33" w:color="auto" w:val="clear"/>
+        <w:shd w:fill="EDEDED" w:themeFill="accent3" w:themeFillTint="33" w:color="000000" w:val="clear"/>
       </w:tcPr>
     </w:tblStylePr>
     <w:tblStylePr w:type="band1Vert">
       <w:tcPr>
-        <w:shd w:fill="EDEDED" w:themeFill="accent3" w:themeFillTint="33" w:color="auto" w:val="clear"/>
+        <w:shd w:fill="EDEDED" w:themeFill="accent3" w:themeFillTint="33" w:color="000000" w:val="clear"/>
       </w:tcPr>
     </w:tblStylePr>
     <w:tblStylePr w:type="firstCol">
@@ -37097,7 +37267,7 @@
         <w:color w:val="FFFFFF" w:themeColor="background1"/>
       </w:rPr>
       <w:tcPr>
-        <w:shd w:fill="A5A5A5" w:themeFill="accent3" w:color="auto" w:val="clear"/>
+        <w:shd w:fill="A5A5A5" w:themeFill="accent3" w:color="000000" w:val="clear"/>
         <w:tcBorders>
           <w:bottom w:val="single" w:color="A5A5A5" w:themeColor="accent3" w:sz="4"/>
           <w:insideH w:val="nil"/>
@@ -37131,6 +37301,7 @@
       <w:spacing w:lineRule="auto" w:line="240" w:after="0"/>
       <w:rPr/>
     </w:pPr>
+    <w:rPr/>
     <w:tblPr>
       <w:tblBorders>
         <w:bottom w:val="single" w:color="FFD966" w:themeColor="accent4" w:themeTint="99" w:sz="4"/>
@@ -37151,12 +37322,12 @@
     </w:tblPr>
     <w:tblStylePr w:type="band1Horz">
       <w:tcPr>
-        <w:shd w:fill="FFF2CC" w:themeFill="accent4" w:themeFillTint="33" w:color="auto" w:val="clear"/>
+        <w:shd w:fill="FFF2CC" w:themeFill="accent4" w:themeFillTint="33" w:color="000000" w:val="clear"/>
       </w:tcPr>
     </w:tblStylePr>
     <w:tblStylePr w:type="band1Vert">
       <w:tcPr>
-        <w:shd w:fill="FFF2CC" w:themeFill="accent4" w:themeFillTint="33" w:color="auto" w:val="clear"/>
+        <w:shd w:fill="FFF2CC" w:themeFill="accent4" w:themeFillTint="33" w:color="000000" w:val="clear"/>
       </w:tcPr>
     </w:tblStylePr>
     <w:tblStylePr w:type="firstCol">
@@ -37170,7 +37341,7 @@
         <w:color w:val="FFFFFF" w:themeColor="background1"/>
       </w:rPr>
       <w:tcPr>
-        <w:shd w:fill="FFC000" w:themeFill="accent4" w:color="auto" w:val="clear"/>
+        <w:shd w:fill="FFC000" w:themeFill="accent4" w:color="000000" w:val="clear"/>
         <w:tcBorders>
           <w:bottom w:val="single" w:color="FFC000" w:themeColor="accent4" w:sz="4"/>
           <w:insideH w:val="nil"/>
@@ -37204,6 +37375,7 @@
       <w:spacing w:lineRule="auto" w:line="240" w:after="0"/>
       <w:rPr/>
     </w:pPr>
+    <w:rPr/>
     <w:tblPr>
       <w:tblBorders>
         <w:bottom w:val="single" w:color="8FAADC" w:themeColor="accent5" w:themeTint="99" w:sz="4"/>
@@ -37224,12 +37396,12 @@
     </w:tblPr>
     <w:tblStylePr w:type="band1Horz">
       <w:tcPr>
-        <w:shd w:fill="DAE3F3" w:themeFill="accent5" w:themeFillTint="33" w:color="auto" w:val="clear"/>
+        <w:shd w:fill="DAE3F3" w:themeFill="accent5" w:themeFillTint="33" w:color="000000" w:val="clear"/>
       </w:tcPr>
     </w:tblStylePr>
     <w:tblStylePr w:type="band1Vert">
       <w:tcPr>
-        <w:shd w:fill="DAE3F3" w:themeFill="accent5" w:themeFillTint="33" w:color="auto" w:val="clear"/>
+        <w:shd w:fill="DAE3F3" w:themeFill="accent5" w:themeFillTint="33" w:color="000000" w:val="clear"/>
       </w:tcPr>
     </w:tblStylePr>
     <w:tblStylePr w:type="firstCol">
@@ -37243,7 +37415,7 @@
         <w:color w:val="FFFFFF" w:themeColor="background1"/>
       </w:rPr>
       <w:tcPr>
-        <w:shd w:fill="4472C4" w:themeFill="accent5" w:color="auto" w:val="clear"/>
+        <w:shd w:fill="4472C4" w:themeFill="accent5" w:color="000000" w:val="clear"/>
         <w:tcBorders>
           <w:bottom w:val="single" w:color="4472C4" w:themeColor="accent5" w:sz="4"/>
           <w:insideH w:val="nil"/>
@@ -37277,6 +37449,7 @@
       <w:spacing w:lineRule="auto" w:line="240" w:after="0"/>
       <w:rPr/>
     </w:pPr>
+    <w:rPr/>
     <w:tblPr>
       <w:tblBorders>
         <w:bottom w:val="single" w:color="A9D18E" w:themeColor="accent6" w:themeTint="99" w:sz="4"/>
@@ -37297,12 +37470,12 @@
     </w:tblPr>
     <w:tblStylePr w:type="band1Horz">
       <w:tcPr>
-        <w:shd w:fill="E2F0D9" w:themeFill="accent6" w:themeFillTint="33" w:color="auto" w:val="clear"/>
+        <w:shd w:fill="E2F0D9" w:themeFill="accent6" w:themeFillTint="33" w:color="000000" w:val="clear"/>
       </w:tcPr>
     </w:tblStylePr>
     <w:tblStylePr w:type="band1Vert">
       <w:tcPr>
-        <w:shd w:fill="E2F0D9" w:themeFill="accent6" w:themeFillTint="33" w:color="auto" w:val="clear"/>
+        <w:shd w:fill="E2F0D9" w:themeFill="accent6" w:themeFillTint="33" w:color="000000" w:val="clear"/>
       </w:tcPr>
     </w:tblStylePr>
     <w:tblStylePr w:type="firstCol">
@@ -37316,7 +37489,7 @@
         <w:color w:val="FFFFFF" w:themeColor="background1"/>
       </w:rPr>
       <w:tcPr>
-        <w:shd w:fill="70AD47" w:themeFill="accent6" w:color="auto" w:val="clear"/>
+        <w:shd w:fill="70AD47" w:themeFill="accent6" w:color="000000" w:val="clear"/>
         <w:tcBorders>
           <w:bottom w:val="single" w:color="70AD47" w:themeColor="accent6" w:sz="4"/>
           <w:insideH w:val="nil"/>
@@ -37371,7 +37544,7 @@
       <w:tblStyleRowBandSize w:val="1"/>
     </w:tblPr>
     <w:tcPr>
-      <w:shd w:fill="000000" w:themeFill="text1" w:color="auto" w:val="clear"/>
+      <w:shd w:fill="000000" w:themeFill="text1" w:color="000000" w:val="clear"/>
     </w:tcPr>
     <w:tblStylePr w:type="band1Horz">
       <w:tcPr>
@@ -37497,7 +37670,7 @@
       <w:tblStyleRowBandSize w:val="1"/>
     </w:tblPr>
     <w:tcPr>
-      <w:shd w:fill="5B9BD5" w:themeFill="accent1" w:color="auto" w:val="clear"/>
+      <w:shd w:fill="5B9BD5" w:themeFill="accent1" w:color="000000" w:val="clear"/>
     </w:tcPr>
     <w:tblStylePr w:type="band1Horz">
       <w:tcPr>
@@ -37623,7 +37796,7 @@
       <w:tblStyleRowBandSize w:val="1"/>
     </w:tblPr>
     <w:tcPr>
-      <w:shd w:fill="ED7D31" w:themeFill="accent2" w:color="auto" w:val="clear"/>
+      <w:shd w:fill="ED7D31" w:themeFill="accent2" w:color="000000" w:val="clear"/>
     </w:tcPr>
     <w:tblStylePr w:type="band1Horz">
       <w:tcPr>
@@ -37749,7 +37922,7 @@
       <w:tblStyleRowBandSize w:val="1"/>
     </w:tblPr>
     <w:tcPr>
-      <w:shd w:fill="A5A5A5" w:themeFill="accent3" w:color="auto" w:val="clear"/>
+      <w:shd w:fill="A5A5A5" w:themeFill="accent3" w:color="000000" w:val="clear"/>
     </w:tcPr>
     <w:tblStylePr w:type="band1Horz">
       <w:tcPr>
@@ -37875,7 +38048,7 @@
       <w:tblStyleRowBandSize w:val="1"/>
     </w:tblPr>
     <w:tcPr>
-      <w:shd w:fill="FFC000" w:themeFill="accent4" w:color="auto" w:val="clear"/>
+      <w:shd w:fill="FFC000" w:themeFill="accent4" w:color="000000" w:val="clear"/>
     </w:tcPr>
     <w:tblStylePr w:type="band1Horz">
       <w:tcPr>
@@ -38001,7 +38174,7 @@
       <w:tblStyleRowBandSize w:val="1"/>
     </w:tblPr>
     <w:tcPr>
-      <w:shd w:fill="4472C4" w:themeFill="accent5" w:color="auto" w:val="clear"/>
+      <w:shd w:fill="4472C4" w:themeFill="accent5" w:color="000000" w:val="clear"/>
     </w:tcPr>
     <w:tblStylePr w:type="band1Horz">
       <w:tcPr>
@@ -38127,7 +38300,7 @@
       <w:tblStyleRowBandSize w:val="1"/>
     </w:tblPr>
     <w:tcPr>
-      <w:shd w:fill="70AD47" w:themeFill="accent6" w:color="auto" w:val="clear"/>
+      <w:shd w:fill="70AD47" w:themeFill="accent6" w:color="000000" w:val="clear"/>
     </w:tcPr>
     <w:tblStylePr w:type="band1Horz">
       <w:tcPr>
@@ -38252,12 +38425,12 @@
     </w:tblPr>
     <w:tblStylePr w:type="band1Horz">
       <w:tcPr>
-        <w:shd w:fill="CCCCCC" w:themeFill="text1" w:themeFillTint="33" w:color="auto" w:val="clear"/>
+        <w:shd w:fill="CCCCCC" w:themeFill="text1" w:themeFillTint="33" w:color="000000" w:val="clear"/>
       </w:tcPr>
     </w:tblStylePr>
     <w:tblStylePr w:type="band1Vert">
       <w:tcPr>
-        <w:shd w:fill="CCCCCC" w:themeFill="text1" w:themeFillTint="33" w:color="auto" w:val="clear"/>
+        <w:shd w:fill="CCCCCC" w:themeFill="text1" w:themeFillTint="33" w:color="000000" w:val="clear"/>
       </w:tcPr>
     </w:tblStylePr>
     <w:tblStylePr w:type="firstCol">
@@ -38300,7 +38473,7 @@
       <w:rPr/>
     </w:pPr>
     <w:rPr>
-      <w:color w:val="2E75B5" w:themeColor="accent1" w:themeShade="BE"/>
+      <w:color w:val="2E74B4" w:themeColor="accent1" w:themeShade="BE"/>
     </w:rPr>
     <w:tblPr>
       <w:tblBorders>
@@ -38319,12 +38492,12 @@
     </w:tblPr>
     <w:tblStylePr w:type="band1Horz">
       <w:tcPr>
-        <w:shd w:fill="DEEBF7" w:themeFill="accent1" w:themeFillTint="33" w:color="auto" w:val="clear"/>
+        <w:shd w:fill="DEEBF7" w:themeFill="accent1" w:themeFillTint="33" w:color="000000" w:val="clear"/>
       </w:tcPr>
     </w:tblStylePr>
     <w:tblStylePr w:type="band1Vert">
       <w:tcPr>
-        <w:shd w:fill="DEEBF7" w:themeFill="accent1" w:themeFillTint="33" w:color="auto" w:val="clear"/>
+        <w:shd w:fill="DEEBF7" w:themeFill="accent1" w:themeFillTint="33" w:color="000000" w:val="clear"/>
       </w:tcPr>
     </w:tblStylePr>
     <w:tblStylePr w:type="firstCol">
@@ -38367,7 +38540,7 @@
       <w:rPr/>
     </w:pPr>
     <w:rPr>
-      <w:color w:val="C55911" w:themeColor="accent2" w:themeShade="BE"/>
+      <w:color w:val="C35911" w:themeColor="accent2" w:themeShade="BE"/>
     </w:rPr>
     <w:tblPr>
       <w:tblBorders>
@@ -38386,12 +38559,12 @@
     </w:tblPr>
     <w:tblStylePr w:type="band1Horz">
       <w:tcPr>
-        <w:shd w:fill="FBE5D6" w:themeFill="accent2" w:themeFillTint="33" w:color="auto" w:val="clear"/>
+        <w:shd w:fill="FBE5D6" w:themeFill="accent2" w:themeFillTint="33" w:color="000000" w:val="clear"/>
       </w:tcPr>
     </w:tblStylePr>
     <w:tblStylePr w:type="band1Vert">
       <w:tcPr>
-        <w:shd w:fill="FBE5D6" w:themeFill="accent2" w:themeFillTint="33" w:color="auto" w:val="clear"/>
+        <w:shd w:fill="FBE5D6" w:themeFill="accent2" w:themeFillTint="33" w:color="000000" w:val="clear"/>
       </w:tcPr>
     </w:tblStylePr>
     <w:tblStylePr w:type="firstCol">
@@ -38434,7 +38607,7 @@
       <w:rPr/>
     </w:pPr>
     <w:rPr>
-      <w:color w:val="7B7B7B" w:themeColor="accent3" w:themeShade="BE"/>
+      <w:color w:val="7A7A7A" w:themeColor="accent3" w:themeShade="BE"/>
     </w:rPr>
     <w:tblPr>
       <w:tblBorders>
@@ -38453,12 +38626,12 @@
     </w:tblPr>
     <w:tblStylePr w:type="band1Horz">
       <w:tcPr>
-        <w:shd w:fill="EDEDED" w:themeFill="accent3" w:themeFillTint="33" w:color="auto" w:val="clear"/>
+        <w:shd w:fill="EDEDED" w:themeFill="accent3" w:themeFillTint="33" w:color="000000" w:val="clear"/>
       </w:tcPr>
     </w:tblStylePr>
     <w:tblStylePr w:type="band1Vert">
       <w:tcPr>
-        <w:shd w:fill="EDEDED" w:themeFill="accent3" w:themeFillTint="33" w:color="auto" w:val="clear"/>
+        <w:shd w:fill="EDEDED" w:themeFill="accent3" w:themeFillTint="33" w:color="000000" w:val="clear"/>
       </w:tcPr>
     </w:tblStylePr>
     <w:tblStylePr w:type="firstCol">
@@ -38520,12 +38693,12 @@
     </w:tblPr>
     <w:tblStylePr w:type="band1Horz">
       <w:tcPr>
-        <w:shd w:fill="FFF2CC" w:themeFill="accent4" w:themeFillTint="33" w:color="auto" w:val="clear"/>
+        <w:shd w:fill="FFF2CC" w:themeFill="accent4" w:themeFillTint="33" w:color="000000" w:val="clear"/>
       </w:tcPr>
     </w:tblStylePr>
     <w:tblStylePr w:type="band1Vert">
       <w:tcPr>
-        <w:shd w:fill="FFF2CC" w:themeFill="accent4" w:themeFillTint="33" w:color="auto" w:val="clear"/>
+        <w:shd w:fill="FFF2CC" w:themeFill="accent4" w:themeFillTint="33" w:color="000000" w:val="clear"/>
       </w:tcPr>
     </w:tblStylePr>
     <w:tblStylePr w:type="firstCol">
@@ -38568,7 +38741,7 @@
       <w:rPr/>
     </w:pPr>
     <w:rPr>
-      <w:color w:val="2F5496" w:themeColor="accent5" w:themeShade="BE"/>
+      <w:color w:val="2F5395" w:themeColor="accent5" w:themeShade="BE"/>
     </w:rPr>
     <w:tblPr>
       <w:tblBorders>
@@ -38587,12 +38760,12 @@
     </w:tblPr>
     <w:tblStylePr w:type="band1Horz">
       <w:tcPr>
-        <w:shd w:fill="DAE3F3" w:themeFill="accent5" w:themeFillTint="33" w:color="auto" w:val="clear"/>
+        <w:shd w:fill="DAE3F3" w:themeFill="accent5" w:themeFillTint="33" w:color="000000" w:val="clear"/>
       </w:tcPr>
     </w:tblStylePr>
     <w:tblStylePr w:type="band1Vert">
       <w:tcPr>
-        <w:shd w:fill="DAE3F3" w:themeFill="accent5" w:themeFillTint="33" w:color="auto" w:val="clear"/>
+        <w:shd w:fill="DAE3F3" w:themeFill="accent5" w:themeFillTint="33" w:color="000000" w:val="clear"/>
       </w:tcPr>
     </w:tblStylePr>
     <w:tblStylePr w:type="firstCol">
@@ -38635,7 +38808,7 @@
       <w:rPr/>
     </w:pPr>
     <w:rPr>
-      <w:color w:val="538135" w:themeColor="accent6" w:themeShade="BE"/>
+      <w:color w:val="538034" w:themeColor="accent6" w:themeShade="BE"/>
     </w:rPr>
     <w:tblPr>
       <w:tblBorders>
@@ -38654,12 +38827,12 @@
     </w:tblPr>
     <w:tblStylePr w:type="band1Horz">
       <w:tcPr>
-        <w:shd w:fill="E2F0D9" w:themeFill="accent6" w:themeFillTint="33" w:color="auto" w:val="clear"/>
+        <w:shd w:fill="E2F0D9" w:themeFill="accent6" w:themeFillTint="33" w:color="000000" w:val="clear"/>
       </w:tcPr>
     </w:tblStylePr>
     <w:tblStylePr w:type="band1Vert">
       <w:tcPr>
-        <w:shd w:fill="E2F0D9" w:themeFill="accent6" w:themeFillTint="33" w:color="auto" w:val="clear"/>
+        <w:shd w:fill="E2F0D9" w:themeFill="accent6" w:themeFillTint="33" w:color="000000" w:val="clear"/>
       </w:tcPr>
     </w:tblStylePr>
     <w:tblStylePr w:type="firstCol">
@@ -38717,12 +38890,12 @@
     </w:tblPr>
     <w:tblStylePr w:type="band1Horz">
       <w:tcPr>
-        <w:shd w:fill="E7E7E7" w:themeFill="text1" w:themeFillTint="33" w:color="auto" w:val="clear"/>
+        <w:shd w:fill="CCCCCC" w:themeFill="text1" w:themeFillTint="33" w:color="000000" w:val="clear"/>
       </w:tcPr>
     </w:tblStylePr>
     <w:tblStylePr w:type="band1Vert">
       <w:tcPr>
-        <w:shd w:fill="E7E7E7" w:themeFill="text1" w:themeFillTint="33" w:color="auto" w:val="clear"/>
+        <w:shd w:fill="CCCCCC" w:themeFill="text1" w:themeFillTint="33" w:color="000000" w:val="clear"/>
       </w:tcPr>
     </w:tblStylePr>
     <w:tblStylePr w:type="firstCol">
@@ -38736,7 +38909,7 @@
         <w:szCs w:val="26"/>
       </w:rPr>
       <w:tcPr>
-        <w:shd w:fill="FFFFFF" w:themeFill="background1" w:color="auto" w:val="clear"/>
+        <w:shd w:fill="FFFFFF" w:themeFill="background1" w:color="000000" w:val="clear"/>
         <w:tcBorders>
           <w:right w:val="single" w:color="000000" w:themeColor="text1" w:sz="4"/>
         </w:tcBorders>
@@ -38750,7 +38923,7 @@
       </w:rPr>
       <w:tblPr/>
       <w:tcPr>
-        <w:shd w:fill="FFFFFF" w:themeFill="background1" w:color="auto" w:val="clear"/>
+        <w:shd w:fill="FFFFFF" w:themeFill="background1" w:color="000000" w:val="clear"/>
         <w:tcBorders>
           <w:bottom w:val="single" w:color="000000" w:themeColor="text1" w:sz="4"/>
         </w:tcBorders>
@@ -38763,7 +38936,7 @@
         <w:szCs w:val="26"/>
       </w:rPr>
       <w:tcPr>
-        <w:shd w:fill="FFFFFF" w:themeFill="background1" w:color="auto" w:val="clear"/>
+        <w:shd w:fill="FFFFFF" w:themeFill="background1" w:color="000000" w:val="clear"/>
         <w:tcBorders>
           <w:left w:val="single" w:color="000000" w:themeColor="text1" w:sz="4"/>
         </w:tcBorders>
@@ -38776,7 +38949,7 @@
         <w:szCs w:val="26"/>
       </w:rPr>
       <w:tcPr>
-        <w:shd w:fill="FFFFFF" w:themeFill="background1" w:color="auto" w:val="clear"/>
+        <w:shd w:fill="FFFFFF" w:themeFill="background1" w:color="000000" w:val="clear"/>
         <w:tcBorders>
           <w:top w:val="single" w:color="000000" w:themeColor="text1" w:sz="4"/>
         </w:tcBorders>
@@ -38820,7 +38993,7 @@
       <w:rPr/>
     </w:pPr>
     <w:rPr>
-      <w:color w:val="2E75B5" w:themeColor="accent1" w:themeShade="BE"/>
+      <w:color w:val="2E74B4" w:themeColor="accent1" w:themeShade="BE"/>
     </w:rPr>
     <w:tblPr>
       <w:tblCellMar>
@@ -38835,12 +39008,12 @@
     </w:tblPr>
     <w:tblStylePr w:type="band1Horz">
       <w:tcPr>
-        <w:shd w:fill="EAEFF7" w:themeFill="accent1" w:themeFillTint="33" w:color="auto" w:val="clear"/>
+        <w:shd w:fill="DEEBF7" w:themeFill="accent1" w:themeFillTint="33" w:color="000000" w:val="clear"/>
       </w:tcPr>
     </w:tblStylePr>
     <w:tblStylePr w:type="band1Vert">
       <w:tcPr>
-        <w:shd w:fill="EAEFF7" w:themeFill="accent1" w:themeFillTint="33" w:color="auto" w:val="clear"/>
+        <w:shd w:fill="DEEBF7" w:themeFill="accent1" w:themeFillTint="33" w:color="000000" w:val="clear"/>
       </w:tcPr>
     </w:tblStylePr>
     <w:tblStylePr w:type="firstCol">
@@ -38854,7 +39027,7 @@
         <w:szCs w:val="26"/>
       </w:rPr>
       <w:tcPr>
-        <w:shd w:fill="FFFFFF" w:themeFill="background1" w:color="auto" w:val="clear"/>
+        <w:shd w:fill="FFFFFF" w:themeFill="background1" w:color="000000" w:val="clear"/>
         <w:tcBorders>
           <w:right w:val="single" w:color="5B9BD5" w:themeColor="accent1" w:sz="4"/>
         </w:tcBorders>
@@ -38868,7 +39041,7 @@
       </w:rPr>
       <w:tblPr/>
       <w:tcPr>
-        <w:shd w:fill="FFFFFF" w:themeFill="background1" w:color="auto" w:val="clear"/>
+        <w:shd w:fill="FFFFFF" w:themeFill="background1" w:color="000000" w:val="clear"/>
         <w:tcBorders>
           <w:bottom w:val="single" w:color="5B9BD5" w:themeColor="accent1" w:sz="4"/>
         </w:tcBorders>
@@ -38881,7 +39054,7 @@
         <w:szCs w:val="26"/>
       </w:rPr>
       <w:tcPr>
-        <w:shd w:fill="FFFFFF" w:themeFill="background1" w:color="auto" w:val="clear"/>
+        <w:shd w:fill="FFFFFF" w:themeFill="background1" w:color="000000" w:val="clear"/>
         <w:tcBorders>
           <w:left w:val="single" w:color="5B9BD5" w:themeColor="accent1" w:sz="4"/>
         </w:tcBorders>
@@ -38894,7 +39067,7 @@
         <w:szCs w:val="26"/>
       </w:rPr>
       <w:tcPr>
-        <w:shd w:fill="FFFFFF" w:themeFill="background1" w:color="auto" w:val="clear"/>
+        <w:shd w:fill="FFFFFF" w:themeFill="background1" w:color="000000" w:val="clear"/>
         <w:tcBorders>
           <w:top w:val="single" w:color="5B9BD5" w:themeColor="accent1" w:sz="4"/>
         </w:tcBorders>
@@ -38938,7 +39111,7 @@
       <w:rPr/>
     </w:pPr>
     <w:rPr>
-      <w:color w:val="C55911" w:themeColor="accent2" w:themeShade="BE"/>
+      <w:color w:val="C35911" w:themeColor="accent2" w:themeShade="BE"/>
     </w:rPr>
     <w:tblPr>
       <w:tblCellMar>
@@ -38953,12 +39126,12 @@
     </w:tblPr>
     <w:tblStylePr w:type="band1Horz">
       <w:tcPr>
-        <w:shd w:fill="FCECE8" w:themeFill="accent2" w:themeFillTint="33" w:color="auto" w:val="clear"/>
+        <w:shd w:fill="FBE5D6" w:themeFill="accent2" w:themeFillTint="33" w:color="000000" w:val="clear"/>
       </w:tcPr>
     </w:tblStylePr>
     <w:tblStylePr w:type="band1Vert">
       <w:tcPr>
-        <w:shd w:fill="FCECE8" w:themeFill="accent2" w:themeFillTint="33" w:color="auto" w:val="clear"/>
+        <w:shd w:fill="FBE5D6" w:themeFill="accent2" w:themeFillTint="33" w:color="000000" w:val="clear"/>
       </w:tcPr>
     </w:tblStylePr>
     <w:tblStylePr w:type="firstCol">
@@ -38972,7 +39145,7 @@
         <w:szCs w:val="26"/>
       </w:rPr>
       <w:tcPr>
-        <w:shd w:fill="FFFFFF" w:themeFill="background1" w:color="auto" w:val="clear"/>
+        <w:shd w:fill="FFFFFF" w:themeFill="background1" w:color="000000" w:val="clear"/>
         <w:tcBorders>
           <w:right w:val="single" w:color="ED7D31" w:themeColor="accent2" w:sz="4"/>
         </w:tcBorders>
@@ -38986,7 +39159,7 @@
       </w:rPr>
       <w:tblPr/>
       <w:tcPr>
-        <w:shd w:fill="FFFFFF" w:themeFill="background1" w:color="auto" w:val="clear"/>
+        <w:shd w:fill="FFFFFF" w:themeFill="background1" w:color="000000" w:val="clear"/>
         <w:tcBorders>
           <w:bottom w:val="single" w:color="ED7D31" w:themeColor="accent2" w:sz="4"/>
         </w:tcBorders>
@@ -38999,7 +39172,7 @@
         <w:szCs w:val="26"/>
       </w:rPr>
       <w:tcPr>
-        <w:shd w:fill="FFFFFF" w:themeFill="background1" w:color="auto" w:val="clear"/>
+        <w:shd w:fill="FFFFFF" w:themeFill="background1" w:color="000000" w:val="clear"/>
         <w:tcBorders>
           <w:left w:val="single" w:color="ED7D31" w:themeColor="accent2" w:sz="4"/>
         </w:tcBorders>
@@ -39012,7 +39185,7 @@
         <w:szCs w:val="26"/>
       </w:rPr>
       <w:tcPr>
-        <w:shd w:fill="FFFFFF" w:themeFill="background1" w:color="auto" w:val="clear"/>
+        <w:shd w:fill="FFFFFF" w:themeFill="background1" w:color="000000" w:val="clear"/>
         <w:tcBorders>
           <w:top w:val="single" w:color="ED7D31" w:themeColor="accent2" w:sz="4"/>
         </w:tcBorders>
@@ -39056,7 +39229,7 @@
       <w:rPr/>
     </w:pPr>
     <w:rPr>
-      <w:color w:val="7B7B7B" w:themeColor="accent3" w:themeShade="BE"/>
+      <w:color w:val="7A7A7A" w:themeColor="accent3" w:themeShade="BE"/>
     </w:rPr>
     <w:tblPr>
       <w:tblCellMar>
@@ -39071,12 +39244,12 @@
     </w:tblPr>
     <w:tblStylePr w:type="band1Horz">
       <w:tcPr>
-        <w:shd w:fill="F0F0F0" w:themeFill="accent3" w:themeFillTint="33" w:color="auto" w:val="clear"/>
+        <w:shd w:fill="EDEDED" w:themeFill="accent3" w:themeFillTint="33" w:color="000000" w:val="clear"/>
       </w:tcPr>
     </w:tblStylePr>
     <w:tblStylePr w:type="band1Vert">
       <w:tcPr>
-        <w:shd w:fill="F0F0F0" w:themeFill="accent3" w:themeFillTint="33" w:color="auto" w:val="clear"/>
+        <w:shd w:fill="EDEDED" w:themeFill="accent3" w:themeFillTint="33" w:color="000000" w:val="clear"/>
       </w:tcPr>
     </w:tblStylePr>
     <w:tblStylePr w:type="firstCol">
@@ -39090,7 +39263,7 @@
         <w:szCs w:val="26"/>
       </w:rPr>
       <w:tcPr>
-        <w:shd w:fill="FFFFFF" w:themeFill="background1" w:color="auto" w:val="clear"/>
+        <w:shd w:fill="FFFFFF" w:themeFill="background1" w:color="000000" w:val="clear"/>
         <w:tcBorders>
           <w:right w:val="single" w:color="A5A5A5" w:themeColor="accent3" w:sz="4"/>
         </w:tcBorders>
@@ -39104,7 +39277,7 @@
       </w:rPr>
       <w:tblPr/>
       <w:tcPr>
-        <w:shd w:fill="FFFFFF" w:themeFill="background1" w:color="auto" w:val="clear"/>
+        <w:shd w:fill="FFFFFF" w:themeFill="background1" w:color="000000" w:val="clear"/>
         <w:tcBorders>
           <w:bottom w:val="single" w:color="A5A5A5" w:themeColor="accent3" w:sz="4"/>
         </w:tcBorders>
@@ -39117,7 +39290,7 @@
         <w:szCs w:val="26"/>
       </w:rPr>
       <w:tcPr>
-        <w:shd w:fill="FFFFFF" w:themeFill="background1" w:color="auto" w:val="clear"/>
+        <w:shd w:fill="FFFFFF" w:themeFill="background1" w:color="000000" w:val="clear"/>
         <w:tcBorders>
           <w:left w:val="single" w:color="A5A5A5" w:themeColor="accent3" w:sz="4"/>
         </w:tcBorders>
@@ -39130,7 +39303,7 @@
         <w:szCs w:val="26"/>
       </w:rPr>
       <w:tcPr>
-        <w:shd w:fill="FFFFFF" w:themeFill="background1" w:color="auto" w:val="clear"/>
+        <w:shd w:fill="FFFFFF" w:themeFill="background1" w:color="000000" w:val="clear"/>
         <w:tcBorders>
           <w:top w:val="single" w:color="A5A5A5" w:themeColor="accent3" w:sz="4"/>
         </w:tcBorders>
@@ -39189,12 +39362,12 @@
     </w:tblPr>
     <w:tblStylePr w:type="band1Horz">
       <w:tcPr>
-        <w:shd w:fill="FFF4E7" w:themeFill="accent4" w:themeFillTint="33" w:color="auto" w:val="clear"/>
+        <w:shd w:fill="FFF2CC" w:themeFill="accent4" w:themeFillTint="33" w:color="000000" w:val="clear"/>
       </w:tcPr>
     </w:tblStylePr>
     <w:tblStylePr w:type="band1Vert">
       <w:tcPr>
-        <w:shd w:fill="FFF4E7" w:themeFill="accent4" w:themeFillTint="33" w:color="auto" w:val="clear"/>
+        <w:shd w:fill="FFF2CC" w:themeFill="accent4" w:themeFillTint="33" w:color="000000" w:val="clear"/>
       </w:tcPr>
     </w:tblStylePr>
     <w:tblStylePr w:type="firstCol">
@@ -39208,7 +39381,7 @@
         <w:szCs w:val="26"/>
       </w:rPr>
       <w:tcPr>
-        <w:shd w:fill="FFFFFF" w:themeFill="background1" w:color="auto" w:val="clear"/>
+        <w:shd w:fill="FFFFFF" w:themeFill="background1" w:color="000000" w:val="clear"/>
         <w:tcBorders>
           <w:right w:val="single" w:color="FFC000" w:themeColor="accent4" w:sz="4"/>
         </w:tcBorders>
@@ -39222,7 +39395,7 @@
       </w:rPr>
       <w:tblPr/>
       <w:tcPr>
-        <w:shd w:fill="FFFFFF" w:themeFill="background1" w:color="auto" w:val="clear"/>
+        <w:shd w:fill="FFFFFF" w:themeFill="background1" w:color="000000" w:val="clear"/>
         <w:tcBorders>
           <w:bottom w:val="single" w:color="FFC000" w:themeColor="accent4" w:sz="4"/>
         </w:tcBorders>
@@ -39235,7 +39408,7 @@
         <w:szCs w:val="26"/>
       </w:rPr>
       <w:tcPr>
-        <w:shd w:fill="FFFFFF" w:themeFill="background1" w:color="auto" w:val="clear"/>
+        <w:shd w:fill="FFFFFF" w:themeFill="background1" w:color="000000" w:val="clear"/>
         <w:tcBorders>
           <w:left w:val="single" w:color="FFC000" w:themeColor="accent4" w:sz="4"/>
         </w:tcBorders>
@@ -39248,7 +39421,7 @@
         <w:szCs w:val="26"/>
       </w:rPr>
       <w:tcPr>
-        <w:shd w:fill="FFFFFF" w:themeFill="background1" w:color="auto" w:val="clear"/>
+        <w:shd w:fill="FFFFFF" w:themeFill="background1" w:color="000000" w:val="clear"/>
         <w:tcBorders>
           <w:top w:val="single" w:color="FFC000" w:themeColor="accent4" w:sz="4"/>
         </w:tcBorders>
@@ -39292,7 +39465,7 @@
       <w:rPr/>
     </w:pPr>
     <w:rPr>
-      <w:color w:val="2F5496" w:themeColor="accent5" w:themeShade="BE"/>
+      <w:color w:val="2F5395" w:themeColor="accent5" w:themeShade="BE"/>
     </w:rPr>
     <w:tblPr>
       <w:tblCellMar>
@@ -39307,12 +39480,12 @@
     </w:tblPr>
     <w:tblStylePr w:type="band1Horz">
       <w:tcPr>
-        <w:shd w:fill="E9EBF5" w:themeFill="accent5" w:themeFillTint="33" w:color="auto" w:val="clear"/>
+        <w:shd w:fill="DAE3F3" w:themeFill="accent5" w:themeFillTint="33" w:color="000000" w:val="clear"/>
       </w:tcPr>
     </w:tblStylePr>
     <w:tblStylePr w:type="band1Vert">
       <w:tcPr>
-        <w:shd w:fill="E9EBF5" w:themeFill="accent5" w:themeFillTint="33" w:color="auto" w:val="clear"/>
+        <w:shd w:fill="DAE3F3" w:themeFill="accent5" w:themeFillTint="33" w:color="000000" w:val="clear"/>
       </w:tcPr>
     </w:tblStylePr>
     <w:tblStylePr w:type="firstCol">
@@ -39326,7 +39499,7 @@
         <w:szCs w:val="26"/>
       </w:rPr>
       <w:tcPr>
-        <w:shd w:fill="FFFFFF" w:themeFill="background1" w:color="auto" w:val="clear"/>
+        <w:shd w:fill="FFFFFF" w:themeFill="background1" w:color="000000" w:val="clear"/>
         <w:tcBorders>
           <w:right w:val="single" w:color="4472C4" w:themeColor="accent5" w:sz="4"/>
         </w:tcBorders>
@@ -39340,7 +39513,7 @@
       </w:rPr>
       <w:tblPr/>
       <w:tcPr>
-        <w:shd w:fill="FFFFFF" w:themeFill="background1" w:color="auto" w:val="clear"/>
+        <w:shd w:fill="FFFFFF" w:themeFill="background1" w:color="000000" w:val="clear"/>
         <w:tcBorders>
           <w:bottom w:val="single" w:color="4472C4" w:themeColor="accent5" w:sz="4"/>
         </w:tcBorders>
@@ -39353,7 +39526,7 @@
         <w:szCs w:val="26"/>
       </w:rPr>
       <w:tcPr>
-        <w:shd w:fill="FFFFFF" w:themeFill="background1" w:color="auto" w:val="clear"/>
+        <w:shd w:fill="FFFFFF" w:themeFill="background1" w:color="000000" w:val="clear"/>
         <w:tcBorders>
           <w:left w:val="single" w:color="4472C4" w:themeColor="accent5" w:sz="4"/>
         </w:tcBorders>
@@ -39366,7 +39539,7 @@
         <w:szCs w:val="26"/>
       </w:rPr>
       <w:tcPr>
-        <w:shd w:fill="FFFFFF" w:themeFill="background1" w:color="auto" w:val="clear"/>
+        <w:shd w:fill="FFFFFF" w:themeFill="background1" w:color="000000" w:val="clear"/>
         <w:tcBorders>
           <w:top w:val="single" w:color="4472C4" w:themeColor="accent5" w:sz="4"/>
         </w:tcBorders>
@@ -39410,7 +39583,7 @@
       <w:rPr/>
     </w:pPr>
     <w:rPr>
-      <w:color w:val="538135" w:themeColor="accent6" w:themeShade="BE"/>
+      <w:color w:val="538034" w:themeColor="accent6" w:themeShade="BE"/>
     </w:rPr>
     <w:tblPr>
       <w:tblCellMar>
@@ -39425,12 +39598,12 @@
     </w:tblPr>
     <w:tblStylePr w:type="band1Horz">
       <w:tcPr>
-        <w:shd w:fill="EBF1E9" w:themeFill="accent6" w:themeFillTint="33" w:color="auto" w:val="clear"/>
+        <w:shd w:fill="E2F0D9" w:themeFill="accent6" w:themeFillTint="33" w:color="000000" w:val="clear"/>
       </w:tcPr>
     </w:tblStylePr>
     <w:tblStylePr w:type="band1Vert">
       <w:tcPr>
-        <w:shd w:fill="EBF1E9" w:themeFill="accent6" w:themeFillTint="33" w:color="auto" w:val="clear"/>
+        <w:shd w:fill="E2F0D9" w:themeFill="accent6" w:themeFillTint="33" w:color="000000" w:val="clear"/>
       </w:tcPr>
     </w:tblStylePr>
     <w:tblStylePr w:type="firstCol">
@@ -39444,7 +39617,7 @@
         <w:szCs w:val="26"/>
       </w:rPr>
       <w:tcPr>
-        <w:shd w:fill="FFFFFF" w:themeFill="background1" w:color="auto" w:val="clear"/>
+        <w:shd w:fill="FFFFFF" w:themeFill="background1" w:color="000000" w:val="clear"/>
         <w:tcBorders>
           <w:right w:val="single" w:color="70AD47" w:themeColor="accent6" w:sz="4"/>
         </w:tcBorders>
@@ -39458,7 +39631,7 @@
       </w:rPr>
       <w:tblPr/>
       <w:tcPr>
-        <w:shd w:fill="FFFFFF" w:themeFill="background1" w:color="auto" w:val="clear"/>
+        <w:shd w:fill="FFFFFF" w:themeFill="background1" w:color="000000" w:val="clear"/>
         <w:tcBorders>
           <w:bottom w:val="single" w:color="70AD47" w:themeColor="accent6" w:sz="4"/>
         </w:tcBorders>
@@ -39471,7 +39644,7 @@
         <w:szCs w:val="26"/>
       </w:rPr>
       <w:tcPr>
-        <w:shd w:fill="FFFFFF" w:themeFill="background1" w:color="auto" w:val="clear"/>
+        <w:shd w:fill="FFFFFF" w:themeFill="background1" w:color="000000" w:val="clear"/>
         <w:tcBorders>
           <w:left w:val="single" w:color="70AD47" w:themeColor="accent6" w:sz="4"/>
         </w:tcBorders>
@@ -39484,7 +39657,7 @@
         <w:szCs w:val="26"/>
       </w:rPr>
       <w:tcPr>
-        <w:shd w:fill="FFFFFF" w:themeFill="background1" w:color="auto" w:val="clear"/>
+        <w:shd w:fill="FFFFFF" w:themeFill="background1" w:color="000000" w:val="clear"/>
         <w:tcBorders>
           <w:top w:val="single" w:color="70AD47" w:themeColor="accent6" w:sz="4"/>
         </w:tcBorders>
@@ -39544,11 +39717,11 @@
       <w:tblStyleRowBandSize w:val="1"/>
     </w:tblPr>
     <w:tcPr>
-      <w:shd w:fill="auto" w:val="nil"/>
+      <w:shd w:val="nil"/>
     </w:tcPr>
     <w:tblStylePr w:type="band1Horz">
       <w:tcPr>
-        <w:shd w:fill="auto" w:val="nil"/>
+        <w:shd w:val="nil"/>
         <w:tcBorders>
           <w:bottom w:val="nil"/>
           <w:insideH w:val="nil"/>
@@ -39563,7 +39736,7 @@
     </w:tblStylePr>
     <w:tblStylePr w:type="band2Horz">
       <w:tcPr>
-        <w:shd w:fill="auto" w:val="nil"/>
+        <w:shd w:val="nil"/>
         <w:tcBorders>
           <w:bottom w:val="single" w:color="000000" w:themeColor="text1" w:sz="24"/>
           <w:insideH w:val="nil"/>
@@ -39588,13 +39761,11 @@
         <w:sz w:val="44"/>
         <w:szCs w:val="44"/>
       </w:rPr>
-      <w:tcPr>
-        <w:vAlign w:val="bottom"/>
-      </w:tcPr>
+      <w:tcPr/>
     </w:tblStylePr>
     <w:tblStylePr w:type="lastRow">
       <w:tcPr>
-        <w:shd w:fill="auto" w:val="nil"/>
+        <w:shd w:val="nil"/>
         <w:tcBorders>
           <w:bottom w:val="nil"/>
           <w:insideH w:val="nil"/>

--- a/OmniDoc_Demo_규격서 v1.0_수정.docx
+++ b/OmniDoc_Demo_규격서 v1.0_수정.docx
@@ -5566,7 +5566,7 @@
               <a:graphicData uri="http://schemas.openxmlformats.org/drawingml/2006/picture">
                 <pic:pic xmlns:pic="http://schemas.openxmlformats.org/drawingml/2006/picture">
                   <pic:nvPicPr>
-                    <pic:cNvPr id="1" name="Picture 1" descr="C:/Users/jacob/AppData/Roaming/PolarisOffice/ETemp/10180_12780064/image1.png"/>
+                    <pic:cNvPr id="1" name="Picture 1" descr="C:/Users/jacob/AppData/Roaming/PolarisOffice/ETemp/14580_7678392/image1.png"/>
                     <pic:cNvPicPr>
                       <a:picLocks noChangeAspect="1" noChangeArrowheads="1"/>
                     </pic:cNvPicPr>
@@ -15776,43 +15776,27 @@
                 <w:szCs w:val="20"/>
                 <w:lang w:eastAsia="ko-KR"/>
               </w:rPr>
-              <w:t>1</w:t>
-            </w:r>
-            <w:r>
+              <w:t xml:space="preserve">1: der,key</w:t>
+            </w:r>
+          </w:p>
+          <w:p>
+            <w:pPr>
+              <w:pStyle w:val="PO1"/>
+              <w:spacing w:lineRule="auto" w:line="275"/>
+              <w:ind w:left="0" w:right="0" w:firstLine="0"/>
               <w:rPr>
                 <w:sz w:val="20"/>
                 <w:szCs w:val="20"/>
                 <w:lang w:eastAsia="ko-KR"/>
               </w:rPr>
-              <w:t xml:space="preserve">: der,key</w:t>
-            </w:r>
-          </w:p>
-          <w:p>
-            <w:pPr>
-              <w:pStyle w:val="PO1"/>
-              <w:spacing w:lineRule="auto" w:line="275"/>
-              <w:ind w:left="0" w:right="0" w:firstLine="0"/>
+            </w:pPr>
+            <w:r>
               <w:rPr>
                 <w:sz w:val="20"/>
                 <w:szCs w:val="20"/>
                 <w:lang w:eastAsia="ko-KR"/>
               </w:rPr>
-            </w:pPr>
-            <w:r>
-              <w:rPr>
-                <w:sz w:val="20"/>
-                <w:szCs w:val="20"/>
-                <w:lang w:eastAsia="ko-KR"/>
-              </w:rPr>
-              <w:t>2</w:t>
-            </w:r>
-            <w:r>
-              <w:rPr>
-                <w:sz w:val="20"/>
-                <w:szCs w:val="20"/>
-                <w:lang w:eastAsia="ko-KR"/>
-              </w:rPr>
-              <w:t xml:space="preserve">: pfx</w:t>
+              <w:t xml:space="preserve">2: pfx</w:t>
             </w:r>
           </w:p>
           <w:p>
@@ -20568,13 +20552,13 @@
           <w:right w:w="108" w:type="dxa"/>
           <w:bottom w:w="0" w:type="dxa"/>
         </w:tblCellMar>
-        <w:tblW w:w="9376" w:type="dxa"/>
-        <w:tblInd w:w="400" w:type="dxa"/>
+        <w:tblW w:w="9661" w:type="dxa"/>
+        <w:tblInd w:w="115" w:type="dxa"/>
         <w:tblLook w:val="000000" w:firstRow="0" w:lastRow="0" w:firstColumn="0" w:lastColumn="0" w:noHBand="0" w:noVBand="0"/>
         <w:tblLayout w:type="fixed"/>
       </w:tblPr>
       <w:tblGrid>
-        <w:gridCol w:w="2029"/>
+        <w:gridCol w:w="2314"/>
         <w:gridCol w:w="1192"/>
         <w:gridCol w:w="1707"/>
         <w:gridCol w:w="849"/>
@@ -20584,7 +20568,7 @@
         <w:trPr/>
         <w:tc>
           <w:tcPr>
-            <w:tcW w:type="dxa" w:w="2029"/>
+            <w:tcW w:type="dxa" w:w="2314"/>
             <w:vAlign w:val="top"/>
             <w:tcBorders>
               <w:bottom w:val="single" w:color="000000" w:sz="4"/>
@@ -20743,7 +20727,7 @@
         <w:trPr/>
         <w:tc>
           <w:tcPr>
-            <w:tcW w:type="dxa" w:w="2029"/>
+            <w:tcW w:type="dxa" w:w="2314"/>
             <w:vAlign w:val="top"/>
             <w:tcBorders>
               <w:bottom w:val="single" w:color="000000" w:sz="4"/>
@@ -20915,7 +20899,7 @@
         <w:trPr/>
         <w:tc>
           <w:tcPr>
-            <w:tcW w:type="dxa" w:w="2029"/>
+            <w:tcW w:type="dxa" w:w="2314"/>
             <w:vAlign w:val="top"/>
             <w:tcBorders>
               <w:bottom w:val="single" w:color="000000" w:sz="4"/>
@@ -21072,7 +21056,7 @@
         <w:trPr/>
         <w:tc>
           <w:tcPr>
-            <w:tcW w:type="dxa" w:w="2029"/>
+            <w:tcW w:type="dxa" w:w="2314"/>
             <w:vAlign w:val="top"/>
             <w:tcBorders>
               <w:bottom w:val="single" w:color="000000" w:sz="4"/>
@@ -21236,7 +21220,7 @@
         <w:trPr/>
         <w:tc>
           <w:tcPr>
-            <w:tcW w:type="dxa" w:w="2029"/>
+            <w:tcW w:type="dxa" w:w="2314"/>
             <w:vAlign w:val="top"/>
             <w:tcBorders>
               <w:bottom w:val="single" w:color="000000" w:sz="4"/>
@@ -21382,7 +21366,7 @@
         <w:trPr/>
         <w:tc>
           <w:tcPr>
-            <w:tcW w:type="dxa" w:w="2029"/>
+            <w:tcW w:type="dxa" w:w="2314"/>
             <w:vAlign w:val="top"/>
             <w:tcBorders>
               <w:bottom w:val="single" w:color="000000" w:sz="4"/>
@@ -21536,7 +21520,7 @@
         <w:trPr/>
         <w:tc>
           <w:tcPr>
-            <w:tcW w:type="dxa" w:w="2029"/>
+            <w:tcW w:type="dxa" w:w="2314"/>
             <w:vAlign w:val="top"/>
             <w:tcBorders>
               <w:bottom w:val="single" w:color="000000" w:sz="4"/>
@@ -21694,7 +21678,7 @@
         <w:trPr/>
         <w:tc>
           <w:tcPr>
-            <w:tcW w:type="dxa" w:w="2029"/>
+            <w:tcW w:type="dxa" w:w="2314"/>
             <w:vAlign w:val="top"/>
             <w:tcBorders>
               <w:bottom w:val="single" w:color="000000" w:sz="4"/>
@@ -21844,7 +21828,7 @@
         <w:trPr/>
         <w:tc>
           <w:tcPr>
-            <w:tcW w:type="dxa" w:w="2029"/>
+            <w:tcW w:type="dxa" w:w="2314"/>
             <w:vAlign w:val="top"/>
             <w:tcBorders>
               <w:bottom w:val="single" w:color="000000" w:sz="4"/>
@@ -21994,7 +21978,7 @@
         <w:trPr/>
         <w:tc>
           <w:tcPr>
-            <w:tcW w:type="dxa" w:w="9376"/>
+            <w:tcW w:type="dxa" w:w="9661"/>
             <w:vAlign w:val="top"/>
             <w:gridSpan w:val="5"/>
             <w:tcBorders>
@@ -22034,7 +22018,7 @@
         <w:trPr/>
         <w:tc>
           <w:tcPr>
-            <w:tcW w:type="dxa" w:w="2029"/>
+            <w:tcW w:type="dxa" w:w="2314"/>
             <w:vAlign w:val="top"/>
             <w:tcBorders>
               <w:bottom w:val="single" w:color="000000" w:sz="4"/>
@@ -22186,7 +22170,7 @@
         <w:trPr/>
         <w:tc>
           <w:tcPr>
-            <w:tcW w:type="dxa" w:w="2029"/>
+            <w:tcW w:type="dxa" w:w="2314"/>
             <w:vAlign w:val="top"/>
             <w:tcBorders>
               <w:bottom w:val="single" w:color="000000" w:sz="4"/>
@@ -22338,7 +22322,7 @@
         <w:trPr/>
         <w:tc>
           <w:tcPr>
-            <w:tcW w:type="dxa" w:w="2029"/>
+            <w:tcW w:type="dxa" w:w="2314"/>
             <w:vAlign w:val="top"/>
             <w:tcBorders>
               <w:bottom w:val="single" w:color="000000" w:sz="4"/>
@@ -23241,8 +23225,16 @@
               <w:rPr>
                 <w:sz w:val="20"/>
                 <w:szCs w:val="20"/>
-              </w:rPr>
-              <w:t>Subject</w:t>
+                <w:lang w:eastAsia="ko-KR"/>
+              </w:rPr>
+              <w:t>s</w:t>
+            </w:r>
+            <w:r>
+              <w:rPr>
+                <w:sz w:val="20"/>
+                <w:szCs w:val="20"/>
+              </w:rPr>
+              <w:t>ubject</w:t>
             </w:r>
           </w:p>
         </w:tc>
@@ -23434,8 +23426,16 @@
               <w:rPr>
                 <w:sz w:val="20"/>
                 <w:szCs w:val="20"/>
-              </w:rPr>
-              <w:t>NotBefore</w:t>
+                <w:lang w:eastAsia="ko-KR"/>
+              </w:rPr>
+              <w:t>n</w:t>
+            </w:r>
+            <w:r>
+              <w:rPr>
+                <w:sz w:val="20"/>
+                <w:szCs w:val="20"/>
+              </w:rPr>
+              <w:t>otBefore</w:t>
             </w:r>
           </w:p>
         </w:tc>
@@ -23599,8 +23599,16 @@
               <w:rPr>
                 <w:sz w:val="20"/>
                 <w:szCs w:val="20"/>
-              </w:rPr>
-              <w:t>NotAfter</w:t>
+                <w:lang w:eastAsia="ko-KR"/>
+              </w:rPr>
+              <w:t>n</w:t>
+            </w:r>
+            <w:r>
+              <w:rPr>
+                <w:sz w:val="20"/>
+                <w:szCs w:val="20"/>
+              </w:rPr>
+              <w:t>otAfter</w:t>
             </w:r>
           </w:p>
         </w:tc>
@@ -27237,8 +27245,16 @@
               <w:rPr>
                 <w:sz w:val="20"/>
                 <w:szCs w:val="20"/>
-              </w:rPr>
-              <w:t>NotBefore</w:t>
+                <w:lang w:eastAsia="ko-KR"/>
+              </w:rPr>
+              <w:t>n</w:t>
+            </w:r>
+            <w:r>
+              <w:rPr>
+                <w:sz w:val="20"/>
+                <w:szCs w:val="20"/>
+              </w:rPr>
+              <w:t>otBefore</w:t>
             </w:r>
           </w:p>
         </w:tc>
@@ -27402,8 +27418,16 @@
               <w:rPr>
                 <w:sz w:val="20"/>
                 <w:szCs w:val="20"/>
-              </w:rPr>
-              <w:t>NotAfter</w:t>
+                <w:lang w:eastAsia="ko-KR"/>
+              </w:rPr>
+              <w:t>n</w:t>
+            </w:r>
+            <w:r>
+              <w:rPr>
+                <w:sz w:val="20"/>
+                <w:szCs w:val="20"/>
+              </w:rPr>
+              <w:t>otAfter</w:t>
             </w:r>
           </w:p>
         </w:tc>
@@ -29511,7 +29535,7 @@
                   <w:rPr>
                     <w:rStyle w:val="PO178"/>
                   </w:rPr>
-                  <w:t>8</w:t>
+                  <w:t>21</w:t>
                 </w:r>
                 <w:r>
                   <w:rPr>
@@ -29613,7 +29637,7 @@
   <w:abstractNum w:abstractNumId="0">
     <w:multiLevelType w:val="hybridMultilevel"/>
     <w:nsid w:val="2F000000"/>
-    <w:tmpl w:val="1F000186"/>
+    <w:tmpl w:val="1F00063D"/>
     <w:lvl w:ilvl="0">
       <w:lvlJc w:val="left"/>
       <w:numFmt w:val="bullet"/>
@@ -29746,7 +29770,7 @@
   <w:abstractNum w:abstractNumId="1">
     <w:multiLevelType w:val="hybridMultilevel"/>
     <w:nsid w:val="2F000001"/>
-    <w:tmpl w:val="1F0006FE"/>
+    <w:tmpl w:val="1F00308B"/>
     <w:lvl w:ilvl="0">
       <w:lvlJc w:val="left"/>
       <w:numFmt w:val="decimal"/>
@@ -29859,7 +29883,7 @@
   <w:abstractNum w:abstractNumId="2">
     <w:multiLevelType w:val="hybridMultilevel"/>
     <w:nsid w:val="2F000002"/>
-    <w:tmpl w:val="1F000FFB"/>
+    <w:tmpl w:val="1F002EF0"/>
     <w:lvl w:ilvl="0">
       <w:lvlJc w:val="left"/>
       <w:numFmt w:val="bullet"/>
@@ -29992,7 +30016,7 @@
   <w:abstractNum w:abstractNumId="3">
     <w:multiLevelType w:val="hybridMultilevel"/>
     <w:nsid w:val="2F000003"/>
-    <w:tmpl w:val="1F001D54"/>
+    <w:tmpl w:val="1F00258D"/>
     <w:lvl w:ilvl="0">
       <w:lvlJc w:val="left"/>
       <w:numFmt w:val="bullet"/>

--- a/OmniDoc_Demo_규격서 v1.0_수정.docx
+++ b/OmniDoc_Demo_규격서 v1.0_수정.docx
@@ -28,9 +28,9 @@
           <w:sz w:val="20"/>
         </w:rPr>
         <w:pict>
-          <v:group id="_x0000_s10" style="position:absolute;left:0;margin-left:40pt;mso-position-horizontal:absolute;mso-position-horizontal-relative:text;margin-top:326pt;mso-position-vertical:absolute;mso-position-vertical-relative:text;width:384.8pt;height:120.6pt;z-index:251624960" coordorigin="1879,8339" coordsize="7697,2413">
+          <v:group id="_x0000_s10" style="position:absolute;left:0;margin-left:40pt;mso-position-horizontal:absolute;mso-position-horizontal-relative:text;margin-top:326pt;mso-position-vertical:absolute;mso-position-vertical-relative:text;width:384.8pt;height:120.6pt;z-index:251625006" coordorigin="1879,8339" coordsize="7696,2412">
             <v:shapetype id="_x0000_t-1" coordsize="21600,21600" o:spt="-1" o:preferrelative="t" o:allowoverlap="1"/>
-            <v:shape id="_x0000_s11" type="#_x0000_t-1" style="position:absolute;left:1879;top:8339;width:7697;height:2413;z-index:251624960" stroked="f" fillcolor="white" filled="t">
+            <v:shape id="_x0000_s11" type="#_x0000_t-1" style="position:absolute;left:1879;top:8339;width:7696;height:2412;z-index:251624960" stroked="f" fillcolor="white" filled="t">
               <v:textbox style="" inset="7pt,4pt,7pt,4pt">
                 <w:txbxContent>
                   <w:p>
@@ -74,7 +74,7 @@
                 </w:txbxContent>
               </v:textbox>
             </v:shape>
-            <v:rect id="_x0000_s12" type="#_x0000_t1" style="position:absolute;left:1879;top:8339;width:7697;height:2413;rotation:180;z-index:251624961" stroked="f" fillcolor="white" filled="t">
+            <v:rect id="_x0000_s12" type="#_x0000_t1" style="position:absolute;left:1879;top:8339;width:7696;height:2412;rotation:180;z-index:251624961" stroked="f" fillcolor="white" filled="t">
               <w10:wrap type="square" side="both"/>
               <v:textbox style="" inset="7pt,4pt,7pt,4pt">
                 <w:txbxContent>
@@ -729,62 +729,61 @@
       </w:pPr>
       <w:r>
         <w:rPr>
+          <w:rFonts w:hint="eastAsia"/>
+        </w:rPr>
+        <w:fldChar w:fldCharType="begin"/>
+      </w:r>
+      <w:r>
+        <w:rPr>
+          <w:rFonts w:hint="eastAsia"/>
+        </w:rPr>
+        <w:instrText> TOC \o "1 - 3" \h \z \u"</w:instrText>
+      </w:r>
+      <w:r>
+        <w:fldChar w:fldCharType="separate"/>
+      </w:r>
+      <w:r>
+        <w:fldChar w:fldCharType="begin"/>
+      </w:r>
+      <w:r>
+        <w:instrText xml:space="preserve">HYPERLINK  \l  "_Toc36473170"</w:instrText>
+      </w:r>
+      <w:r>
+        <w:fldChar w:fldCharType="separate"/>
+      </w:r>
+      <w:r>
+        <w:rPr>
           <w:rStyle w:val="PO215"/>
           <w:rFonts w:ascii="맑은 고딕" w:hAnsi="맑은 고딕"/>
         </w:rPr>
-        <w:fldChar w:fldCharType="begin"/>
-      </w:r>
-      <w:r>
-        <w:rPr>
-          <w:rFonts w:hint="eastAsia"/>
-        </w:rPr>
-        <w:instrText> TOC \o "1 - 3" \h \z \u"</w:instrText>
-      </w:r>
-      <w:r>
-        <w:fldChar w:fldCharType="separate"/>
-      </w:r>
-      <w:r>
-        <w:fldChar w:fldCharType="begin"/>
-      </w:r>
-      <w:r>
-        <w:instrText xml:space="preserve">HYPERLINK  \l  "_Toc36473170"</w:instrText>
-      </w:r>
-      <w:r>
-        <w:fldChar w:fldCharType="separate"/>
+        <w:t>개</w:t>
       </w:r>
       <w:r>
         <w:rPr>
           <w:rStyle w:val="PO215"/>
           <w:rFonts w:ascii="맑은 고딕" w:hAnsi="맑은 고딕"/>
         </w:rPr>
-        <w:t>개</w:t>
+        <w:t>정</w:t>
       </w:r>
       <w:r>
         <w:rPr>
           <w:rStyle w:val="PO215"/>
           <w:rFonts w:ascii="맑은 고딕" w:hAnsi="맑은 고딕"/>
         </w:rPr>
-        <w:t>정</w:t>
+        <w:t xml:space="preserve"> </w:t>
       </w:r>
       <w:r>
         <w:rPr>
           <w:rStyle w:val="PO215"/>
           <w:rFonts w:ascii="맑은 고딕" w:hAnsi="맑은 고딕"/>
         </w:rPr>
-        <w:t xml:space="preserve"> </w:t>
+        <w:t>이</w:t>
       </w:r>
       <w:r>
         <w:rPr>
           <w:rStyle w:val="PO215"/>
           <w:rFonts w:ascii="맑은 고딕" w:hAnsi="맑은 고딕"/>
         </w:rPr>
-        <w:t>이</w:t>
-      </w:r>
-      <w:r>
-        <w:rPr>
-          <w:rStyle w:val="PO215"/>
-          <w:rFonts w:ascii="맑은 고딕" w:hAnsi="맑은 고딕"/>
-        </w:rPr>
         <w:t>력</w:t>
       </w:r>
       <w:r>
@@ -801,7 +800,9 @@
         <w:fldChar w:fldCharType="separate"/>
       </w:r>
       <w:r>
-        <w:rPr/>
+        <w:rPr>
+          <w:rFonts w:hint="eastAsia"/>
+        </w:rPr>
         <w:fldChar w:fldCharType="begin"/>
       </w:r>
       <w:r>
@@ -885,7 +886,9 @@
         <w:fldChar w:fldCharType="separate"/>
       </w:r>
       <w:r>
-        <w:rPr/>
+        <w:rPr>
+          <w:rFonts w:hint="eastAsia"/>
+        </w:rPr>
         <w:fldChar w:fldCharType="begin"/>
       </w:r>
       <w:r>
@@ -941,7 +944,9 @@
         <w:fldChar w:fldCharType="separate"/>
       </w:r>
       <w:r>
-        <w:rPr/>
+        <w:rPr>
+          <w:rFonts w:hint="eastAsia"/>
+        </w:rPr>
         <w:fldChar w:fldCharType="begin"/>
       </w:r>
       <w:r>
@@ -984,7 +989,9 @@
         <w:fldChar w:fldCharType="separate"/>
       </w:r>
       <w:r>
-        <w:rPr/>
+        <w:rPr>
+          <w:rFonts w:hint="eastAsia"/>
+        </w:rPr>
         <w:fldChar w:fldCharType="begin"/>
       </w:r>
       <w:r>
@@ -1080,7 +1087,9 @@
         <w:fldChar w:fldCharType="separate"/>
       </w:r>
       <w:r>
-        <w:rPr/>
+        <w:rPr>
+          <w:rFonts w:hint="eastAsia"/>
+        </w:rPr>
         <w:fldChar w:fldCharType="begin"/>
       </w:r>
       <w:r>
@@ -1136,7 +1145,9 @@
         <w:fldChar w:fldCharType="separate"/>
       </w:r>
       <w:r>
-        <w:rPr/>
+        <w:rPr>
+          <w:rFonts w:hint="eastAsia"/>
+        </w:rPr>
         <w:fldChar w:fldCharType="begin"/>
       </w:r>
       <w:r>
@@ -1179,7 +1190,9 @@
         <w:fldChar w:fldCharType="separate"/>
       </w:r>
       <w:r>
-        <w:rPr/>
+        <w:rPr>
+          <w:rFonts w:hint="eastAsia"/>
+        </w:rPr>
         <w:fldChar w:fldCharType="begin"/>
       </w:r>
       <w:r>
@@ -1263,7 +1276,9 @@
         <w:fldChar w:fldCharType="separate"/>
       </w:r>
       <w:r>
-        <w:rPr/>
+        <w:rPr>
+          <w:rFonts w:hint="eastAsia"/>
+        </w:rPr>
         <w:fldChar w:fldCharType="begin"/>
       </w:r>
       <w:r>
@@ -1319,7 +1334,9 @@
         <w:fldChar w:fldCharType="separate"/>
       </w:r>
       <w:r>
-        <w:rPr/>
+        <w:rPr>
+          <w:rFonts w:hint="eastAsia"/>
+        </w:rPr>
         <w:fldChar w:fldCharType="begin"/>
       </w:r>
       <w:r>
@@ -1362,7 +1379,9 @@
         <w:fldChar w:fldCharType="separate"/>
       </w:r>
       <w:r>
-        <w:rPr/>
+        <w:rPr>
+          <w:rFonts w:hint="eastAsia"/>
+        </w:rPr>
         <w:fldChar w:fldCharType="begin"/>
       </w:r>
       <w:r>
@@ -1448,7 +1467,9 @@
         <w:fldChar w:fldCharType="separate"/>
       </w:r>
       <w:r>
-        <w:rPr/>
+        <w:rPr>
+          <w:rFonts w:hint="eastAsia"/>
+        </w:rPr>
         <w:fldChar w:fldCharType="begin"/>
       </w:r>
       <w:r>
@@ -1504,7 +1525,9 @@
         <w:fldChar w:fldCharType="separate"/>
       </w:r>
       <w:r>
-        <w:rPr/>
+        <w:rPr>
+          <w:rFonts w:hint="eastAsia"/>
+        </w:rPr>
         <w:fldChar w:fldCharType="begin"/>
       </w:r>
       <w:r>
@@ -1547,7 +1570,9 @@
         <w:fldChar w:fldCharType="separate"/>
       </w:r>
       <w:r>
-        <w:rPr/>
+        <w:rPr>
+          <w:rFonts w:hint="eastAsia"/>
+        </w:rPr>
         <w:fldChar w:fldCharType="begin"/>
       </w:r>
       <w:r>
@@ -1744,7 +1769,9 @@
         <w:fldChar w:fldCharType="separate"/>
       </w:r>
       <w:r>
-        <w:rPr/>
+        <w:rPr>
+          <w:rFonts w:hint="eastAsia"/>
+        </w:rPr>
         <w:fldChar w:fldCharType="begin"/>
       </w:r>
       <w:r>
@@ -1905,7 +1932,9 @@
         <w:fldChar w:fldCharType="separate"/>
       </w:r>
       <w:r>
-        <w:rPr/>
+        <w:rPr>
+          <w:rFonts w:hint="eastAsia"/>
+        </w:rPr>
         <w:fldChar w:fldCharType="begin"/>
       </w:r>
       <w:r>
@@ -2174,7 +2203,9 @@
         <w:fldChar w:fldCharType="separate"/>
       </w:r>
       <w:r>
-        <w:rPr/>
+        <w:rPr>
+          <w:rFonts w:hint="eastAsia"/>
+        </w:rPr>
         <w:fldChar w:fldCharType="begin"/>
       </w:r>
       <w:r>
@@ -2329,7 +2360,9 @@
         <w:fldChar w:fldCharType="separate"/>
       </w:r>
       <w:r>
-        <w:rPr/>
+        <w:rPr>
+          <w:rFonts w:hint="eastAsia"/>
+        </w:rPr>
         <w:fldChar w:fldCharType="begin"/>
       </w:r>
       <w:r>
@@ -2490,7 +2523,9 @@
         <w:fldChar w:fldCharType="separate"/>
       </w:r>
       <w:r>
-        <w:rPr/>
+        <w:rPr>
+          <w:rFonts w:hint="eastAsia"/>
+        </w:rPr>
         <w:fldChar w:fldCharType="begin"/>
       </w:r>
       <w:r>
@@ -2729,7 +2764,9 @@
         <w:fldChar w:fldCharType="separate"/>
       </w:r>
       <w:r>
-        <w:rPr/>
+        <w:rPr>
+          <w:rFonts w:hint="eastAsia"/>
+        </w:rPr>
         <w:fldChar w:fldCharType="begin"/>
       </w:r>
       <w:r>
@@ -2884,7 +2921,9 @@
         <w:fldChar w:fldCharType="separate"/>
       </w:r>
       <w:r>
-        <w:rPr/>
+        <w:rPr>
+          <w:rFonts w:hint="eastAsia"/>
+        </w:rPr>
         <w:fldChar w:fldCharType="begin"/>
       </w:r>
       <w:r>
@@ -3045,7 +3084,9 @@
         <w:fldChar w:fldCharType="separate"/>
       </w:r>
       <w:r>
-        <w:rPr/>
+        <w:rPr>
+          <w:rFonts w:hint="eastAsia"/>
+        </w:rPr>
         <w:fldChar w:fldCharType="begin"/>
       </w:r>
       <w:r>
@@ -3314,7 +3355,9 @@
         <w:fldChar w:fldCharType="separate"/>
       </w:r>
       <w:r>
-        <w:rPr/>
+        <w:rPr>
+          <w:rFonts w:hint="eastAsia"/>
+        </w:rPr>
         <w:fldChar w:fldCharType="begin"/>
       </w:r>
       <w:r>
@@ -3469,7 +3512,9 @@
         <w:fldChar w:fldCharType="separate"/>
       </w:r>
       <w:r>
-        <w:rPr/>
+        <w:rPr>
+          <w:rFonts w:hint="eastAsia"/>
+        </w:rPr>
         <w:fldChar w:fldCharType="begin"/>
       </w:r>
       <w:r>
@@ -3630,7 +3675,9 @@
         <w:fldChar w:fldCharType="separate"/>
       </w:r>
       <w:r>
-        <w:rPr/>
+        <w:rPr>
+          <w:rFonts w:hint="eastAsia"/>
+        </w:rPr>
         <w:fldChar w:fldCharType="begin"/>
       </w:r>
       <w:r>
@@ -3887,7 +3934,9 @@
         <w:fldChar w:fldCharType="separate"/>
       </w:r>
       <w:r>
-        <w:rPr/>
+        <w:rPr>
+          <w:rFonts w:hint="eastAsia"/>
+        </w:rPr>
         <w:fldChar w:fldCharType="begin"/>
       </w:r>
       <w:r>
@@ -4042,7 +4091,9 @@
         <w:fldChar w:fldCharType="separate"/>
       </w:r>
       <w:r>
-        <w:rPr/>
+        <w:rPr>
+          <w:rFonts w:hint="eastAsia"/>
+        </w:rPr>
         <w:fldChar w:fldCharType="begin"/>
       </w:r>
       <w:r>
@@ -4203,7 +4254,9 @@
         <w:fldChar w:fldCharType="separate"/>
       </w:r>
       <w:r>
-        <w:rPr/>
+        <w:rPr>
+          <w:rFonts w:hint="eastAsia"/>
+        </w:rPr>
         <w:fldChar w:fldCharType="begin"/>
       </w:r>
       <w:r>
@@ -4460,7 +4513,9 @@
         <w:fldChar w:fldCharType="separate"/>
       </w:r>
       <w:r>
-        <w:rPr/>
+        <w:rPr>
+          <w:rFonts w:hint="eastAsia"/>
+        </w:rPr>
         <w:fldChar w:fldCharType="begin"/>
       </w:r>
       <w:r>
@@ -4615,7 +4670,9 @@
         <w:fldChar w:fldCharType="separate"/>
       </w:r>
       <w:r>
-        <w:rPr/>
+        <w:rPr>
+          <w:rFonts w:hint="eastAsia"/>
+        </w:rPr>
         <w:fldChar w:fldCharType="begin"/>
       </w:r>
       <w:r>
@@ -4776,7 +4833,9 @@
         <w:fldChar w:fldCharType="separate"/>
       </w:r>
       <w:r>
-        <w:rPr/>
+        <w:rPr>
+          <w:rFonts w:hint="eastAsia"/>
+        </w:rPr>
         <w:fldChar w:fldCharType="begin"/>
       </w:r>
       <w:r>
@@ -5539,7 +5598,7 @@
               <a:graphicData uri="http://schemas.openxmlformats.org/drawingml/2006/picture">
                 <pic:pic xmlns:pic="http://schemas.openxmlformats.org/drawingml/2006/picture">
                   <pic:nvPicPr>
-                    <pic:cNvPr id="1" name="Picture 1" descr="C:/Users/jacob/AppData/Roaming/PolarisOffice/ETemp/5784_7206016/image1.png"/>
+                    <pic:cNvPr id="1" name="Picture 1" descr="C:/Users/jacob/AppData/Roaming/PolarisOffice/ETemp/12044_12526056/image1.png"/>
                     <pic:cNvPicPr>
                       <a:picLocks noChangeAspect="1" noChangeArrowheads="1"/>
                     </pic:cNvPicPr>
@@ -25514,6 +25573,14 @@
               </w:rPr>
               <w:t>1</w:t>
             </w:r>
+            <w:r>
+              <w:rPr>
+                <w:sz w:val="20"/>
+                <w:szCs w:val="20"/>
+                <w:lang w:eastAsia="ko-KR"/>
+              </w:rPr>
+              <w:t>1</w:t>
+            </w:r>
           </w:p>
         </w:tc>
         <w:tc>
@@ -25796,7 +25863,15 @@
                 <w:szCs w:val="20"/>
                 <w:lang w:eastAsia="ko-KR"/>
               </w:rPr>
-              <w:t xml:space="preserve">*cert_type이 바뀐 경우 null로 변경</w:t>
+              <w:t>*</w:t>
+            </w:r>
+            <w:r>
+              <w:rPr>
+                <w:sz w:val="20"/>
+                <w:szCs w:val="20"/>
+                <w:lang w:eastAsia="ko-KR"/>
+              </w:rPr>
+              <w:t xml:space="preserve">no update when null</w:t>
             </w:r>
           </w:p>
         </w:tc>
@@ -25986,7 +26061,15 @@
                 <w:szCs w:val="20"/>
                 <w:lang w:eastAsia="ko-KR"/>
               </w:rPr>
-              <w:t xml:space="preserve">*cert_type이 바뀐 경우 null로 변경</w:t>
+              <w:t>*</w:t>
+            </w:r>
+            <w:r>
+              <w:rPr>
+                <w:sz w:val="20"/>
+                <w:szCs w:val="20"/>
+                <w:lang w:eastAsia="ko-KR"/>
+              </w:rPr>
+              <w:t xml:space="preserve">no update when null</w:t>
             </w:r>
           </w:p>
         </w:tc>
@@ -26168,7 +26251,15 @@
                 <w:szCs w:val="20"/>
                 <w:lang w:eastAsia="ko-KR"/>
               </w:rPr>
-              <w:t xml:space="preserve">*cert_type이 바뀐 경우 null로 변경</w:t>
+              <w:t>*</w:t>
+            </w:r>
+            <w:r>
+              <w:rPr>
+                <w:sz w:val="20"/>
+                <w:szCs w:val="20"/>
+                <w:lang w:eastAsia="ko-KR"/>
+              </w:rPr>
+              <w:t xml:space="preserve">no update when null</w:t>
             </w:r>
           </w:p>
         </w:tc>
@@ -30734,7 +30825,7 @@
   <w:abstractNum w:abstractNumId="0">
     <w:multiLevelType w:val="hybridMultilevel"/>
     <w:nsid w:val="2F000000"/>
-    <w:tmpl w:val="1F0019AE"/>
+    <w:tmpl w:val="1F001782"/>
     <w:lvl w:ilvl="0">
       <w:lvlJc w:val="left"/>
       <w:numFmt w:val="bullet"/>
@@ -30867,7 +30958,7 @@
   <w:abstractNum w:abstractNumId="1">
     <w:multiLevelType w:val="hybridMultilevel"/>
     <w:nsid w:val="2F000001"/>
-    <w:tmpl w:val="1F000057"/>
+    <w:tmpl w:val="1F001197"/>
     <w:lvl w:ilvl="0">
       <w:lvlJc w:val="left"/>
       <w:numFmt w:val="decimal"/>
@@ -30980,7 +31071,7 @@
   <w:abstractNum w:abstractNumId="2">
     <w:multiLevelType w:val="hybridMultilevel"/>
     <w:nsid w:val="2F000002"/>
-    <w:tmpl w:val="1F0012BE"/>
+    <w:tmpl w:val="1F002FFE"/>
     <w:lvl w:ilvl="0">
       <w:lvlJc w:val="left"/>
       <w:numFmt w:val="bullet"/>
@@ -31113,7 +31204,7 @@
   <w:abstractNum w:abstractNumId="3">
     <w:multiLevelType w:val="hybridMultilevel"/>
     <w:nsid w:val="2F000003"/>
-    <w:tmpl w:val="1F002BD9"/>
+    <w:tmpl w:val="1F000D88"/>
     <w:lvl w:ilvl="0">
       <w:lvlJc w:val="left"/>
       <w:numFmt w:val="bullet"/>
@@ -31485,6 +31576,7 @@
       <w:spacing w:lineRule="auto" w:line="240" w:after="0"/>
       <w:rPr/>
     </w:pPr>
+    <w:rPr/>
     <w:tblPr>
       <w:tblBorders>
         <w:bottom w:val="single" w:color="auto" w:sz="4"/>
@@ -31511,6 +31603,7 @@
       <w:spacing w:lineRule="auto" w:line="240" w:after="0"/>
       <w:rPr/>
     </w:pPr>
+    <w:rPr/>
     <w:tblPr>
       <w:tblBorders>
         <w:bottom w:val="single" w:color="FFFFFF" w:themeColor="background1" w:sz="4"/>
@@ -31537,6 +31630,7 @@
       <w:spacing w:lineRule="auto" w:line="240" w:after="0"/>
       <w:rPr/>
     </w:pPr>
+    <w:rPr/>
     <w:tblPr>
       <w:tblBorders>
         <w:bottom w:val="single" w:color="FFFFFF" w:themeColor="background1" w:sz="4"/>
@@ -31606,6 +31700,7 @@
       <w:spacing w:lineRule="auto" w:line="240" w:after="0"/>
       <w:rPr/>
     </w:pPr>
+    <w:rPr/>
     <w:tblPr>
       <w:tblBorders>
         <w:bottom w:val="single" w:color="808080" w:themeColor="text1" w:themeTint="7F" w:sz="4"/>
@@ -31691,6 +31786,7 @@
       <w:spacing w:lineRule="auto" w:line="240" w:after="0"/>
       <w:rPr/>
     </w:pPr>
+    <w:rPr/>
     <w:tblPr>
       <w:tblCellMar>
         <w:bottom w:type="dxa" w:w="0"/>
@@ -31787,6 +31883,7 @@
       <w:spacing w:lineRule="auto" w:line="240" w:after="0"/>
       <w:rPr/>
     </w:pPr>
+    <w:rPr/>
     <w:tblPr>
       <w:tblCellMar>
         <w:bottom w:type="dxa" w:w="0"/>
@@ -31843,6 +31940,7 @@
       <w:spacing w:lineRule="auto" w:line="240" w:after="0"/>
       <w:rPr/>
     </w:pPr>
+    <w:rPr/>
     <w:tblPr>
       <w:tblCellMar>
         <w:bottom w:type="dxa" w:w="0"/>
@@ -31967,6 +32065,7 @@
       <w:spacing w:lineRule="auto" w:line="240" w:after="0"/>
       <w:rPr/>
     </w:pPr>
+    <w:rPr/>
     <w:tblPr>
       <w:tblBorders>
         <w:bottom w:val="single" w:color="999999" w:themeColor="text1" w:themeTint="66" w:sz="4"/>
@@ -32029,6 +32128,7 @@
       <w:spacing w:lineRule="auto" w:line="240" w:after="0"/>
       <w:rPr/>
     </w:pPr>
+    <w:rPr/>
     <w:tblPr>
       <w:tblBorders>
         <w:bottom w:val="single" w:color="BDD7EE" w:themeColor="accent1" w:themeTint="66" w:sz="4"/>
@@ -32091,6 +32191,7 @@
       <w:spacing w:lineRule="auto" w:line="240" w:after="0"/>
       <w:rPr/>
     </w:pPr>
+    <w:rPr/>
     <w:tblPr>
       <w:tblBorders>
         <w:bottom w:val="single" w:color="F8CBAD" w:themeColor="accent2" w:themeTint="66" w:sz="4"/>
@@ -32153,6 +32254,7 @@
       <w:spacing w:lineRule="auto" w:line="240" w:after="0"/>
       <w:rPr/>
     </w:pPr>
+    <w:rPr/>
     <w:tblPr>
       <w:tblBorders>
         <w:bottom w:val="single" w:color="DBDBDB" w:themeColor="accent3" w:themeTint="66" w:sz="4"/>
@@ -32215,6 +32317,7 @@
       <w:spacing w:lineRule="auto" w:line="240" w:after="0"/>
       <w:rPr/>
     </w:pPr>
+    <w:rPr/>
     <w:tblPr>
       <w:tblBorders>
         <w:bottom w:val="single" w:color="FFE699" w:themeColor="accent4" w:themeTint="66" w:sz="4"/>
@@ -32277,6 +32380,7 @@
       <w:spacing w:lineRule="auto" w:line="240" w:after="0"/>
       <w:rPr/>
     </w:pPr>
+    <w:rPr/>
     <w:tblPr>
       <w:tblBorders>
         <w:bottom w:val="single" w:color="B4C7E7" w:themeColor="accent5" w:themeTint="66" w:sz="4"/>
@@ -32339,6 +32443,7 @@
       <w:spacing w:lineRule="auto" w:line="240" w:after="0"/>
       <w:rPr/>
     </w:pPr>
+    <w:rPr/>
     <w:tblPr>
       <w:tblBorders>
         <w:bottom w:val="single" w:color="C5E0B4" w:themeColor="accent6" w:themeTint="66" w:sz="4"/>
@@ -32401,6 +32506,7 @@
       <w:spacing w:lineRule="auto" w:line="240" w:after="0"/>
       <w:rPr/>
     </w:pPr>
+    <w:rPr/>
     <w:tblPr>
       <w:tblBorders>
         <w:bottom w:val="single" w:color="666666" w:themeColor="text1" w:themeTint="99" w:sz="2"/>
@@ -32481,6 +32587,7 @@
       <w:spacing w:lineRule="auto" w:line="240" w:after="0"/>
       <w:rPr/>
     </w:pPr>
+    <w:rPr/>
     <w:tblPr>
       <w:tblBorders>
         <w:bottom w:val="single" w:color="9DC3E6" w:themeColor="accent1" w:themeTint="99" w:sz="2"/>
@@ -32561,6 +32668,7 @@
       <w:spacing w:lineRule="auto" w:line="240" w:after="0"/>
       <w:rPr/>
     </w:pPr>
+    <w:rPr/>
     <w:tblPr>
       <w:tblBorders>
         <w:bottom w:val="single" w:color="F4B183" w:themeColor="accent2" w:themeTint="99" w:sz="2"/>
@@ -32641,6 +32749,7 @@
       <w:spacing w:lineRule="auto" w:line="240" w:after="0"/>
       <w:rPr/>
     </w:pPr>
+    <w:rPr/>
     <w:tblPr>
       <w:tblBorders>
         <w:bottom w:val="single" w:color="C9C9C9" w:themeColor="accent3" w:themeTint="99" w:sz="2"/>
@@ -32721,6 +32830,7 @@
       <w:spacing w:lineRule="auto" w:line="240" w:after="0"/>
       <w:rPr/>
     </w:pPr>
+    <w:rPr/>
     <w:tblPr>
       <w:tblBorders>
         <w:bottom w:val="single" w:color="FFD966" w:themeColor="accent4" w:themeTint="99" w:sz="2"/>
@@ -32801,6 +32911,7 @@
       <w:spacing w:lineRule="auto" w:line="240" w:after="0"/>
       <w:rPr/>
     </w:pPr>
+    <w:rPr/>
     <w:tblPr>
       <w:tblBorders>
         <w:bottom w:val="single" w:color="8FAADC" w:themeColor="accent5" w:themeTint="99" w:sz="2"/>
@@ -32881,6 +32992,7 @@
       <w:spacing w:lineRule="auto" w:line="240" w:after="0"/>
       <w:rPr/>
     </w:pPr>
+    <w:rPr/>
     <w:tblPr>
       <w:tblBorders>
         <w:bottom w:val="single" w:color="A9D18E" w:themeColor="accent6" w:themeTint="99" w:sz="2"/>
@@ -32961,6 +33073,7 @@
       <w:spacing w:lineRule="auto" w:line="240" w:after="0"/>
       <w:rPr/>
     </w:pPr>
+    <w:rPr/>
     <w:tblPr>
       <w:tblBorders>
         <w:bottom w:val="single" w:color="666666" w:themeColor="text1" w:themeTint="99" w:sz="4"/>
@@ -33101,6 +33214,7 @@
       <w:spacing w:lineRule="auto" w:line="240" w:after="0"/>
       <w:rPr/>
     </w:pPr>
+    <w:rPr/>
     <w:tblPr>
       <w:tblBorders>
         <w:bottom w:val="single" w:color="9DC3E6" w:themeColor="accent1" w:themeTint="99" w:sz="4"/>
@@ -33241,6 +33355,7 @@
       <w:spacing w:lineRule="auto" w:line="240" w:after="0"/>
       <w:rPr/>
     </w:pPr>
+    <w:rPr/>
     <w:tblPr>
       <w:tblBorders>
         <w:bottom w:val="single" w:color="F4B183" w:themeColor="accent2" w:themeTint="99" w:sz="4"/>
@@ -33381,6 +33496,7 @@
       <w:spacing w:lineRule="auto" w:line="240" w:after="0"/>
       <w:rPr/>
     </w:pPr>
+    <w:rPr/>
     <w:tblPr>
       <w:tblBorders>
         <w:bottom w:val="single" w:color="C9C9C9" w:themeColor="accent3" w:themeTint="99" w:sz="4"/>
@@ -33521,6 +33637,7 @@
       <w:spacing w:lineRule="auto" w:line="240" w:after="0"/>
       <w:rPr/>
     </w:pPr>
+    <w:rPr/>
     <w:tblPr>
       <w:tblBorders>
         <w:bottom w:val="single" w:color="FFD966" w:themeColor="accent4" w:themeTint="99" w:sz="4"/>
@@ -33661,6 +33778,7 @@
       <w:spacing w:lineRule="auto" w:line="240" w:after="0"/>
       <w:rPr/>
     </w:pPr>
+    <w:rPr/>
     <w:tblPr>
       <w:tblBorders>
         <w:bottom w:val="single" w:color="8FAADC" w:themeColor="accent5" w:themeTint="99" w:sz="4"/>
@@ -33801,6 +33919,7 @@
       <w:spacing w:lineRule="auto" w:line="240" w:after="0"/>
       <w:rPr/>
     </w:pPr>
+    <w:rPr/>
     <w:tblPr>
       <w:tblBorders>
         <w:bottom w:val="single" w:color="A9D18E" w:themeColor="accent6" w:themeTint="99" w:sz="4"/>
@@ -33941,6 +34060,7 @@
       <w:spacing w:lineRule="auto" w:line="240" w:after="0"/>
       <w:rPr/>
     </w:pPr>
+    <w:rPr/>
     <w:tblPr>
       <w:tblBorders>
         <w:bottom w:val="single" w:color="666666" w:themeColor="text1" w:themeTint="99" w:sz="4"/>
@@ -34022,6 +34142,7 @@
       <w:spacing w:lineRule="auto" w:line="240" w:after="0"/>
       <w:rPr/>
     </w:pPr>
+    <w:rPr/>
     <w:tblPr>
       <w:tblBorders>
         <w:bottom w:val="single" w:color="9DC3E6" w:themeColor="accent1" w:themeTint="99" w:sz="4"/>
@@ -34103,6 +34224,7 @@
       <w:spacing w:lineRule="auto" w:line="240" w:after="0"/>
       <w:rPr/>
     </w:pPr>
+    <w:rPr/>
     <w:tblPr>
       <w:tblBorders>
         <w:bottom w:val="single" w:color="F4B183" w:themeColor="accent2" w:themeTint="99" w:sz="4"/>
@@ -34184,6 +34306,7 @@
       <w:spacing w:lineRule="auto" w:line="240" w:after="0"/>
       <w:rPr/>
     </w:pPr>
+    <w:rPr/>
     <w:tblPr>
       <w:tblBorders>
         <w:bottom w:val="single" w:color="C9C9C9" w:themeColor="accent3" w:themeTint="99" w:sz="4"/>
@@ -34265,6 +34388,7 @@
       <w:spacing w:lineRule="auto" w:line="240" w:after="0"/>
       <w:rPr/>
     </w:pPr>
+    <w:rPr/>
     <w:tblPr>
       <w:tblBorders>
         <w:bottom w:val="single" w:color="FFD966" w:themeColor="accent4" w:themeTint="99" w:sz="4"/>
@@ -34346,6 +34470,7 @@
       <w:spacing w:lineRule="auto" w:line="240" w:after="0"/>
       <w:rPr/>
     </w:pPr>
+    <w:rPr/>
     <w:tblPr>
       <w:tblBorders>
         <w:bottom w:val="single" w:color="8FAADC" w:themeColor="accent5" w:themeTint="99" w:sz="4"/>
@@ -34427,6 +34552,7 @@
       <w:spacing w:lineRule="auto" w:line="240" w:after="0"/>
       <w:rPr/>
     </w:pPr>
+    <w:rPr/>
     <w:tblPr>
       <w:tblBorders>
         <w:bottom w:val="single" w:color="A9D18E" w:themeColor="accent6" w:themeTint="99" w:sz="4"/>
@@ -34508,6 +34634,7 @@
       <w:spacing w:lineRule="auto" w:line="240" w:after="0"/>
       <w:rPr/>
     </w:pPr>
+    <w:rPr/>
     <w:tblPr>
       <w:tblBorders>
         <w:bottom w:val="single" w:color="FFFFFF" w:themeColor="background1" w:sz="4"/>
@@ -34617,6 +34744,7 @@
       <w:spacing w:lineRule="auto" w:line="240" w:after="0"/>
       <w:rPr/>
     </w:pPr>
+    <w:rPr/>
     <w:tblPr>
       <w:tblBorders>
         <w:bottom w:val="single" w:color="FFFFFF" w:themeColor="background1" w:sz="4"/>
@@ -34726,6 +34854,7 @@
       <w:spacing w:lineRule="auto" w:line="240" w:after="0"/>
       <w:rPr/>
     </w:pPr>
+    <w:rPr/>
     <w:tblPr>
       <w:tblBorders>
         <w:bottom w:val="single" w:color="FFFFFF" w:themeColor="background1" w:sz="4"/>
@@ -34835,6 +34964,7 @@
       <w:spacing w:lineRule="auto" w:line="240" w:after="0"/>
       <w:rPr/>
     </w:pPr>
+    <w:rPr/>
     <w:tblPr>
       <w:tblBorders>
         <w:bottom w:val="single" w:color="FFFFFF" w:themeColor="background1" w:sz="4"/>
@@ -34944,6 +35074,7 @@
       <w:spacing w:lineRule="auto" w:line="240" w:after="0"/>
       <w:rPr/>
     </w:pPr>
+    <w:rPr/>
     <w:tblPr>
       <w:tblBorders>
         <w:bottom w:val="single" w:color="FFFFFF" w:themeColor="background1" w:sz="4"/>
@@ -35053,6 +35184,7 @@
       <w:spacing w:lineRule="auto" w:line="240" w:after="0"/>
       <w:rPr/>
     </w:pPr>
+    <w:rPr/>
     <w:tblPr>
       <w:tblBorders>
         <w:bottom w:val="single" w:color="FFFFFF" w:themeColor="background1" w:sz="4"/>
@@ -35162,6 +35294,7 @@
       <w:spacing w:lineRule="auto" w:line="240" w:after="0"/>
       <w:rPr/>
     </w:pPr>
+    <w:rPr/>
     <w:tblPr>
       <w:tblBorders>
         <w:bottom w:val="single" w:color="FFFFFF" w:themeColor="background1" w:sz="4"/>
@@ -36811,6 +36944,7 @@
       <w:spacing w:lineRule="auto" w:line="240" w:after="0"/>
       <w:rPr/>
     </w:pPr>
+    <w:rPr/>
     <w:tblPr>
       <w:tblCellMar>
         <w:bottom w:type="dxa" w:w="0"/>
@@ -36877,6 +37011,7 @@
       <w:spacing w:lineRule="auto" w:line="240" w:after="0"/>
       <w:rPr/>
     </w:pPr>
+    <w:rPr/>
     <w:tblPr>
       <w:tblCellMar>
         <w:bottom w:type="dxa" w:w="0"/>
@@ -36943,6 +37078,7 @@
       <w:spacing w:lineRule="auto" w:line="240" w:after="0"/>
       <w:rPr/>
     </w:pPr>
+    <w:rPr/>
     <w:tblPr>
       <w:tblCellMar>
         <w:bottom w:type="dxa" w:w="0"/>
@@ -37009,6 +37145,7 @@
       <w:spacing w:lineRule="auto" w:line="240" w:after="0"/>
       <w:rPr/>
     </w:pPr>
+    <w:rPr/>
     <w:tblPr>
       <w:tblCellMar>
         <w:bottom w:type="dxa" w:w="0"/>
@@ -37075,6 +37212,7 @@
       <w:spacing w:lineRule="auto" w:line="240" w:after="0"/>
       <w:rPr/>
     </w:pPr>
+    <w:rPr/>
     <w:tblPr>
       <w:tblCellMar>
         <w:bottom w:type="dxa" w:w="0"/>
@@ -37141,6 +37279,7 @@
       <w:spacing w:lineRule="auto" w:line="240" w:after="0"/>
       <w:rPr/>
     </w:pPr>
+    <w:rPr/>
     <w:tblPr>
       <w:tblCellMar>
         <w:bottom w:type="dxa" w:w="0"/>
@@ -37207,6 +37346,7 @@
       <w:spacing w:lineRule="auto" w:line="240" w:after="0"/>
       <w:rPr/>
     </w:pPr>
+    <w:rPr/>
     <w:tblPr>
       <w:tblCellMar>
         <w:bottom w:type="dxa" w:w="0"/>
@@ -37273,6 +37413,7 @@
       <w:spacing w:lineRule="auto" w:line="240" w:after="0"/>
       <w:rPr/>
     </w:pPr>
+    <w:rPr/>
     <w:tblPr>
       <w:tblBorders>
         <w:bottom w:val="single" w:color="666666" w:themeColor="text1" w:themeTint="99" w:sz="4"/>
@@ -37334,6 +37475,7 @@
       <w:spacing w:lineRule="auto" w:line="240" w:after="0"/>
       <w:rPr/>
     </w:pPr>
+    <w:rPr/>
     <w:tblPr>
       <w:tblBorders>
         <w:bottom w:val="single" w:color="9DC3E6" w:themeColor="accent1" w:themeTint="99" w:sz="4"/>
@@ -37395,6 +37537,7 @@
       <w:spacing w:lineRule="auto" w:line="240" w:after="0"/>
       <w:rPr/>
     </w:pPr>
+    <w:rPr/>
     <w:tblPr>
       <w:tblBorders>
         <w:bottom w:val="single" w:color="F4B183" w:themeColor="accent2" w:themeTint="99" w:sz="4"/>
@@ -37456,6 +37599,7 @@
       <w:spacing w:lineRule="auto" w:line="240" w:after="0"/>
       <w:rPr/>
     </w:pPr>
+    <w:rPr/>
     <w:tblPr>
       <w:tblBorders>
         <w:bottom w:val="single" w:color="C9C9C9" w:themeColor="accent3" w:themeTint="99" w:sz="4"/>
@@ -37517,6 +37661,7 @@
       <w:spacing w:lineRule="auto" w:line="240" w:after="0"/>
       <w:rPr/>
     </w:pPr>
+    <w:rPr/>
     <w:tblPr>
       <w:tblBorders>
         <w:bottom w:val="single" w:color="FFD966" w:themeColor="accent4" w:themeTint="99" w:sz="4"/>
@@ -37578,6 +37723,7 @@
       <w:spacing w:lineRule="auto" w:line="240" w:after="0"/>
       <w:rPr/>
     </w:pPr>
+    <w:rPr/>
     <w:tblPr>
       <w:tblBorders>
         <w:bottom w:val="single" w:color="8FAADC" w:themeColor="accent5" w:themeTint="99" w:sz="4"/>
@@ -37639,6 +37785,7 @@
       <w:spacing w:lineRule="auto" w:line="240" w:after="0"/>
       <w:rPr/>
     </w:pPr>
+    <w:rPr/>
     <w:tblPr>
       <w:tblBorders>
         <w:bottom w:val="single" w:color="A9D18E" w:themeColor="accent6" w:themeTint="99" w:sz="4"/>
@@ -37700,6 +37847,7 @@
       <w:spacing w:lineRule="auto" w:line="240" w:after="0"/>
       <w:rPr/>
     </w:pPr>
+    <w:rPr/>
     <w:tblPr>
       <w:tblBorders>
         <w:bottom w:val="single" w:color="000000" w:themeColor="text1" w:sz="4"/>
@@ -37827,6 +37975,7 @@
       <w:spacing w:lineRule="auto" w:line="240" w:after="0"/>
       <w:rPr/>
     </w:pPr>
+    <w:rPr/>
     <w:tblPr>
       <w:tblBorders>
         <w:bottom w:val="single" w:color="5B9BD5" w:themeColor="accent1" w:sz="4"/>
@@ -37954,6 +38103,7 @@
       <w:spacing w:lineRule="auto" w:line="240" w:after="0"/>
       <w:rPr/>
     </w:pPr>
+    <w:rPr/>
     <w:tblPr>
       <w:tblBorders>
         <w:bottom w:val="single" w:color="ED7D31" w:themeColor="accent2" w:sz="4"/>
@@ -38081,6 +38231,7 @@
       <w:spacing w:lineRule="auto" w:line="240" w:after="0"/>
       <w:rPr/>
     </w:pPr>
+    <w:rPr/>
     <w:tblPr>
       <w:tblBorders>
         <w:bottom w:val="single" w:color="A5A5A5" w:themeColor="accent3" w:sz="4"/>
@@ -38208,6 +38359,7 @@
       <w:spacing w:lineRule="auto" w:line="240" w:after="0"/>
       <w:rPr/>
     </w:pPr>
+    <w:rPr/>
     <w:tblPr>
       <w:tblBorders>
         <w:bottom w:val="single" w:color="FFC000" w:themeColor="accent4" w:sz="4"/>
@@ -38335,6 +38487,7 @@
       <w:spacing w:lineRule="auto" w:line="240" w:after="0"/>
       <w:rPr/>
     </w:pPr>
+    <w:rPr/>
     <w:tblPr>
       <w:tblBorders>
         <w:bottom w:val="single" w:color="4472C4" w:themeColor="accent5" w:sz="4"/>
@@ -38462,6 +38615,7 @@
       <w:spacing w:lineRule="auto" w:line="240" w:after="0"/>
       <w:rPr/>
     </w:pPr>
+    <w:rPr/>
     <w:tblPr>
       <w:tblBorders>
         <w:bottom w:val="single" w:color="70AD47" w:themeColor="accent6" w:sz="4"/>
@@ -38589,6 +38743,7 @@
       <w:spacing w:lineRule="auto" w:line="240" w:after="0"/>
       <w:rPr/>
     </w:pPr>
+    <w:rPr/>
     <w:tblPr>
       <w:tblBorders>
         <w:bottom w:val="single" w:color="666666" w:themeColor="text1" w:themeTint="99" w:sz="4"/>
@@ -38668,6 +38823,7 @@
       <w:spacing w:lineRule="auto" w:line="240" w:after="0"/>
       <w:rPr/>
     </w:pPr>
+    <w:rPr/>
     <w:tblPr>
       <w:tblBorders>
         <w:bottom w:val="single" w:color="9DC3E6" w:themeColor="accent1" w:themeTint="99" w:sz="4"/>
@@ -38747,6 +38903,7 @@
       <w:spacing w:lineRule="auto" w:line="240" w:after="0"/>
       <w:rPr/>
     </w:pPr>
+    <w:rPr/>
     <w:tblPr>
       <w:tblBorders>
         <w:bottom w:val="single" w:color="F4B183" w:themeColor="accent2" w:themeTint="99" w:sz="4"/>
@@ -38826,6 +38983,7 @@
       <w:spacing w:lineRule="auto" w:line="240" w:after="0"/>
       <w:rPr/>
     </w:pPr>
+    <w:rPr/>
     <w:tblPr>
       <w:tblBorders>
         <w:bottom w:val="single" w:color="C9C9C9" w:themeColor="accent3" w:themeTint="99" w:sz="4"/>
@@ -38905,6 +39063,7 @@
       <w:spacing w:lineRule="auto" w:line="240" w:after="0"/>
       <w:rPr/>
     </w:pPr>
+    <w:rPr/>
     <w:tblPr>
       <w:tblBorders>
         <w:bottom w:val="single" w:color="FFD966" w:themeColor="accent4" w:themeTint="99" w:sz="4"/>
@@ -38984,6 +39143,7 @@
       <w:spacing w:lineRule="auto" w:line="240" w:after="0"/>
       <w:rPr/>
     </w:pPr>
+    <w:rPr/>
     <w:tblPr>
       <w:tblBorders>
         <w:bottom w:val="single" w:color="8FAADC" w:themeColor="accent5" w:themeTint="99" w:sz="4"/>
@@ -39063,6 +39223,7 @@
       <w:spacing w:lineRule="auto" w:line="240" w:after="0"/>
       <w:rPr/>
     </w:pPr>
+    <w:rPr/>
     <w:tblPr>
       <w:tblBorders>
         <w:bottom w:val="single" w:color="A9D18E" w:themeColor="accent6" w:themeTint="99" w:sz="4"/>
